--- a/data-structure/experiment 9/数据结构实验9-胡诚皓.docx
+++ b/data-structure/experiment 9/数据结构实验9-胡诚皓.docx
@@ -1,155 +1,134 @@
 
 <file path=word/document.xml><?xml version="1.0" encoding="utf-8"?>
-<w:document xmlns:wpc="http://schemas.microsoft.com/office/word/2010/wordprocessingCanvas" xmlns:mc="http://schemas.openxmlformats.org/markup-compatibility/2006" xmlns:o="urn:schemas-microsoft-com:office:office" xmlns:r="http://schemas.openxmlformats.org/officeDocument/2006/relationships" xmlns:m="http://schemas.openxmlformats.org/officeDocument/2006/math" xmlns:v="urn:schemas-microsoft-com:vml" xmlns:wp14="http://schemas.microsoft.com/office/word/2010/wordprocessingDrawing" xmlns:wp="http://schemas.openxmlformats.org/drawingml/2006/wordprocessingDrawing" xmlns:w="http://schemas.openxmlformats.org/wordprocessingml/2006/main" xmlns:w14="http://schemas.microsoft.com/office/word/2010/wordml" xmlns:w10="urn:schemas-microsoft-com:office:word" xmlns:w15="http://schemas.microsoft.com/office/word/2012/wordml" xmlns:wpg="http://schemas.microsoft.com/office/word/2010/wordprocessingGroup" xmlns:wpi="http://schemas.microsoft.com/office/word/2010/wordprocessingInk" xmlns:wne="http://schemas.microsoft.com/office/word/2006/wordml" xmlns:wps="http://schemas.microsoft.com/office/word/2010/wordprocessingShape" xmlns:wpsCustomData="http://www.wps.cn/officeDocument/2013/wpsCustomData" mc:Ignorable="w14 w15 wp14">
+<w:document xmlns:wpc="http://schemas.microsoft.com/office/word/2010/wordprocessingCanvas" xmlns:cx="http://schemas.microsoft.com/office/drawing/2014/chartex" xmlns:cx1="http://schemas.microsoft.com/office/drawing/2015/9/8/chartex" xmlns:cx2="http://schemas.microsoft.com/office/drawing/2015/10/21/chartex" xmlns:cx3="http://schemas.microsoft.com/office/drawing/2016/5/9/chartex" xmlns:cx4="http://schemas.microsoft.com/office/drawing/2016/5/10/chartex" xmlns:cx5="http://schemas.microsoft.com/office/drawing/2016/5/11/chartex" xmlns:cx6="http://schemas.microsoft.com/office/drawing/2016/5/12/chartex" xmlns:cx7="http://schemas.microsoft.com/office/drawing/2016/5/13/chartex" xmlns:cx8="http://schemas.microsoft.com/office/drawing/2016/5/14/chartex" xmlns:mc="http://schemas.openxmlformats.org/markup-compatibility/2006" xmlns:aink="http://schemas.microsoft.com/office/drawing/2016/ink" xmlns:am3d="http://schemas.microsoft.com/office/drawing/2017/model3d" xmlns:o="urn:schemas-microsoft-com:office:office" xmlns:r="http://schemas.openxmlformats.org/officeDocument/2006/relationships" xmlns:m="http://schemas.openxmlformats.org/officeDocument/2006/math" xmlns:v="urn:schemas-microsoft-com:vml" xmlns:wp14="http://schemas.microsoft.com/office/word/2010/wordprocessingDrawing" xmlns:wp="http://schemas.openxmlformats.org/drawingml/2006/wordprocessingDrawing" xmlns:w10="urn:schemas-microsoft-com:office:word" xmlns:w="http://schemas.openxmlformats.org/wordprocessingml/2006/main" xmlns:w14="http://schemas.microsoft.com/office/word/2010/wordml" xmlns:w15="http://schemas.microsoft.com/office/word/2012/wordml" xmlns:w16cex="http://schemas.microsoft.com/office/word/2018/wordml/cex" xmlns:w16cid="http://schemas.microsoft.com/office/word/2016/wordml/cid" xmlns:w16="http://schemas.microsoft.com/office/word/2018/wordml" xmlns:w16sdtdh="http://schemas.microsoft.com/office/word/2020/wordml/sdtdatahash" xmlns:w16se="http://schemas.microsoft.com/office/word/2015/wordml/symex" xmlns:wpg="http://schemas.microsoft.com/office/word/2010/wordprocessingGroup" xmlns:wpi="http://schemas.microsoft.com/office/word/2010/wordprocessingInk" xmlns:wne="http://schemas.microsoft.com/office/word/2006/wordml" xmlns:wps="http://schemas.microsoft.com/office/word/2010/wordprocessingShape" mc:Ignorable="w14 w15 w16se w16cid w16 w16cex w16sdtdh wp14">
   <w:body>
     <w:p>
       <w:pPr>
+        <w:pStyle w:val="1"/>
+        <w:spacing w:after="156"/>
+        <w:rPr>
+          <w:szCs w:val="28"/>
+        </w:rPr>
+      </w:pPr>
+      <w:r>
+        <w:rPr>
+          <w:rFonts w:hint="eastAsia"/>
+        </w:rPr>
+        <w:t>数据结构实验报告——实验</w:t>
+      </w:r>
+      <w:r>
+        <w:t>九</w:t>
+      </w:r>
+    </w:p>
+    <w:p>
+      <w:pPr>
         <w:pStyle w:val="2"/>
-        <w:bidi w:val="0"/>
-        <w:rPr>
-          <w:rFonts w:hint="default" w:eastAsia="SimSun"/>
-          <w:b/>
+        <w:rPr>
           <w:szCs w:val="28"/>
-          <w:lang w:eastAsia="zh-CN"/>
-        </w:rPr>
-      </w:pPr>
-      <w:r>
-        <w:rPr>
-          <w:rFonts w:hint="eastAsia"/>
-        </w:rPr>
-        <w:t>数据结构实验报告</w:t>
-      </w:r>
-      <w:r>
-        <w:rPr>
-          <w:rFonts w:hint="eastAsia"/>
-          <w:lang w:eastAsia="zh-CN"/>
-        </w:rPr>
-        <w:t>——</w:t>
-      </w:r>
-      <w:r>
-        <w:rPr>
-          <w:rFonts w:hint="eastAsia"/>
-        </w:rPr>
-        <w:t>实验</w:t>
-      </w:r>
-      <w:r>
+        </w:rPr>
+      </w:pPr>
+      <w:r>
+        <w:rPr>
+          <w:rFonts w:hint="eastAsia"/>
+        </w:rPr>
+        <w:t>学号：</w:t>
+      </w:r>
+      <w:r>
+        <w:rPr>
+          <w:rFonts w:hint="eastAsia"/>
+          <w:u w:val="single"/>
+        </w:rPr>
+        <w:t xml:space="preserve">  20201060330  </w:t>
+      </w:r>
+      <w:r>
+        <w:rPr>
+          <w:rFonts w:hint="eastAsia"/>
+        </w:rPr>
+        <w:t>姓名：</w:t>
+      </w:r>
+      <w:r>
+        <w:rPr>
+          <w:rFonts w:hint="eastAsia"/>
+          <w:u w:val="single"/>
+        </w:rPr>
+        <w:t xml:space="preserve">   </w:t>
+      </w:r>
+      <w:r>
+        <w:rPr>
+          <w:rFonts w:hint="eastAsia"/>
+          <w:u w:val="single"/>
+        </w:rPr>
+        <w:t>胡诚皓</w:t>
+      </w:r>
+      <w:r>
+        <w:rPr>
+          <w:rFonts w:hint="eastAsia"/>
+          <w:u w:val="single"/>
+        </w:rPr>
+        <w:t xml:space="preserve">   </w:t>
+      </w:r>
+      <w:r>
+        <w:rPr>
+          <w:rFonts w:hint="eastAsia"/>
+        </w:rPr>
+        <w:t>得分：</w:t>
+      </w:r>
+      <w:r>
+        <w:rPr>
+          <w:rFonts w:hint="eastAsia"/>
+        </w:rPr>
+        <w:t>______________</w:t>
+      </w:r>
+    </w:p>
+    <w:p>
+      <w:pPr>
+        <w:pStyle w:val="3"/>
+        <w:spacing w:before="156" w:after="156"/>
+      </w:pPr>
+      <w:r>
+        <w:rPr>
+          <w:rFonts w:hint="eastAsia"/>
+        </w:rPr>
+        <w:t>一、实验目的</w:t>
+      </w:r>
+    </w:p>
+    <w:p>
+      <w:pPr>
+        <w:pStyle w:val="a"/>
         <w:rPr>
           <w:rFonts w:hint="default"/>
         </w:rPr>
-        <w:t>九</w:t>
-      </w:r>
-      <w:bookmarkStart w:id="0" w:name="_GoBack"/>
-      <w:bookmarkEnd w:id="0"/>
+      </w:pPr>
+      <w:r>
+        <w:t>复习基本查找方法与基本排序方法；</w:t>
+      </w:r>
+    </w:p>
+    <w:p>
+      <w:pPr>
+        <w:pStyle w:val="a"/>
+        <w:rPr>
+          <w:rFonts w:hint="default"/>
+        </w:rPr>
+      </w:pPr>
+      <w:r>
+        <w:t>掌握折半查找方法与快速排序方法；</w:t>
+      </w:r>
+    </w:p>
+    <w:p>
+      <w:pPr>
+        <w:pStyle w:val="a"/>
+        <w:rPr>
+          <w:rFonts w:hint="default"/>
+        </w:rPr>
+      </w:pPr>
+      <w:r>
+        <w:t>了解查找与排序的应用。</w:t>
+      </w:r>
     </w:p>
     <w:p>
       <w:pPr>
         <w:pStyle w:val="3"/>
-        <w:bidi w:val="0"/>
-        <w:rPr>
-          <w:rFonts w:hint="eastAsia"/>
-          <w:b/>
-          <w:szCs w:val="28"/>
-        </w:rPr>
-      </w:pPr>
-      <w:r>
-        <w:rPr>
-          <w:rFonts w:hint="eastAsia"/>
-        </w:rPr>
-        <w:t>学号：</w:t>
-      </w:r>
-      <w:r>
-        <w:rPr>
-          <w:rFonts w:hint="eastAsia"/>
-          <w:u w:val="single"/>
-          <w:lang w:val="en-US" w:eastAsia="zh-CN"/>
-        </w:rPr>
-        <w:t xml:space="preserve">  20201060330  </w:t>
-      </w:r>
-      <w:r>
-        <w:rPr>
-          <w:rFonts w:hint="eastAsia"/>
-        </w:rPr>
-        <w:t>姓名：</w:t>
-      </w:r>
-      <w:r>
-        <w:rPr>
-          <w:rFonts w:hint="eastAsia"/>
-          <w:u w:val="single"/>
-          <w:lang w:val="en-US" w:eastAsia="zh-CN"/>
-        </w:rPr>
-        <w:t xml:space="preserve">   胡诚皓   </w:t>
-      </w:r>
-      <w:r>
-        <w:rPr>
-          <w:rFonts w:hint="eastAsia"/>
-        </w:rPr>
-        <w:t>得分：______________</w:t>
-      </w:r>
-    </w:p>
-    <w:p>
-      <w:pPr>
-        <w:pStyle w:val="4"/>
-        <w:bidi w:val="0"/>
-        <w:rPr>
-          <w:rFonts w:hint="eastAsia"/>
-          <w:b/>
-        </w:rPr>
-      </w:pPr>
-      <w:r>
-        <w:rPr>
-          <w:rFonts w:hint="eastAsia"/>
-        </w:rPr>
-        <w:t>一、实验目的</w:t>
-      </w:r>
-    </w:p>
-    <w:p>
-      <w:pPr>
-        <w:pStyle w:val="16"/>
-        <w:bidi w:val="0"/>
-        <w:rPr>
-          <w:rFonts w:hint="eastAsia"/>
-        </w:rPr>
-      </w:pPr>
-      <w:r>
-        <w:rPr>
-          <w:rFonts w:hint="eastAsia"/>
-          <w:lang w:val="en-US" w:eastAsia="zh-CN"/>
-        </w:rPr>
-        <w:t>复习基本查找方法与基本排序方法；</w:t>
-      </w:r>
-    </w:p>
-    <w:p>
-      <w:pPr>
-        <w:pStyle w:val="16"/>
-        <w:bidi w:val="0"/>
-      </w:pPr>
-      <w:r>
-        <w:rPr>
-          <w:rFonts w:hint="eastAsia"/>
-        </w:rPr>
-        <w:t>掌握折半查找方法与快速排序方法；</w:t>
-      </w:r>
-    </w:p>
-    <w:p>
-      <w:pPr>
-        <w:pStyle w:val="16"/>
-        <w:bidi w:val="0"/>
-      </w:pPr>
-      <w:r>
-        <w:rPr>
-          <w:rFonts w:hint="eastAsia"/>
-        </w:rPr>
-        <w:t>了解查找与排序的应用。</w:t>
-      </w:r>
-    </w:p>
-    <w:p>
-      <w:pPr>
-        <w:pStyle w:val="4"/>
-        <w:bidi w:val="0"/>
-        <w:rPr>
-          <w:rFonts w:hint="eastAsia"/>
-          <w:b/>
-        </w:rPr>
+        <w:spacing w:before="156" w:after="156"/>
       </w:pPr>
       <w:r>
         <w:rPr>
@@ -160,20 +139,16 @@
     </w:p>
     <w:p>
       <w:pPr>
-        <w:pStyle w:val="16"/>
+        <w:pStyle w:val="a"/>
         <w:numPr>
           <w:ilvl w:val="0"/>
           <w:numId w:val="3"/>
         </w:numPr>
-        <w:bidi w:val="0"/>
-        <w:rPr>
-          <w:rFonts w:hint="eastAsia"/>
-        </w:rPr>
-      </w:pPr>
-      <w:r>
-        <w:rPr>
-          <w:rFonts w:hint="eastAsia"/>
-        </w:rPr>
+        <w:rPr>
+          <w:rFonts w:hint="default"/>
+        </w:rPr>
+      </w:pPr>
+      <w:r>
         <w:t>（必做题）</w:t>
       </w:r>
       <w:r>
@@ -184,12 +159,6 @@
       </w:r>
     </w:p>
     <w:p>
-      <w:pPr>
-        <w:bidi w:val="0"/>
-        <w:rPr>
-          <w:rFonts w:hint="eastAsia" w:eastAsia="SimSun"/>
-        </w:rPr>
-      </w:pPr>
       <w:r>
         <w:rPr>
           <w:rFonts w:hint="eastAsia"/>
@@ -199,54 +168,31 @@
     </w:p>
     <w:p>
       <w:pPr>
-        <w:pStyle w:val="16"/>
-        <w:bidi w:val="0"/>
-        <w:rPr>
-          <w:rFonts w:hint="eastAsia"/>
-        </w:rPr>
-      </w:pPr>
-      <w:r>
-        <w:rPr>
-          <w:rFonts w:hint="eastAsia"/>
-          <w:lang w:eastAsia="zh-CN"/>
-        </w:rPr>
+        <w:pStyle w:val="a"/>
+        <w:rPr>
+          <w:rFonts w:hint="default"/>
+        </w:rPr>
+      </w:pPr>
+      <w:r>
         <w:t>（</w:t>
       </w:r>
       <w:r>
         <w:rPr>
           <w:rFonts w:hint="default"/>
-          <w:lang w:eastAsia="zh-CN"/>
         </w:rPr>
         <w:t>必</w:t>
       </w:r>
       <w:r>
-        <w:rPr>
-          <w:rFonts w:hint="eastAsia"/>
-          <w:lang w:val="en-US" w:eastAsia="zh-CN"/>
-        </w:rPr>
-        <w:t>做题</w:t>
-      </w:r>
-      <w:r>
-        <w:rPr>
-          <w:rFonts w:hint="eastAsia"/>
-          <w:lang w:eastAsia="zh-CN"/>
-        </w:rPr>
-        <w:t>）</w:t>
+        <w:t>做题）</w:t>
       </w:r>
       <w:r>
         <w:rPr>
           <w:rFonts w:hint="default"/>
-          <w:lang w:eastAsia="zh-CN"/>
         </w:rPr>
         <w:t>折半查找</w:t>
       </w:r>
     </w:p>
     <w:p>
-      <w:pPr>
-        <w:rPr>
-          <w:rFonts w:hint="eastAsia"/>
-        </w:rPr>
-      </w:pPr>
       <w:r>
         <w:rPr>
           <w:rFonts w:hint="eastAsia"/>
@@ -256,11 +202,8 @@
     </w:p>
     <w:p>
       <w:pPr>
-        <w:pStyle w:val="4"/>
-        <w:bidi w:val="0"/>
-        <w:rPr>
-          <w:rFonts w:hint="eastAsia"/>
-        </w:rPr>
+        <w:pStyle w:val="3"/>
+        <w:spacing w:before="156" w:after="156"/>
       </w:pPr>
       <w:r>
         <w:rPr>
@@ -271,170 +214,649 @@
     </w:p>
     <w:p>
       <w:pPr>
-        <w:pStyle w:val="16"/>
+        <w:pStyle w:val="a"/>
         <w:numPr>
           <w:ilvl w:val="0"/>
           <w:numId w:val="4"/>
         </w:numPr>
-        <w:bidi w:val="0"/>
-        <w:rPr>
-          <w:rFonts w:hint="eastAsia"/>
-        </w:rPr>
-      </w:pPr>
-      <w:r>
-        <w:rPr>
-          <w:rFonts w:hint="eastAsia"/>
-        </w:rPr>
+        <w:rPr>
+          <w:rFonts w:hint="default"/>
+        </w:rPr>
+      </w:pPr>
+      <w:r>
         <w:t>（必做题）</w:t>
       </w:r>
       <w:r>
         <w:rPr>
           <w:rFonts w:hint="default"/>
-          <w:lang w:eastAsia="zh-CN"/>
         </w:rPr>
         <w:t>快速排序</w:t>
       </w:r>
     </w:p>
     <w:p>
       <w:pPr>
-        <w:pStyle w:val="4"/>
-        <w:bidi w:val="0"/>
-        <w:rPr>
-          <w:rFonts w:hint="eastAsia"/>
-          <w:lang w:val="en-US" w:eastAsia="zh-CN"/>
-        </w:rPr>
-      </w:pPr>
-      <w:r>
-        <w:rPr>
-          <w:rFonts w:hint="eastAsia"/>
-          <w:lang w:val="en-US" w:eastAsia="zh-CN"/>
+        <w:pStyle w:val="3"/>
+        <w:spacing w:before="156" w:after="156"/>
+      </w:pPr>
+      <w:r>
+        <w:rPr>
+          <w:rFonts w:hint="eastAsia"/>
         </w:rPr>
         <w:t>数据结构</w:t>
       </w:r>
     </w:p>
     <w:p>
       <w:pPr>
-        <w:pStyle w:val="4"/>
-        <w:bidi w:val="0"/>
-        <w:rPr>
-          <w:rFonts w:hint="eastAsia"/>
-          <w:lang w:val="en-US" w:eastAsia="zh-CN"/>
-        </w:rPr>
-      </w:pPr>
-      <w:r>
-        <w:rPr>
-          <w:rFonts w:hint="eastAsia"/>
-          <w:lang w:val="en-US" w:eastAsia="zh-CN"/>
+        <w:ind w:firstLineChars="200" w:firstLine="420"/>
+      </w:pPr>
+      <w:r>
+        <w:rPr>
+          <w:rFonts w:hint="eastAsia"/>
+        </w:rPr>
+        <w:t>题目要求以字符型作为元素类型，因此定义了</w:t>
+      </w:r>
+      <w:r>
+        <w:rPr>
+          <w:rFonts w:hint="eastAsia"/>
+        </w:rPr>
+        <w:t>dataType</w:t>
+      </w:r>
+      <w:r>
+        <w:rPr>
+          <w:rFonts w:hint="eastAsia"/>
+        </w:rPr>
+        <w:t>为</w:t>
+      </w:r>
+      <w:r>
+        <w:rPr>
+          <w:rFonts w:hint="eastAsia"/>
+        </w:rPr>
+        <w:t>char</w:t>
+      </w:r>
+      <w:r>
+        <w:rPr>
+          <w:rFonts w:hint="eastAsia"/>
+        </w:rPr>
+        <w:t>类型。</w:t>
+      </w:r>
+    </w:p>
+    <w:p>
+      <w:pPr>
+        <w:pStyle w:val="3"/>
+        <w:spacing w:before="156" w:after="156"/>
+      </w:pPr>
+      <w:r>
+        <w:rPr>
+          <w:rFonts w:hint="eastAsia"/>
         </w:rPr>
         <w:t>算法描述</w:t>
       </w:r>
     </w:p>
     <w:p>
       <w:pPr>
-        <w:pStyle w:val="16"/>
-        <w:bidi w:val="0"/>
+        <w:ind w:firstLineChars="200" w:firstLine="420"/>
+        <w:rPr>
+          <w:rFonts w:ascii="Helvetica" w:hAnsi="Helvetica" w:cs="Helvetica"/>
+          <w:color w:val="333333"/>
+          <w:szCs w:val="21"/>
+          <w:shd w:val="clear" w:color="auto" w:fill="FFFFFF"/>
+        </w:rPr>
+      </w:pPr>
+      <w:r>
+        <w:rPr>
+          <w:rFonts w:hint="eastAsia"/>
+        </w:rPr>
+        <w:t>快速排序的平均时间复杂度为</w:t>
+      </w:r>
+      <w:r>
+        <w:rPr>
+          <w:rFonts w:ascii="Helvetica" w:hAnsi="Helvetica" w:cs="Helvetica"/>
+          <w:color w:val="333333"/>
+          <w:szCs w:val="21"/>
+          <w:shd w:val="clear" w:color="auto" w:fill="FFFFFF"/>
+        </w:rPr>
+        <w:t>O(NlogN)</w:t>
+      </w:r>
+      <w:r>
+        <w:rPr>
+          <w:rFonts w:ascii="Helvetica" w:hAnsi="Helvetica" w:cs="Helvetica" w:hint="eastAsia"/>
+          <w:color w:val="333333"/>
+          <w:szCs w:val="21"/>
+          <w:shd w:val="clear" w:color="auto" w:fill="FFFFFF"/>
+        </w:rPr>
+        <w:t>，是目前已知的在平均效率上最高的排序算法。快速排序采用分治的思想，通过划分、交换元素实现排序。基本步骤为：</w:t>
+      </w:r>
+    </w:p>
+    <w:p>
+      <w:pPr>
+        <w:ind w:firstLineChars="200" w:firstLine="420"/>
+        <w:rPr>
+          <w:rFonts w:ascii="Helvetica" w:hAnsi="Helvetica" w:cs="Helvetica"/>
+          <w:color w:val="333333"/>
+          <w:szCs w:val="21"/>
+          <w:shd w:val="clear" w:color="auto" w:fill="FFFFFF"/>
+        </w:rPr>
+      </w:pPr>
+      <w:r>
+        <w:rPr>
+          <w:rFonts w:ascii="Helvetica" w:hAnsi="Helvetica" w:cs="Helvetica" w:hint="eastAsia"/>
+          <w:color w:val="333333"/>
+          <w:szCs w:val="21"/>
+          <w:shd w:val="clear" w:color="auto" w:fill="FFFFFF"/>
+        </w:rPr>
+        <w:t>1</w:t>
+      </w:r>
+      <w:r>
+        <w:rPr>
+          <w:rFonts w:ascii="Helvetica" w:hAnsi="Helvetica" w:cs="Helvetica"/>
+          <w:color w:val="333333"/>
+          <w:szCs w:val="21"/>
+          <w:shd w:val="clear" w:color="auto" w:fill="FFFFFF"/>
+        </w:rPr>
+        <w:t xml:space="preserve">. </w:t>
+      </w:r>
+      <w:r>
+        <w:rPr>
+          <w:rFonts w:ascii="Helvetica" w:hAnsi="Helvetica" w:cs="Helvetica" w:hint="eastAsia"/>
+          <w:color w:val="333333"/>
+          <w:szCs w:val="21"/>
+          <w:shd w:val="clear" w:color="auto" w:fill="FFFFFF"/>
+        </w:rPr>
+        <w:t>从数组中去除一个数作为“基准”</w:t>
+      </w:r>
+    </w:p>
+    <w:p>
+      <w:pPr>
+        <w:ind w:firstLineChars="200" w:firstLine="420"/>
+        <w:rPr>
+          <w:rFonts w:ascii="Helvetica" w:hAnsi="Helvetica" w:cs="Helvetica"/>
+          <w:color w:val="333333"/>
+          <w:szCs w:val="21"/>
+          <w:shd w:val="clear" w:color="auto" w:fill="FFFFFF"/>
+        </w:rPr>
+      </w:pPr>
+      <w:r>
+        <w:rPr>
+          <w:rFonts w:ascii="Helvetica" w:hAnsi="Helvetica" w:cs="Helvetica" w:hint="eastAsia"/>
+          <w:color w:val="333333"/>
+          <w:szCs w:val="21"/>
+          <w:shd w:val="clear" w:color="auto" w:fill="FFFFFF"/>
+        </w:rPr>
+        <w:t>2</w:t>
+      </w:r>
+      <w:r>
+        <w:rPr>
+          <w:rFonts w:ascii="Helvetica" w:hAnsi="Helvetica" w:cs="Helvetica"/>
+          <w:color w:val="333333"/>
+          <w:szCs w:val="21"/>
+          <w:shd w:val="clear" w:color="auto" w:fill="FFFFFF"/>
+        </w:rPr>
+        <w:t xml:space="preserve">. </w:t>
+      </w:r>
+      <w:r>
+        <w:rPr>
+          <w:rFonts w:ascii="Helvetica" w:hAnsi="Helvetica" w:cs="Helvetica" w:hint="eastAsia"/>
+          <w:color w:val="333333"/>
+          <w:szCs w:val="21"/>
+          <w:shd w:val="clear" w:color="auto" w:fill="FFFFFF"/>
+        </w:rPr>
+        <w:t>将当前处理的数组分为两个部分——比“基准”大的、比“基准”小的。若为升序排列，则将较小的放到左边、较大的放到右边；降序的反之</w:t>
+      </w:r>
+    </w:p>
+    <w:p>
+      <w:pPr>
+        <w:ind w:firstLineChars="200" w:firstLine="420"/>
+        <w:rPr>
+          <w:rFonts w:ascii="Helvetica" w:hAnsi="Helvetica" w:cs="Helvetica"/>
+          <w:color w:val="333333"/>
+          <w:szCs w:val="21"/>
+          <w:shd w:val="clear" w:color="auto" w:fill="FFFFFF"/>
+        </w:rPr>
+      </w:pPr>
+      <w:r>
+        <w:rPr>
+          <w:rFonts w:ascii="Helvetica" w:hAnsi="Helvetica" w:cs="Helvetica" w:hint="eastAsia"/>
+          <w:color w:val="333333"/>
+          <w:szCs w:val="21"/>
+          <w:shd w:val="clear" w:color="auto" w:fill="FFFFFF"/>
+        </w:rPr>
+        <w:t>3</w:t>
+      </w:r>
+      <w:r>
+        <w:rPr>
+          <w:rFonts w:ascii="Helvetica" w:hAnsi="Helvetica" w:cs="Helvetica"/>
+          <w:color w:val="333333"/>
+          <w:szCs w:val="21"/>
+          <w:shd w:val="clear" w:color="auto" w:fill="FFFFFF"/>
+        </w:rPr>
+        <w:t xml:space="preserve">. </w:t>
+      </w:r>
+      <w:r>
+        <w:rPr>
+          <w:rFonts w:ascii="Helvetica" w:hAnsi="Helvetica" w:cs="Helvetica" w:hint="eastAsia"/>
+          <w:color w:val="333333"/>
+          <w:szCs w:val="21"/>
+          <w:shd w:val="clear" w:color="auto" w:fill="FFFFFF"/>
+        </w:rPr>
+        <w:t>对已经分好的两个部分同样执行前两个步骤，进行递归</w:t>
+      </w:r>
+    </w:p>
+    <w:p>
+      <w:pPr>
+        <w:ind w:firstLineChars="200" w:firstLine="420"/>
+        <w:rPr>
+          <w:rFonts w:ascii="Helvetica" w:hAnsi="Helvetica" w:cs="Helvetica"/>
+          <w:color w:val="333333"/>
+          <w:szCs w:val="21"/>
+          <w:shd w:val="clear" w:color="auto" w:fill="FFFFFF"/>
+        </w:rPr>
+      </w:pPr>
+      <w:r>
+        <w:rPr>
+          <w:rFonts w:ascii="Helvetica" w:hAnsi="Helvetica" w:cs="Helvetica" w:hint="eastAsia"/>
+          <w:color w:val="333333"/>
+          <w:szCs w:val="21"/>
+          <w:shd w:val="clear" w:color="auto" w:fill="FFFFFF"/>
+        </w:rPr>
+        <w:t>此处代码中是把当前要排序的部分的中间元素作为“基准”，以下为示例</w:t>
+      </w:r>
+    </w:p>
+    <w:p>
+      <w:pPr>
+        <w:jc w:val="center"/>
+      </w:pPr>
+      <w:r>
+        <w:rPr>
+          <w:noProof/>
+        </w:rPr>
+        <w:lastRenderedPageBreak/>
+        <w:drawing>
+          <wp:inline distT="0" distB="0" distL="0" distR="0" wp14:anchorId="68FD2199" wp14:editId="00FDAA74">
+            <wp:extent cx="5274310" cy="3755390"/>
+            <wp:effectExtent l="0" t="0" r="2540" b="0"/>
+            <wp:docPr id="1" name="图片 1"/>
+            <wp:cNvGraphicFramePr>
+              <a:graphicFrameLocks xmlns:a="http://schemas.openxmlformats.org/drawingml/2006/main" noChangeAspect="1"/>
+            </wp:cNvGraphicFramePr>
+            <a:graphic xmlns:a="http://schemas.openxmlformats.org/drawingml/2006/main">
+              <a:graphicData uri="http://schemas.openxmlformats.org/drawingml/2006/picture">
+                <pic:pic xmlns:pic="http://schemas.openxmlformats.org/drawingml/2006/picture">
+                  <pic:nvPicPr>
+                    <pic:cNvPr id="1" name="图片 1"/>
+                    <pic:cNvPicPr/>
+                  </pic:nvPicPr>
+                  <pic:blipFill>
+                    <a:blip r:embed="rId9" cstate="print">
+                      <a:extLst>
+                        <a:ext uri="{28A0092B-C50C-407E-A947-70E740481C1C}">
+                          <a14:useLocalDpi xmlns:a14="http://schemas.microsoft.com/office/drawing/2010/main" val="0"/>
+                        </a:ext>
+                      </a:extLst>
+                    </a:blip>
+                    <a:stretch>
+                      <a:fillRect/>
+                    </a:stretch>
+                  </pic:blipFill>
+                  <pic:spPr>
+                    <a:xfrm>
+                      <a:off x="0" y="0"/>
+                      <a:ext cx="5274310" cy="3755390"/>
+                    </a:xfrm>
+                    <a:prstGeom prst="rect">
+                      <a:avLst/>
+                    </a:prstGeom>
+                  </pic:spPr>
+                </pic:pic>
+              </a:graphicData>
+            </a:graphic>
+          </wp:inline>
+        </w:drawing>
+      </w:r>
+    </w:p>
+    <w:p>
+      <w:pPr>
+        <w:pStyle w:val="a"/>
         <w:rPr>
           <w:rFonts w:hint="default"/>
-          <w:lang w:val="en-US" w:eastAsia="zh-CN"/>
-        </w:rPr>
-      </w:pPr>
-      <w:r>
-        <w:rPr>
-          <w:rFonts w:hint="eastAsia"/>
-          <w:lang w:eastAsia="zh-CN"/>
-        </w:rPr>
+        </w:rPr>
+      </w:pPr>
+      <w:r>
         <w:t>（</w:t>
       </w:r>
       <w:r>
         <w:rPr>
           <w:rFonts w:hint="default"/>
-          <w:lang w:eastAsia="zh-CN"/>
         </w:rPr>
         <w:t>必</w:t>
       </w:r>
       <w:r>
-        <w:rPr>
-          <w:rFonts w:hint="eastAsia"/>
-          <w:lang w:val="en-US" w:eastAsia="zh-CN"/>
-        </w:rPr>
-        <w:t>做题</w:t>
-      </w:r>
-      <w:r>
-        <w:rPr>
-          <w:rFonts w:hint="eastAsia"/>
-          <w:lang w:eastAsia="zh-CN"/>
-        </w:rPr>
-        <w:t>）</w:t>
+        <w:t>做题）</w:t>
       </w:r>
       <w:r>
         <w:rPr>
           <w:rFonts w:hint="default"/>
-          <w:lang w:eastAsia="zh-CN"/>
         </w:rPr>
         <w:t>折半查找</w:t>
       </w:r>
     </w:p>
     <w:p>
       <w:pPr>
-        <w:pStyle w:val="4"/>
-        <w:bidi w:val="0"/>
-        <w:rPr>
-          <w:rFonts w:hint="eastAsia"/>
-          <w:lang w:val="en-US" w:eastAsia="zh-CN"/>
-        </w:rPr>
-      </w:pPr>
-      <w:r>
-        <w:rPr>
-          <w:rFonts w:hint="eastAsia"/>
-          <w:lang w:val="en-US" w:eastAsia="zh-CN"/>
+        <w:pStyle w:val="3"/>
+        <w:spacing w:before="156" w:after="156"/>
+      </w:pPr>
+      <w:r>
+        <w:rPr>
+          <w:rFonts w:hint="eastAsia"/>
         </w:rPr>
         <w:t>数据结构</w:t>
       </w:r>
     </w:p>
     <w:p>
       <w:pPr>
-        <w:rPr>
-          <w:rFonts w:hint="eastAsia"/>
-          <w:lang w:val="en-US" w:eastAsia="zh-CN"/>
-        </w:rPr>
-      </w:pPr>
-    </w:p>
-    <w:p>
-      <w:pPr>
-        <w:pStyle w:val="4"/>
-        <w:bidi w:val="0"/>
-        <w:rPr>
-          <w:rFonts w:hint="eastAsia"/>
-          <w:lang w:val="en-US" w:eastAsia="zh-CN"/>
-        </w:rPr>
-      </w:pPr>
-      <w:r>
-        <w:rPr>
-          <w:rFonts w:hint="eastAsia"/>
-          <w:lang w:val="en-US" w:eastAsia="zh-CN"/>
+        <w:ind w:firstLineChars="200" w:firstLine="420"/>
+      </w:pPr>
+      <w:r>
+        <w:rPr>
+          <w:rFonts w:hint="eastAsia"/>
+        </w:rPr>
+        <w:t>折半查找，即二分查找。时间复杂度为</w:t>
+      </w:r>
+      <w:r>
+        <w:rPr>
+          <w:rFonts w:hint="eastAsia"/>
+        </w:rPr>
+        <w:t>O</w:t>
+      </w:r>
+      <w:r>
+        <w:t>(logn)</w:t>
+      </w:r>
+      <w:r>
+        <w:rPr>
+          <w:rFonts w:hint="eastAsia"/>
+        </w:rPr>
+        <w:t>，是非常快的查找算法，但是，二分查找的使用前提是待查找的序列为顺序存储的有序序列。题目要求对字符型数据进行查找，此处使用的是字典序的大小比较，即通过</w:t>
+      </w:r>
+      <w:r>
+        <w:rPr>
+          <w:rFonts w:hint="eastAsia"/>
+        </w:rPr>
+        <w:t>ASCII</w:t>
+      </w:r>
+      <w:r>
+        <w:rPr>
+          <w:rFonts w:hint="eastAsia"/>
+        </w:rPr>
+        <w:t>码的大小来比较字符的大小。</w:t>
+      </w:r>
+    </w:p>
+    <w:p>
+      <w:pPr>
+        <w:pStyle w:val="3"/>
+        <w:spacing w:before="156" w:after="156"/>
+      </w:pPr>
+      <w:r>
+        <w:rPr>
+          <w:rFonts w:hint="eastAsia"/>
         </w:rPr>
         <w:t>算法描述</w:t>
       </w:r>
     </w:p>
     <w:p>
       <w:pPr>
-        <w:rPr>
-          <w:rFonts w:hint="eastAsia"/>
-          <w:lang w:val="en-US" w:eastAsia="zh-CN"/>
-        </w:rPr>
-      </w:pPr>
-    </w:p>
-    <w:p>
-      <w:pPr>
-        <w:pStyle w:val="4"/>
+        <w:ind w:firstLineChars="200" w:firstLine="420"/>
+      </w:pPr>
+      <w:r>
+        <w:rPr>
+          <w:rFonts w:hint="eastAsia"/>
+        </w:rPr>
+        <w:t>二分查找有个的特点</w:t>
+      </w:r>
+      <w:r>
+        <w:rPr>
+          <w:rFonts w:hint="eastAsia"/>
+        </w:rPr>
+        <w:t>在于它</w:t>
+      </w:r>
+      <w:r>
+        <w:rPr>
+          <w:rFonts w:hint="eastAsia"/>
+        </w:rPr>
+        <w:t>不会查找数列的全部元素，正常情况下每次查找的元素都在一半一半地减少</w:t>
+      </w:r>
+      <w:r>
+        <w:rPr>
+          <w:rFonts w:hint="eastAsia"/>
+        </w:rPr>
+        <w:t>，这个效率是非常高的。二分查找一般遵循以下步骤（以序列升序为例，将待查的关键字记为</w:t>
+      </w:r>
+      <w:r>
+        <w:rPr>
+          <w:rFonts w:hint="eastAsia"/>
+        </w:rPr>
+        <w:t>key</w:t>
+      </w:r>
+      <w:r>
+        <w:rPr>
+          <w:rFonts w:hint="eastAsia"/>
+        </w:rPr>
+        <w:t>）：</w:t>
+      </w:r>
+    </w:p>
+    <w:p>
+      <w:pPr>
+        <w:ind w:firstLineChars="200" w:firstLine="420"/>
+      </w:pPr>
+      <w:r>
+        <w:rPr>
+          <w:rFonts w:hint="eastAsia"/>
+        </w:rPr>
+        <w:t>①取序列中间的元素与</w:t>
+      </w:r>
+      <w:r>
+        <w:rPr>
+          <w:rFonts w:hint="eastAsia"/>
+        </w:rPr>
+        <w:t>key</w:t>
+      </w:r>
+      <w:r>
+        <w:rPr>
+          <w:rFonts w:hint="eastAsia"/>
+        </w:rPr>
+        <w:t>进行比较，若相等</w:t>
+      </w:r>
+      <w:r>
+        <w:rPr>
+          <w:rFonts w:hint="eastAsia"/>
+        </w:rPr>
+        <w:t>则返回“找到”，退出算法</w:t>
+      </w:r>
+    </w:p>
+    <w:p>
+      <w:pPr>
+        <w:ind w:firstLineChars="200" w:firstLine="420"/>
+      </w:pPr>
+      <w:r>
+        <w:rPr>
+          <w:rFonts w:hint="eastAsia"/>
+        </w:rPr>
+        <w:t>②若中间的元素比</w:t>
+      </w:r>
+      <w:r>
+        <w:rPr>
+          <w:rFonts w:hint="eastAsia"/>
+        </w:rPr>
+        <w:t>key</w:t>
+      </w:r>
+      <w:r>
+        <w:rPr>
+          <w:rFonts w:hint="eastAsia"/>
+        </w:rPr>
+        <w:t>小，则对右半边序列执行①；</w:t>
+      </w:r>
+      <w:r>
+        <w:rPr>
+          <w:rFonts w:hint="eastAsia"/>
+        </w:rPr>
+        <w:t>若中间的元素比</w:t>
+      </w:r>
+      <w:r>
+        <w:rPr>
+          <w:rFonts w:hint="eastAsia"/>
+        </w:rPr>
+        <w:t>key</w:t>
+      </w:r>
+      <w:r>
+        <w:rPr>
+          <w:rFonts w:hint="eastAsia"/>
+        </w:rPr>
+        <w:t>大，则对左半边序列执行①；若已经取不了一半的序列则返回“找不到”并退出算法。</w:t>
+      </w:r>
+    </w:p>
+    <w:p>
+      <w:pPr>
+        <w:ind w:firstLineChars="200" w:firstLine="420"/>
+        <w:rPr>
+          <w:rFonts w:hint="eastAsia"/>
+        </w:rPr>
+      </w:pPr>
+      <w:r>
+        <w:rPr>
+          <w:rFonts w:hint="eastAsia"/>
+        </w:rPr>
+        <w:t>以下分别为找得到和找不到的示意图。</w:t>
+      </w:r>
+    </w:p>
+    <w:p>
+      <w:pPr>
+        <w:rPr>
+          <w:noProof/>
+        </w:rPr>
+      </w:pPr>
+    </w:p>
+    <w:p>
+      <w:pPr>
+        <w:rPr>
+          <w:rFonts w:hint="eastAsia"/>
+        </w:rPr>
+      </w:pPr>
+      <w:r>
+        <w:rPr>
+          <w:rFonts w:hint="eastAsia"/>
+          <w:noProof/>
+        </w:rPr>
+        <w:lastRenderedPageBreak/>
+        <w:drawing>
+          <wp:inline distT="0" distB="0" distL="0" distR="0" wp14:anchorId="4A888074" wp14:editId="1CB021B7">
+            <wp:extent cx="2522099" cy="2105890"/>
+            <wp:effectExtent l="0" t="0" r="0" b="8890"/>
+            <wp:docPr id="9" name="图片 9"/>
+            <wp:cNvGraphicFramePr>
+              <a:graphicFrameLocks xmlns:a="http://schemas.openxmlformats.org/drawingml/2006/main" noChangeAspect="1"/>
+            </wp:cNvGraphicFramePr>
+            <a:graphic xmlns:a="http://schemas.openxmlformats.org/drawingml/2006/main">
+              <a:graphicData uri="http://schemas.openxmlformats.org/drawingml/2006/picture">
+                <pic:pic xmlns:pic="http://schemas.openxmlformats.org/drawingml/2006/picture">
+                  <pic:nvPicPr>
+                    <pic:cNvPr id="9" name="图片 9"/>
+                    <pic:cNvPicPr/>
+                  </pic:nvPicPr>
+                  <pic:blipFill rotWithShape="1">
+                    <a:blip r:embed="rId10" cstate="print">
+                      <a:extLst>
+                        <a:ext uri="{28A0092B-C50C-407E-A947-70E740481C1C}">
+                          <a14:useLocalDpi xmlns:a14="http://schemas.microsoft.com/office/drawing/2010/main" val="0"/>
+                        </a:ext>
+                      </a:extLst>
+                    </a:blip>
+                    <a:srcRect l="2871" r="7452" b="2332"/>
+                    <a:stretch/>
+                  </pic:blipFill>
+                  <pic:spPr bwMode="auto">
+                    <a:xfrm>
+                      <a:off x="0" y="0"/>
+                      <a:ext cx="2541773" cy="2122317"/>
+                    </a:xfrm>
+                    <a:prstGeom prst="rect">
+                      <a:avLst/>
+                    </a:prstGeom>
+                    <a:ln>
+                      <a:noFill/>
+                    </a:ln>
+                    <a:extLst>
+                      <a:ext uri="{53640926-AAD7-44D8-BBD7-CCE9431645EC}">
+                        <a14:shadowObscured xmlns:a14="http://schemas.microsoft.com/office/drawing/2010/main"/>
+                      </a:ext>
+                    </a:extLst>
+                  </pic:spPr>
+                </pic:pic>
+              </a:graphicData>
+            </a:graphic>
+          </wp:inline>
+        </w:drawing>
+      </w:r>
+      <w:r>
+        <w:rPr>
+          <w:rFonts w:hint="eastAsia"/>
+          <w:noProof/>
+        </w:rPr>
+        <w:drawing>
+          <wp:inline distT="0" distB="0" distL="0" distR="0" wp14:anchorId="096FBD22" wp14:editId="1FC4CDCC">
+            <wp:extent cx="2565788" cy="2459182"/>
+            <wp:effectExtent l="0" t="0" r="6350" b="0"/>
+            <wp:docPr id="10" name="图片 10"/>
+            <wp:cNvGraphicFramePr>
+              <a:graphicFrameLocks xmlns:a="http://schemas.openxmlformats.org/drawingml/2006/main" noChangeAspect="1"/>
+            </wp:cNvGraphicFramePr>
+            <a:graphic xmlns:a="http://schemas.openxmlformats.org/drawingml/2006/main">
+              <a:graphicData uri="http://schemas.openxmlformats.org/drawingml/2006/picture">
+                <pic:pic xmlns:pic="http://schemas.openxmlformats.org/drawingml/2006/picture">
+                  <pic:nvPicPr>
+                    <pic:cNvPr id="10" name="图片 10"/>
+                    <pic:cNvPicPr/>
+                  </pic:nvPicPr>
+                  <pic:blipFill rotWithShape="1">
+                    <a:blip r:embed="rId11" cstate="print">
+                      <a:extLst>
+                        <a:ext uri="{28A0092B-C50C-407E-A947-70E740481C1C}">
+                          <a14:useLocalDpi xmlns:a14="http://schemas.microsoft.com/office/drawing/2010/main" val="0"/>
+                        </a:ext>
+                      </a:extLst>
+                    </a:blip>
+                    <a:srcRect t="2692" r="6625" b="745"/>
+                    <a:stretch/>
+                  </pic:blipFill>
+                  <pic:spPr bwMode="auto">
+                    <a:xfrm>
+                      <a:off x="0" y="0"/>
+                      <a:ext cx="2580762" cy="2473534"/>
+                    </a:xfrm>
+                    <a:prstGeom prst="rect">
+                      <a:avLst/>
+                    </a:prstGeom>
+                    <a:ln>
+                      <a:noFill/>
+                    </a:ln>
+                    <a:extLst>
+                      <a:ext uri="{53640926-AAD7-44D8-BBD7-CCE9431645EC}">
+                        <a14:shadowObscured xmlns:a14="http://schemas.microsoft.com/office/drawing/2010/main"/>
+                      </a:ext>
+                    </a:extLst>
+                  </pic:spPr>
+                </pic:pic>
+              </a:graphicData>
+            </a:graphic>
+          </wp:inline>
+        </w:drawing>
+      </w:r>
+    </w:p>
+    <w:p>
+      <w:pPr>
+        <w:pStyle w:val="3"/>
         <w:numPr>
           <w:ilvl w:val="0"/>
           <w:numId w:val="5"/>
         </w:numPr>
-        <w:bidi w:val="0"/>
-        <w:rPr>
-          <w:rFonts w:hint="eastAsia"/>
-        </w:rPr>
+        <w:spacing w:before="156" w:after="156"/>
       </w:pPr>
       <w:r>
         <w:rPr>
@@ -445,88 +867,311 @@
     </w:p>
     <w:p>
       <w:pPr>
-        <w:pStyle w:val="16"/>
+        <w:pStyle w:val="a"/>
         <w:numPr>
           <w:ilvl w:val="0"/>
           <w:numId w:val="6"/>
         </w:numPr>
-        <w:bidi w:val="0"/>
-        <w:rPr>
-          <w:rFonts w:hint="eastAsia"/>
-        </w:rPr>
-      </w:pPr>
-      <w:r>
-        <w:rPr>
-          <w:rFonts w:hint="eastAsia"/>
-        </w:rPr>
+        <w:rPr>
+          <w:rFonts w:hint="default"/>
+        </w:rPr>
+      </w:pPr>
+      <w:r>
         <w:t>（必做题）</w:t>
       </w:r>
       <w:r>
         <w:rPr>
           <w:rFonts w:hint="default"/>
-          <w:lang w:eastAsia="zh-CN"/>
         </w:rPr>
         <w:t>快速排序</w:t>
       </w:r>
     </w:p>
     <w:p>
       <w:pPr>
-        <w:pStyle w:val="16"/>
-        <w:bidi w:val="0"/>
-        <w:rPr>
-          <w:rFonts w:hint="eastAsia"/>
-          <w:lang w:eastAsia="zh-CN"/>
-        </w:rPr>
-      </w:pPr>
-      <w:r>
-        <w:rPr>
-          <w:rFonts w:hint="eastAsia"/>
-          <w:lang w:eastAsia="zh-CN"/>
-        </w:rPr>
-        <w:t>（</w:t>
-      </w:r>
-      <w:r>
-        <w:rPr>
-          <w:rFonts w:hint="default"/>
-          <w:lang w:eastAsia="zh-CN"/>
-        </w:rPr>
-        <w:t>必</w:t>
-      </w:r>
-      <w:r>
-        <w:rPr>
-          <w:rFonts w:hint="eastAsia"/>
-          <w:lang w:val="en-US" w:eastAsia="zh-CN"/>
-        </w:rPr>
-        <w:t>做题</w:t>
-      </w:r>
-      <w:r>
-        <w:rPr>
-          <w:rFonts w:hint="eastAsia"/>
-          <w:lang w:eastAsia="zh-CN"/>
-        </w:rPr>
-        <w:t>）</w:t>
-      </w:r>
-      <w:r>
-        <w:rPr>
-          <w:rFonts w:hint="default"/>
-          <w:lang w:eastAsia="zh-CN"/>
-        </w:rPr>
-        <w:t>折半查找</w:t>
-      </w:r>
-      <w:r>
-        <w:rPr>
-          <w:sz w:val="21"/>
+        <w:jc w:val="center"/>
+      </w:pPr>
+      <w:r>
+        <w:rPr>
+          <w:noProof/>
         </w:rPr>
         <mc:AlternateContent>
           <mc:Choice Requires="wps">
             <w:drawing>
-              <wp:anchor distT="0" distB="0" distL="114300" distR="114300" simplePos="0" relativeHeight="251659264" behindDoc="0" locked="0" layoutInCell="1" allowOverlap="1">
+              <wp:anchor distT="0" distB="0" distL="114300" distR="114300" simplePos="0" relativeHeight="251663872" behindDoc="0" locked="0" layoutInCell="1" allowOverlap="1" wp14:anchorId="4438E052" wp14:editId="07297F1B">
                 <wp:simplePos x="0" y="0"/>
                 <wp:positionH relativeFrom="column">
-                  <wp:posOffset>1800860</wp:posOffset>
+                  <wp:posOffset>892637</wp:posOffset>
                 </wp:positionH>
                 <wp:positionV relativeFrom="paragraph">
-                  <wp:posOffset>194310</wp:posOffset>
+                  <wp:posOffset>48203</wp:posOffset>
+                </wp:positionV>
+                <wp:extent cx="1192530" cy="457200"/>
+                <wp:effectExtent l="0" t="0" r="0" b="0"/>
+                <wp:wrapNone/>
+                <wp:docPr id="3" name="文本框 3"/>
+                <wp:cNvGraphicFramePr/>
+                <a:graphic xmlns:a="http://schemas.openxmlformats.org/drawingml/2006/main">
+                  <a:graphicData uri="http://schemas.microsoft.com/office/word/2010/wordprocessingShape">
+                    <wps:wsp>
+                      <wps:cNvSpPr txBox="1"/>
+                      <wps:spPr>
+                        <a:xfrm>
+                          <a:off x="0" y="0"/>
+                          <a:ext cx="1192530" cy="457200"/>
+                        </a:xfrm>
+                        <a:prstGeom prst="rect">
+                          <a:avLst/>
+                        </a:prstGeom>
+                        <a:noFill/>
+                        <a:ln w="6350">
+                          <a:noFill/>
+                        </a:ln>
+                      </wps:spPr>
+                      <wps:style>
+                        <a:lnRef idx="0">
+                          <a:schemeClr val="accent1"/>
+                        </a:lnRef>
+                        <a:fillRef idx="0">
+                          <a:schemeClr val="accent1"/>
+                        </a:fillRef>
+                        <a:effectRef idx="0">
+                          <a:schemeClr val="accent1"/>
+                        </a:effectRef>
+                        <a:fontRef idx="minor">
+                          <a:schemeClr val="dk1"/>
+                        </a:fontRef>
+                      </wps:style>
+                      <wps:txbx>
+                        <w:txbxContent>
+                          <w:p>
+                            <w:pPr>
+                              <w:spacing w:line="240" w:lineRule="atLeast"/>
+                              <w:jc w:val="center"/>
+                              <w:rPr>
+                                <w:sz w:val="18"/>
+                                <w:szCs w:val="21"/>
+                              </w:rPr>
+                            </w:pPr>
+                            <w:r>
+                              <w:rPr>
+                                <w:rFonts w:hint="eastAsia"/>
+                                <w:sz w:val="18"/>
+                                <w:szCs w:val="21"/>
+                              </w:rPr>
+                              <w:t>题</w:t>
+                            </w:r>
+                            <w:r>
+                              <w:rPr>
+                                <w:sz w:val="18"/>
+                                <w:szCs w:val="21"/>
+                              </w:rPr>
+                              <w:t>9-1</w:t>
+                            </w:r>
+                          </w:p>
+                          <w:p>
+                            <w:pPr>
+                              <w:spacing w:line="240" w:lineRule="atLeast"/>
+                              <w:jc w:val="center"/>
+                              <w:rPr>
+                                <w:sz w:val="18"/>
+                                <w:szCs w:val="21"/>
+                              </w:rPr>
+                            </w:pPr>
+                            <w:r>
+                              <w:rPr>
+                                <w:sz w:val="18"/>
+                                <w:szCs w:val="21"/>
+                              </w:rPr>
+                              <w:t>quickSort</w:t>
+                            </w:r>
+                            <w:r>
+                              <w:rPr>
+                                <w:rFonts w:hint="eastAsia"/>
+                                <w:sz w:val="18"/>
+                                <w:szCs w:val="21"/>
+                              </w:rPr>
+                              <w:t>函数</w:t>
+                            </w:r>
+                          </w:p>
+                        </w:txbxContent>
+                      </wps:txbx>
+                      <wps:bodyPr rot="0" spcFirstLastPara="0" vertOverflow="overflow" horzOverflow="overflow" vert="horz" wrap="square" lIns="91440" tIns="45720" rIns="91440" bIns="45720" numCol="1" spcCol="0" rtlCol="0" fromWordArt="0" anchor="t" anchorCtr="0" forceAA="0" compatLnSpc="1">
+                        <a:noAutofit/>
+                      </wps:bodyPr>
+                    </wps:wsp>
+                  </a:graphicData>
+                </a:graphic>
+                <wp14:sizeRelH relativeFrom="margin">
+                  <wp14:pctWidth>0</wp14:pctWidth>
+                </wp14:sizeRelH>
+                <wp14:sizeRelV relativeFrom="margin">
+                  <wp14:pctHeight>0</wp14:pctHeight>
+                </wp14:sizeRelV>
+              </wp:anchor>
+            </w:drawing>
+          </mc:Choice>
+          <mc:Fallback>
+            <w:pict>
+              <v:shapetype w14:anchorId="4438E052" id="_x0000_t202" coordsize="21600,21600" o:spt="202" path="m,l,21600r21600,l21600,xe">
+                <v:stroke joinstyle="miter"/>
+                <v:path gradientshapeok="t" o:connecttype="rect"/>
+              </v:shapetype>
+              <v:shape id="文本框 3" o:spid="_x0000_s1026" type="#_x0000_t202" style="position:absolute;left:0;text-align:left;margin-left:70.3pt;margin-top:3.8pt;width:93.9pt;height:36pt;z-index:251663872;visibility:visible;mso-wrap-style:square;mso-width-percent:0;mso-height-percent:0;mso-wrap-distance-left:9pt;mso-wrap-distance-top:0;mso-wrap-distance-right:9pt;mso-wrap-distance-bottom:0;mso-position-horizontal:absolute;mso-position-horizontal-relative:text;mso-position-vertical:absolute;mso-position-vertical-relative:text;mso-width-percent:0;mso-height-percent:0;mso-width-relative:margin;mso-height-relative:margin;v-text-anchor:top" o:gfxdata="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" filled="f" stroked="f" strokeweight=".5pt">
+                <v:textbox>
+                  <w:txbxContent>
+                    <w:p>
+                      <w:pPr>
+                        <w:spacing w:line="240" w:lineRule="atLeast"/>
+                        <w:jc w:val="center"/>
+                        <w:rPr>
+                          <w:sz w:val="18"/>
+                          <w:szCs w:val="21"/>
+                        </w:rPr>
+                      </w:pPr>
+                      <w:r>
+                        <w:rPr>
+                          <w:rFonts w:hint="eastAsia"/>
+                          <w:sz w:val="18"/>
+                          <w:szCs w:val="21"/>
+                        </w:rPr>
+                        <w:t>题</w:t>
+                      </w:r>
+                      <w:r>
+                        <w:rPr>
+                          <w:sz w:val="18"/>
+                          <w:szCs w:val="21"/>
+                        </w:rPr>
+                        <w:t>9-1</w:t>
+                      </w:r>
+                    </w:p>
+                    <w:p>
+                      <w:pPr>
+                        <w:spacing w:line="240" w:lineRule="atLeast"/>
+                        <w:jc w:val="center"/>
+                        <w:rPr>
+                          <w:sz w:val="18"/>
+                          <w:szCs w:val="21"/>
+                        </w:rPr>
+                      </w:pPr>
+                      <w:r>
+                        <w:rPr>
+                          <w:sz w:val="18"/>
+                          <w:szCs w:val="21"/>
+                        </w:rPr>
+                        <w:t>quickSort</w:t>
+                      </w:r>
+                      <w:r>
+                        <w:rPr>
+                          <w:rFonts w:hint="eastAsia"/>
+                          <w:sz w:val="18"/>
+                          <w:szCs w:val="21"/>
+                        </w:rPr>
+                        <w:t>函数</w:t>
+                      </w:r>
+                    </w:p>
+                  </w:txbxContent>
+                </v:textbox>
+              </v:shape>
+            </w:pict>
+          </mc:Fallback>
+        </mc:AlternateContent>
+      </w:r>
+      <w:r>
+        <w:rPr>
+          <w:rFonts w:hint="eastAsia"/>
+          <w:noProof/>
+        </w:rPr>
+        <w:drawing>
+          <wp:inline distT="0" distB="0" distL="0" distR="0" wp14:anchorId="6C050BDA" wp14:editId="50A590F6">
+            <wp:extent cx="1835728" cy="5490269"/>
+            <wp:effectExtent l="0" t="0" r="0" b="0"/>
+            <wp:docPr id="2" name="图片 2"/>
+            <wp:cNvGraphicFramePr>
+              <a:graphicFrameLocks xmlns:a="http://schemas.openxmlformats.org/drawingml/2006/main" noChangeAspect="1"/>
+            </wp:cNvGraphicFramePr>
+            <a:graphic xmlns:a="http://schemas.openxmlformats.org/drawingml/2006/main">
+              <a:graphicData uri="http://schemas.openxmlformats.org/drawingml/2006/picture">
+                <pic:pic xmlns:pic="http://schemas.openxmlformats.org/drawingml/2006/picture">
+                  <pic:nvPicPr>
+                    <pic:cNvPr id="2" name="图片 2"/>
+                    <pic:cNvPicPr/>
+                  </pic:nvPicPr>
+                  <pic:blipFill>
+                    <a:blip r:embed="rId12">
+                      <a:extLst>
+                        <a:ext uri="{28A0092B-C50C-407E-A947-70E740481C1C}">
+                          <a14:useLocalDpi xmlns:a14="http://schemas.microsoft.com/office/drawing/2010/main" val="0"/>
+                        </a:ext>
+                      </a:extLst>
+                    </a:blip>
+                    <a:stretch>
+                      <a:fillRect/>
+                    </a:stretch>
+                  </pic:blipFill>
+                  <pic:spPr>
+                    <a:xfrm>
+                      <a:off x="0" y="0"/>
+                      <a:ext cx="1860045" cy="5562995"/>
+                    </a:xfrm>
+                    <a:prstGeom prst="rect">
+                      <a:avLst/>
+                    </a:prstGeom>
+                  </pic:spPr>
+                </pic:pic>
+              </a:graphicData>
+            </a:graphic>
+          </wp:inline>
+        </w:drawing>
+      </w:r>
+    </w:p>
+    <w:p>
+      <w:pPr>
+        <w:pStyle w:val="a"/>
+        <w:rPr>
+          <w:rFonts w:hint="default"/>
+        </w:rPr>
+      </w:pPr>
+      <w:r>
+        <w:lastRenderedPageBreak/>
+        <w:t>（</w:t>
+      </w:r>
+      <w:r>
+        <w:rPr>
+          <w:rFonts w:hint="default"/>
+        </w:rPr>
+        <w:t>必</w:t>
+      </w:r>
+      <w:r>
+        <w:t>做题）</w:t>
+      </w:r>
+      <w:r>
+        <w:rPr>
+          <w:rFonts w:hint="default"/>
+        </w:rPr>
+        <w:t>折半查找</w:t>
+      </w:r>
+    </w:p>
+    <w:p>
+      <w:pPr>
+        <w:jc w:val="center"/>
+        <w:rPr>
+          <w:rFonts w:hint="eastAsia"/>
+        </w:rPr>
+      </w:pPr>
+      <w:r>
+        <w:rPr>
+          <w:noProof/>
+        </w:rPr>
+        <mc:AlternateContent>
+          <mc:Choice Requires="wps">
+            <w:drawing>
+              <wp:anchor distT="0" distB="0" distL="114300" distR="114300" simplePos="0" relativeHeight="251657728" behindDoc="0" locked="0" layoutInCell="1" allowOverlap="1" wp14:anchorId="36B78606" wp14:editId="3735F615">
+                <wp:simplePos x="0" y="0"/>
+                <wp:positionH relativeFrom="column">
+                  <wp:posOffset>337416</wp:posOffset>
+                </wp:positionH>
+                <wp:positionV relativeFrom="paragraph">
+                  <wp:posOffset>321021</wp:posOffset>
                 </wp:positionV>
                 <wp:extent cx="1573530" cy="479425"/>
                 <wp:effectExtent l="0" t="0" r="0" b="0"/>
@@ -568,27 +1213,11 @@
                         <w:txbxContent>
                           <w:p>
                             <w:pPr>
-                              <w:keepNext w:val="0"/>
-                              <w:keepLines w:val="0"/>
-                              <w:pageBreakBefore w:val="0"/>
-                              <w:widowControl w:val="0"/>
-                              <w:kinsoku/>
-                              <w:wordWrap/>
-                              <w:overflowPunct/>
-                              <w:topLinePunct w:val="0"/>
-                              <w:autoSpaceDE/>
-                              <w:autoSpaceDN/>
-                              <w:bidi w:val="0"/>
-                              <w:adjustRightInd/>
-                              <w:snapToGrid/>
                               <w:spacing w:line="240" w:lineRule="atLeast"/>
                               <w:jc w:val="center"/>
-                              <w:textAlignment w:val="auto"/>
                               <w:rPr>
-                                <w:rFonts w:hint="default"/>
                                 <w:sz w:val="18"/>
                                 <w:szCs w:val="21"/>
-                                <w:lang w:val="en-US" w:eastAsia="zh-CN"/>
                               </w:rPr>
                             </w:pPr>
                             <w:r>
@@ -596,44 +1225,48 @@
                                 <w:rFonts w:hint="eastAsia"/>
                                 <w:sz w:val="18"/>
                                 <w:szCs w:val="21"/>
-                                <w:lang w:val="en-US" w:eastAsia="zh-CN"/>
                               </w:rPr>
-                              <w:t>题8_2-2</w:t>
+                              <w:t>题</w:t>
                             </w:r>
-                          </w:p>
-                          <w:p>
-                            <w:pPr>
-                              <w:keepNext w:val="0"/>
-                              <w:keepLines w:val="0"/>
-                              <w:pageBreakBefore w:val="0"/>
-                              <w:widowControl w:val="0"/>
-                              <w:kinsoku/>
-                              <w:wordWrap/>
-                              <w:overflowPunct/>
-                              <w:topLinePunct w:val="0"/>
-                              <w:autoSpaceDE/>
-                              <w:autoSpaceDN/>
-                              <w:bidi w:val="0"/>
-                              <w:adjustRightInd/>
-                              <w:snapToGrid/>
-                              <w:spacing w:line="240" w:lineRule="atLeast"/>
-                              <w:jc w:val="center"/>
-                              <w:textAlignment w:val="auto"/>
+                            <w:r>
                               <w:rPr>
-                                <w:rFonts w:hint="default" w:eastAsia="SimSun"/>
                                 <w:sz w:val="18"/>
                                 <w:szCs w:val="21"/>
-                                <w:lang w:val="en-US" w:eastAsia="zh-CN"/>
                               </w:rPr>
-                            </w:pPr>
+                              <w:t>9</w:t>
+                            </w:r>
                             <w:r>
                               <w:rPr>
                                 <w:rFonts w:hint="eastAsia"/>
                                 <w:sz w:val="18"/>
                                 <w:szCs w:val="21"/>
-                                <w:lang w:val="en-US" w:eastAsia="zh-CN"/>
                               </w:rPr>
-                              <w:t>bfsFilling函数</w:t>
+                              <w:t>-2</w:t>
+                            </w:r>
+                          </w:p>
+                          <w:p>
+                            <w:pPr>
+                              <w:spacing w:line="240" w:lineRule="atLeast"/>
+                              <w:jc w:val="center"/>
+                              <w:rPr>
+                                <w:sz w:val="18"/>
+                                <w:szCs w:val="21"/>
+                              </w:rPr>
+                            </w:pPr>
+                            <w:r>
+                              <w:rPr>
+                                <w:sz w:val="18"/>
+                                <w:szCs w:val="21"/>
+                              </w:rPr>
+                              <w:t>binarySearch</w:t>
+                            </w:r>
+                            <w:r>
+                              <w:rPr>
+                                <w:rFonts w:hint="eastAsia"/>
+                                <w:sz w:val="18"/>
+                                <w:szCs w:val="21"/>
+                              </w:rPr>
+                              <w:t>函数</w:t>
                             </w:r>
                           </w:p>
                         </w:txbxContent>
@@ -649,36 +1282,16 @@
           </mc:Choice>
           <mc:Fallback>
             <w:pict>
-              <v:shape id="文本框 30" o:spid="_x0000_s1026" o:spt="202" type="#_x0000_t202" style="position:absolute;left:0pt;margin-left:141.8pt;margin-top:15.3pt;height:37.75pt;width:123.9pt;z-index:251659264;mso-width-relative:page;mso-height-relative:page;" filled="f" stroked="f" coordsize="21600,21600" o:gfxdata="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">
-                <v:fill on="f" focussize="0,0"/>
-                <v:stroke on="f" weight="0.5pt"/>
-                <v:imagedata o:title=""/>
-                <o:lock v:ext="edit" aspectratio="f"/>
+              <v:shape w14:anchorId="36B78606" id="文本框 30" o:spid="_x0000_s1027" type="#_x0000_t202" style="position:absolute;left:0;text-align:left;margin-left:26.55pt;margin-top:25.3pt;width:123.9pt;height:37.75pt;z-index:251657728;visibility:visible;mso-wrap-style:square;mso-wrap-distance-left:9pt;mso-wrap-distance-top:0;mso-wrap-distance-right:9pt;mso-wrap-distance-bottom:0;mso-position-horizontal:absolute;mso-position-horizontal-relative:text;mso-position-vertical:absolute;mso-position-vertical-relative:text;v-text-anchor:top" o:gfxdata="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" filled="f" stroked="f" strokeweight=".5pt">
                 <v:textbox>
                   <w:txbxContent>
                     <w:p>
                       <w:pPr>
-                        <w:keepNext w:val="0"/>
-                        <w:keepLines w:val="0"/>
-                        <w:pageBreakBefore w:val="0"/>
-                        <w:widowControl w:val="0"/>
-                        <w:kinsoku/>
-                        <w:wordWrap/>
-                        <w:overflowPunct/>
-                        <w:topLinePunct w:val="0"/>
-                        <w:autoSpaceDE/>
-                        <w:autoSpaceDN/>
-                        <w:bidi w:val="0"/>
-                        <w:adjustRightInd/>
-                        <w:snapToGrid/>
                         <w:spacing w:line="240" w:lineRule="atLeast"/>
                         <w:jc w:val="center"/>
-                        <w:textAlignment w:val="auto"/>
                         <w:rPr>
-                          <w:rFonts w:hint="default"/>
                           <w:sz w:val="18"/>
                           <w:szCs w:val="21"/>
-                          <w:lang w:val="en-US" w:eastAsia="zh-CN"/>
                         </w:rPr>
                       </w:pPr>
                       <w:r>
@@ -686,44 +1299,48 @@
                           <w:rFonts w:hint="eastAsia"/>
                           <w:sz w:val="18"/>
                           <w:szCs w:val="21"/>
-                          <w:lang w:val="en-US" w:eastAsia="zh-CN"/>
                         </w:rPr>
-                        <w:t>题8_2-2</w:t>
+                        <w:t>题</w:t>
                       </w:r>
-                    </w:p>
-                    <w:p>
-                      <w:pPr>
-                        <w:keepNext w:val="0"/>
-                        <w:keepLines w:val="0"/>
-                        <w:pageBreakBefore w:val="0"/>
-                        <w:widowControl w:val="0"/>
-                        <w:kinsoku/>
-                        <w:wordWrap/>
-                        <w:overflowPunct/>
-                        <w:topLinePunct w:val="0"/>
-                        <w:autoSpaceDE/>
-                        <w:autoSpaceDN/>
-                        <w:bidi w:val="0"/>
-                        <w:adjustRightInd/>
-                        <w:snapToGrid/>
-                        <w:spacing w:line="240" w:lineRule="atLeast"/>
-                        <w:jc w:val="center"/>
-                        <w:textAlignment w:val="auto"/>
+                      <w:r>
                         <w:rPr>
-                          <w:rFonts w:hint="default" w:eastAsia="SimSun"/>
                           <w:sz w:val="18"/>
                           <w:szCs w:val="21"/>
-                          <w:lang w:val="en-US" w:eastAsia="zh-CN"/>
                         </w:rPr>
-                      </w:pPr>
+                        <w:t>9</w:t>
+                      </w:r>
                       <w:r>
                         <w:rPr>
                           <w:rFonts w:hint="eastAsia"/>
                           <w:sz w:val="18"/>
                           <w:szCs w:val="21"/>
-                          <w:lang w:val="en-US" w:eastAsia="zh-CN"/>
                         </w:rPr>
-                        <w:t>bfsFilling函数</w:t>
+                        <w:t>-2</w:t>
+                      </w:r>
+                    </w:p>
+                    <w:p>
+                      <w:pPr>
+                        <w:spacing w:line="240" w:lineRule="atLeast"/>
+                        <w:jc w:val="center"/>
+                        <w:rPr>
+                          <w:sz w:val="18"/>
+                          <w:szCs w:val="21"/>
+                        </w:rPr>
+                      </w:pPr>
+                      <w:r>
+                        <w:rPr>
+                          <w:sz w:val="18"/>
+                          <w:szCs w:val="21"/>
+                        </w:rPr>
+                        <w:t>binarySearch</w:t>
+                      </w:r>
+                      <w:r>
+                        <w:rPr>
+                          <w:rFonts w:hint="eastAsia"/>
+                          <w:sz w:val="18"/>
+                          <w:szCs w:val="21"/>
+                        </w:rPr>
+                        <w:t>函数</w:t>
                       </w:r>
                     </w:p>
                   </w:txbxContent>
@@ -733,23 +1350,58 @@
           </mc:Fallback>
         </mc:AlternateContent>
       </w:r>
-    </w:p>
-    <w:p>
-      <w:pPr>
-        <w:jc w:val="center"/>
-        <w:rPr>
-          <w:rFonts w:hint="eastAsia" w:eastAsia="SimSun"/>
-          <w:lang w:eastAsia="zh-CN"/>
-        </w:rPr>
-      </w:pPr>
-    </w:p>
-    <w:p>
-      <w:pPr>
-        <w:pStyle w:val="4"/>
-        <w:bidi w:val="0"/>
-        <w:rPr>
-          <w:rFonts w:hint="eastAsia"/>
-        </w:rPr>
+      <w:r>
+        <w:rPr>
+          <w:rFonts w:hint="eastAsia"/>
+          <w:noProof/>
+        </w:rPr>
+        <w:drawing>
+          <wp:inline distT="0" distB="0" distL="0" distR="0" wp14:anchorId="16B0C6B1" wp14:editId="01E81C6F">
+            <wp:extent cx="2964936" cy="5008419"/>
+            <wp:effectExtent l="0" t="0" r="6985" b="1905"/>
+            <wp:docPr id="4" name="图片 4"/>
+            <wp:cNvGraphicFramePr>
+              <a:graphicFrameLocks xmlns:a="http://schemas.openxmlformats.org/drawingml/2006/main" noChangeAspect="1"/>
+            </wp:cNvGraphicFramePr>
+            <a:graphic xmlns:a="http://schemas.openxmlformats.org/drawingml/2006/main">
+              <a:graphicData uri="http://schemas.openxmlformats.org/drawingml/2006/picture">
+                <pic:pic xmlns:pic="http://schemas.openxmlformats.org/drawingml/2006/picture">
+                  <pic:nvPicPr>
+                    <pic:cNvPr id="4" name="图片 4"/>
+                    <pic:cNvPicPr/>
+                  </pic:nvPicPr>
+                  <pic:blipFill>
+                    <a:blip r:embed="rId13">
+                      <a:extLst>
+                        <a:ext uri="{28A0092B-C50C-407E-A947-70E740481C1C}">
+                          <a14:useLocalDpi xmlns:a14="http://schemas.microsoft.com/office/drawing/2010/main" val="0"/>
+                        </a:ext>
+                      </a:extLst>
+                    </a:blip>
+                    <a:stretch>
+                      <a:fillRect/>
+                    </a:stretch>
+                  </pic:blipFill>
+                  <pic:spPr>
+                    <a:xfrm>
+                      <a:off x="0" y="0"/>
+                      <a:ext cx="2970159" cy="5017242"/>
+                    </a:xfrm>
+                    <a:prstGeom prst="rect">
+                      <a:avLst/>
+                    </a:prstGeom>
+                  </pic:spPr>
+                </pic:pic>
+              </a:graphicData>
+            </a:graphic>
+          </wp:inline>
+        </w:drawing>
+      </w:r>
+    </w:p>
+    <w:p>
+      <w:pPr>
+        <w:pStyle w:val="3"/>
+        <w:spacing w:before="156" w:after="156"/>
       </w:pPr>
       <w:r>
         <w:rPr>
@@ -760,104 +1412,1372 @@
     </w:p>
     <w:p>
       <w:pPr>
-        <w:pStyle w:val="16"/>
+        <w:pStyle w:val="a"/>
         <w:numPr>
           <w:ilvl w:val="0"/>
           <w:numId w:val="7"/>
         </w:numPr>
-        <w:bidi w:val="0"/>
-        <w:rPr>
-          <w:rFonts w:hint="default" w:eastAsia="SimSun"/>
-          <w:lang w:val="en-US" w:eastAsia="zh-CN"/>
-        </w:rPr>
-      </w:pPr>
-      <w:r>
-        <w:rPr>
-          <w:rFonts w:hint="eastAsia"/>
-        </w:rPr>
+        <w:rPr>
+          <w:rFonts w:hint="default"/>
+        </w:rPr>
+      </w:pPr>
+      <w:r>
         <w:t>（必做题）</w:t>
       </w:r>
       <w:r>
         <w:rPr>
           <w:rFonts w:hint="default"/>
-          <w:lang w:eastAsia="zh-CN"/>
         </w:rPr>
         <w:t>快速排序</w:t>
       </w:r>
     </w:p>
     <w:p>
       <w:pPr>
-        <w:pStyle w:val="18"/>
-        <w:bidi w:val="0"/>
-        <w:rPr>
-          <w:rFonts w:hint="eastAsia" w:eastAsia="SimSun"/>
-          <w:lang w:eastAsia="zh-CN"/>
-        </w:rPr>
-      </w:pPr>
-    </w:p>
-    <w:p>
-      <w:pPr>
-        <w:pStyle w:val="16"/>
-        <w:bidi w:val="0"/>
+        <w:pStyle w:val="ad"/>
+      </w:pPr>
+      <w:r>
+        <w:object w:dxaOrig="601" w:dyaOrig="816" w14:anchorId="18BA0F36">
+          <v:shapetype id="_x0000_t75" coordsize="21600,21600" o:spt="75" o:preferrelative="t" path="m@4@5l@4@11@9@11@9@5xe" filled="f" stroked="f">
+            <v:stroke joinstyle="miter"/>
+            <v:formulas>
+              <v:f eqn="if lineDrawn pixelLineWidth 0"/>
+              <v:f eqn="sum @0 1 0"/>
+              <v:f eqn="sum 0 0 @1"/>
+              <v:f eqn="prod @2 1 2"/>
+              <v:f eqn="prod @3 21600 pixelWidth"/>
+              <v:f eqn="prod @3 21600 pixelHeight"/>
+              <v:f eqn="sum @0 0 1"/>
+              <v:f eqn="prod @6 1 2"/>
+              <v:f eqn="prod @7 21600 pixelWidth"/>
+              <v:f eqn="sum @8 21600 0"/>
+              <v:f eqn="prod @7 21600 pixelHeight"/>
+              <v:f eqn="sum @10 21600 0"/>
+            </v:formulas>
+            <v:path o:extrusionok="f" gradientshapeok="t" o:connecttype="rect"/>
+            <o:lock v:ext="edit" aspectratio="t"/>
+          </v:shapetype>
+          <v:shape id="_x0000_i1025" type="#_x0000_t75" style="width:30pt;height:40.9pt" o:ole="">
+            <v:imagedata r:id="rId14" o:title=""/>
+          </v:shape>
+          <o:OLEObject Type="Embed" ProgID="Package" ShapeID="_x0000_i1025" DrawAspect="Content" ObjectID="_1702233937" r:id="rId15"/>
+        </w:object>
+      </w:r>
+    </w:p>
+    <w:p>
+      <w:pPr>
+        <w:pStyle w:val="ad"/>
+      </w:pPr>
+      <w:r>
+        <w:t>#include &lt;stdio.h&gt;</w:t>
+      </w:r>
+    </w:p>
+    <w:p>
+      <w:pPr>
+        <w:pStyle w:val="ad"/>
+      </w:pPr>
+      <w:r>
+        <w:t>#include &lt;stdlib.h&gt;</w:t>
+      </w:r>
+    </w:p>
+    <w:p>
+      <w:pPr>
+        <w:pStyle w:val="ad"/>
+      </w:pPr>
+      <w:r>
+        <w:t>#include &lt;ctype.h&gt;</w:t>
+      </w:r>
+    </w:p>
+    <w:p>
+      <w:pPr>
+        <w:pStyle w:val="ad"/>
+      </w:pPr>
+    </w:p>
+    <w:p>
+      <w:pPr>
+        <w:pStyle w:val="ad"/>
+      </w:pPr>
+      <w:r>
+        <w:t>typedef char dataType;</w:t>
+      </w:r>
+    </w:p>
+    <w:p>
+      <w:pPr>
+        <w:pStyle w:val="ad"/>
+      </w:pPr>
+    </w:p>
+    <w:p>
+      <w:pPr>
+        <w:pStyle w:val="ad"/>
+      </w:pPr>
+      <w:r>
+        <w:t>void quickSort(dataType [], int, int);</w:t>
+      </w:r>
+    </w:p>
+    <w:p>
+      <w:pPr>
+        <w:pStyle w:val="ad"/>
+      </w:pPr>
+    </w:p>
+    <w:p>
+      <w:pPr>
+        <w:pStyle w:val="ad"/>
+      </w:pPr>
+      <w:r>
+        <w:t>int main() {</w:t>
+      </w:r>
+    </w:p>
+    <w:p>
+      <w:pPr>
+        <w:pStyle w:val="ad"/>
+      </w:pPr>
+      <w:r>
+        <w:t xml:space="preserve">    dataType *test, ch;</w:t>
+      </w:r>
+    </w:p>
+    <w:p>
+      <w:pPr>
+        <w:pStyle w:val="ad"/>
+      </w:pPr>
+      <w:r>
+        <w:t xml:space="preserve">    int num;</w:t>
+      </w:r>
+    </w:p>
+    <w:p>
+      <w:pPr>
+        <w:pStyle w:val="ad"/>
+      </w:pPr>
+    </w:p>
+    <w:p>
+      <w:pPr>
+        <w:pStyle w:val="ad"/>
+        <w:rPr>
+          <w:rFonts w:hint="eastAsia"/>
+        </w:rPr>
+      </w:pPr>
+      <w:r>
+        <w:rPr>
+          <w:rFonts w:hint="eastAsia"/>
+        </w:rPr>
+        <w:t xml:space="preserve">    //</w:t>
+      </w:r>
+      <w:r>
+        <w:rPr>
+          <w:rFonts w:hint="eastAsia"/>
+        </w:rPr>
+        <w:t>预处理用于存储的空间</w:t>
+      </w:r>
+    </w:p>
+    <w:p>
+      <w:pPr>
+        <w:pStyle w:val="ad"/>
+        <w:rPr>
+          <w:rFonts w:hint="eastAsia"/>
+        </w:rPr>
+      </w:pPr>
+      <w:r>
+        <w:rPr>
+          <w:rFonts w:hint="eastAsia"/>
+        </w:rPr>
+        <w:t xml:space="preserve">    printf("</w:t>
+      </w:r>
+      <w:r>
+        <w:rPr>
+          <w:rFonts w:hint="eastAsia"/>
+        </w:rPr>
+        <w:t>请输入要排序的元素个数：</w:t>
+      </w:r>
+      <w:r>
+        <w:rPr>
+          <w:rFonts w:hint="eastAsia"/>
+        </w:rPr>
+        <w:t>\n");</w:t>
+      </w:r>
+    </w:p>
+    <w:p>
+      <w:pPr>
+        <w:pStyle w:val="ad"/>
+      </w:pPr>
+      <w:r>
+        <w:t xml:space="preserve">    scanf("%d", &amp;num);</w:t>
+      </w:r>
+    </w:p>
+    <w:p>
+      <w:pPr>
+        <w:pStyle w:val="ad"/>
+      </w:pPr>
+      <w:r>
+        <w:t xml:space="preserve">    test = (char *) malloc(num*sizeof(char));</w:t>
+      </w:r>
+    </w:p>
+    <w:p>
+      <w:pPr>
+        <w:pStyle w:val="ad"/>
+      </w:pPr>
+    </w:p>
+    <w:p>
+      <w:pPr>
+        <w:pStyle w:val="ad"/>
+        <w:rPr>
+          <w:rFonts w:hint="eastAsia"/>
+        </w:rPr>
+      </w:pPr>
+      <w:r>
+        <w:rPr>
+          <w:rFonts w:hint="eastAsia"/>
+        </w:rPr>
+        <w:t xml:space="preserve">    printf("</w:t>
+      </w:r>
+      <w:r>
+        <w:rPr>
+          <w:rFonts w:hint="eastAsia"/>
+        </w:rPr>
+        <w:t>请输入要排序的字符元素（以空格分隔）</w:t>
+      </w:r>
+      <w:r>
+        <w:rPr>
+          <w:rFonts w:hint="eastAsia"/>
+        </w:rPr>
+        <w:t>\n");</w:t>
+      </w:r>
+    </w:p>
+    <w:p>
+      <w:pPr>
+        <w:pStyle w:val="ad"/>
+      </w:pPr>
+      <w:r>
+        <w:t xml:space="preserve">    </w:t>
+      </w:r>
+    </w:p>
+    <w:p>
+      <w:pPr>
+        <w:pStyle w:val="ad"/>
+      </w:pPr>
+      <w:r>
+        <w:t xml:space="preserve">    for (int i = 0; i &lt; num; i++) {</w:t>
+      </w:r>
+    </w:p>
+    <w:p>
+      <w:pPr>
+        <w:pStyle w:val="ad"/>
+        <w:rPr>
+          <w:rFonts w:hint="eastAsia"/>
+        </w:rPr>
+      </w:pPr>
+      <w:r>
+        <w:rPr>
+          <w:rFonts w:hint="eastAsia"/>
+        </w:rPr>
+        <w:t xml:space="preserve">        //</w:t>
+      </w:r>
+      <w:r>
+        <w:rPr>
+          <w:rFonts w:hint="eastAsia"/>
+        </w:rPr>
+        <w:t>去除空格、换行符</w:t>
+      </w:r>
+    </w:p>
+    <w:p>
+      <w:pPr>
+        <w:pStyle w:val="ad"/>
+      </w:pPr>
+      <w:r>
+        <w:t xml:space="preserve">        while((ch = getchar()) &amp;&amp; isspace(ch));</w:t>
+      </w:r>
+    </w:p>
+    <w:p>
+      <w:pPr>
+        <w:pStyle w:val="ad"/>
+      </w:pPr>
+      <w:r>
+        <w:t xml:space="preserve">        test[i] = ch;</w:t>
+      </w:r>
+    </w:p>
+    <w:p>
+      <w:pPr>
+        <w:pStyle w:val="ad"/>
+      </w:pPr>
+      <w:r>
+        <w:t xml:space="preserve">    }</w:t>
+      </w:r>
+    </w:p>
+    <w:p>
+      <w:pPr>
+        <w:pStyle w:val="ad"/>
+      </w:pPr>
+    </w:p>
+    <w:p>
+      <w:pPr>
+        <w:pStyle w:val="ad"/>
+      </w:pPr>
+      <w:r>
+        <w:t xml:space="preserve">    quickSort(test, 0, num-1);</w:t>
+      </w:r>
+    </w:p>
+    <w:p>
+      <w:pPr>
+        <w:pStyle w:val="ad"/>
+      </w:pPr>
+    </w:p>
+    <w:p>
+      <w:pPr>
+        <w:pStyle w:val="ad"/>
+        <w:rPr>
+          <w:rFonts w:hint="eastAsia"/>
+        </w:rPr>
+      </w:pPr>
+      <w:r>
+        <w:rPr>
+          <w:rFonts w:hint="eastAsia"/>
+        </w:rPr>
+        <w:t xml:space="preserve">    printf("</w:t>
+      </w:r>
+      <w:r>
+        <w:rPr>
+          <w:rFonts w:hint="eastAsia"/>
+        </w:rPr>
+        <w:t>排序结果为：</w:t>
+      </w:r>
+      <w:r>
+        <w:rPr>
+          <w:rFonts w:hint="eastAsia"/>
+        </w:rPr>
+        <w:t>\n");</w:t>
+      </w:r>
+    </w:p>
+    <w:p>
+      <w:pPr>
+        <w:pStyle w:val="ad"/>
+      </w:pPr>
+      <w:r>
+        <w:t xml:space="preserve">    for (int i = 0; i &lt; num; i++)</w:t>
+      </w:r>
+    </w:p>
+    <w:p>
+      <w:pPr>
+        <w:pStyle w:val="ad"/>
+      </w:pPr>
+      <w:r>
+        <w:t xml:space="preserve">        printf("%c ", test[i]);</w:t>
+      </w:r>
+    </w:p>
+    <w:p>
+      <w:pPr>
+        <w:pStyle w:val="ad"/>
+      </w:pPr>
+    </w:p>
+    <w:p>
+      <w:pPr>
+        <w:pStyle w:val="ad"/>
+      </w:pPr>
+      <w:r>
+        <w:t xml:space="preserve">    printf("\n");</w:t>
+      </w:r>
+    </w:p>
+    <w:p>
+      <w:pPr>
+        <w:pStyle w:val="ad"/>
+      </w:pPr>
+      <w:r>
+        <w:t xml:space="preserve">    system("pause");</w:t>
+      </w:r>
+    </w:p>
+    <w:p>
+      <w:pPr>
+        <w:pStyle w:val="ad"/>
+      </w:pPr>
+      <w:r>
+        <w:t xml:space="preserve">    return 0;</w:t>
+      </w:r>
+    </w:p>
+    <w:p>
+      <w:pPr>
+        <w:pStyle w:val="ad"/>
+      </w:pPr>
+      <w:r>
+        <w:t>}</w:t>
+      </w:r>
+    </w:p>
+    <w:p>
+      <w:pPr>
+        <w:pStyle w:val="ad"/>
+      </w:pPr>
+    </w:p>
+    <w:p>
+      <w:pPr>
+        <w:pStyle w:val="ad"/>
+        <w:rPr>
+          <w:rFonts w:hint="eastAsia"/>
+        </w:rPr>
+      </w:pPr>
+      <w:r>
+        <w:rPr>
+          <w:rFonts w:hint="eastAsia"/>
+        </w:rPr>
+        <w:t>//</w:t>
+      </w:r>
+      <w:r>
+        <w:rPr>
+          <w:rFonts w:hint="eastAsia"/>
+        </w:rPr>
+        <w:t>交换数组元素的函数</w:t>
+      </w:r>
+    </w:p>
+    <w:p>
+      <w:pPr>
+        <w:pStyle w:val="ad"/>
+      </w:pPr>
+      <w:r>
+        <w:t>void swap(dataType *a, dataType *b) {</w:t>
+      </w:r>
+    </w:p>
+    <w:p>
+      <w:pPr>
+        <w:pStyle w:val="ad"/>
+      </w:pPr>
+      <w:r>
+        <w:t xml:space="preserve">    dataType t=*a;</w:t>
+      </w:r>
+    </w:p>
+    <w:p>
+      <w:pPr>
+        <w:pStyle w:val="ad"/>
+      </w:pPr>
+      <w:r>
+        <w:t xml:space="preserve">    *a = *b;</w:t>
+      </w:r>
+    </w:p>
+    <w:p>
+      <w:pPr>
+        <w:pStyle w:val="ad"/>
+      </w:pPr>
+      <w:r>
+        <w:t xml:space="preserve">    *b = t;</w:t>
+      </w:r>
+    </w:p>
+    <w:p>
+      <w:pPr>
+        <w:pStyle w:val="ad"/>
+      </w:pPr>
+      <w:r>
+        <w:t>}</w:t>
+      </w:r>
+    </w:p>
+    <w:p>
+      <w:pPr>
+        <w:pStyle w:val="ad"/>
+      </w:pPr>
+    </w:p>
+    <w:p>
+      <w:pPr>
+        <w:pStyle w:val="ad"/>
+        <w:rPr>
+          <w:rFonts w:hint="eastAsia"/>
+        </w:rPr>
+      </w:pPr>
+      <w:r>
+        <w:rPr>
+          <w:rFonts w:hint="eastAsia"/>
+        </w:rPr>
+        <w:t>//</w:t>
+      </w:r>
+      <w:r>
+        <w:rPr>
+          <w:rFonts w:hint="eastAsia"/>
+        </w:rPr>
+        <w:t>对</w:t>
+      </w:r>
+      <w:r>
+        <w:rPr>
+          <w:rFonts w:hint="eastAsia"/>
+        </w:rPr>
+        <w:t>arr</w:t>
+      </w:r>
+      <w:r>
+        <w:rPr>
+          <w:rFonts w:hint="eastAsia"/>
+        </w:rPr>
+        <w:t>序列的</w:t>
+      </w:r>
+      <w:r>
+        <w:rPr>
+          <w:rFonts w:hint="eastAsia"/>
+        </w:rPr>
+        <w:t>[left,right]</w:t>
+      </w:r>
+      <w:r>
+        <w:rPr>
+          <w:rFonts w:hint="eastAsia"/>
+        </w:rPr>
+        <w:t>区间进行快速排序</w:t>
+      </w:r>
+    </w:p>
+    <w:p>
+      <w:pPr>
+        <w:pStyle w:val="ad"/>
+      </w:pPr>
+      <w:r>
+        <w:t>void quickSort(dataType arr[], int left, int right) {</w:t>
+      </w:r>
+    </w:p>
+    <w:p>
+      <w:pPr>
+        <w:pStyle w:val="ad"/>
+      </w:pPr>
+      <w:r>
+        <w:t xml:space="preserve">    int mid=arr[(left+right)/2];</w:t>
+      </w:r>
+    </w:p>
+    <w:p>
+      <w:pPr>
+        <w:pStyle w:val="ad"/>
+      </w:pPr>
+      <w:r>
+        <w:t xml:space="preserve">    int l=left, r=right;</w:t>
+      </w:r>
+    </w:p>
+    <w:p>
+      <w:pPr>
+        <w:pStyle w:val="ad"/>
+      </w:pPr>
+      <w:r>
+        <w:t xml:space="preserve">    while (l &lt;= r) {</w:t>
+      </w:r>
+    </w:p>
+    <w:p>
+      <w:pPr>
+        <w:pStyle w:val="ad"/>
+        <w:rPr>
+          <w:rFonts w:hint="eastAsia"/>
+        </w:rPr>
+      </w:pPr>
+      <w:r>
+        <w:rPr>
+          <w:rFonts w:hint="eastAsia"/>
+        </w:rPr>
+        <w:t xml:space="preserve">        //</w:t>
+      </w:r>
+      <w:r>
+        <w:rPr>
+          <w:rFonts w:hint="eastAsia"/>
+        </w:rPr>
+        <w:t>找到第一个大于等于</w:t>
+      </w:r>
+      <w:r>
+        <w:rPr>
+          <w:rFonts w:hint="eastAsia"/>
+        </w:rPr>
+        <w:t>mid</w:t>
+      </w:r>
+      <w:r>
+        <w:rPr>
+          <w:rFonts w:hint="eastAsia"/>
+        </w:rPr>
+        <w:t>的</w:t>
+      </w:r>
+    </w:p>
+    <w:p>
+      <w:pPr>
+        <w:pStyle w:val="ad"/>
+      </w:pPr>
+      <w:r>
+        <w:t xml:space="preserve">        while (arr[l] &lt; mid) l++;</w:t>
+      </w:r>
+    </w:p>
+    <w:p>
+      <w:pPr>
+        <w:pStyle w:val="ad"/>
+        <w:rPr>
+          <w:rFonts w:hint="eastAsia"/>
+        </w:rPr>
+      </w:pPr>
+      <w:r>
+        <w:rPr>
+          <w:rFonts w:hint="eastAsia"/>
+        </w:rPr>
+        <w:t xml:space="preserve">        //</w:t>
+      </w:r>
+      <w:r>
+        <w:rPr>
+          <w:rFonts w:hint="eastAsia"/>
+        </w:rPr>
+        <w:t>找到第一个小于等于</w:t>
+      </w:r>
+      <w:r>
+        <w:rPr>
+          <w:rFonts w:hint="eastAsia"/>
+        </w:rPr>
+        <w:t>mid</w:t>
+      </w:r>
+      <w:r>
+        <w:rPr>
+          <w:rFonts w:hint="eastAsia"/>
+        </w:rPr>
+        <w:t>的</w:t>
+      </w:r>
+    </w:p>
+    <w:p>
+      <w:pPr>
+        <w:pStyle w:val="ad"/>
+      </w:pPr>
+      <w:r>
+        <w:t xml:space="preserve">        while (arr[r] &gt; mid) r--;</w:t>
+      </w:r>
+    </w:p>
+    <w:p>
+      <w:pPr>
+        <w:pStyle w:val="ad"/>
+        <w:rPr>
+          <w:rFonts w:hint="eastAsia"/>
+        </w:rPr>
+      </w:pPr>
+      <w:r>
+        <w:rPr>
+          <w:rFonts w:hint="eastAsia"/>
+        </w:rPr>
+        <w:t xml:space="preserve">        //</w:t>
+      </w:r>
+      <w:r>
+        <w:rPr>
+          <w:rFonts w:hint="eastAsia"/>
+        </w:rPr>
+        <w:t>将两个元素交换，即分别放入比</w:t>
+      </w:r>
+      <w:r>
+        <w:rPr>
+          <w:rFonts w:hint="eastAsia"/>
+        </w:rPr>
+        <w:t>mid</w:t>
+      </w:r>
+      <w:r>
+        <w:rPr>
+          <w:rFonts w:hint="eastAsia"/>
+        </w:rPr>
+        <w:t>小</w:t>
+      </w:r>
+      <w:r>
+        <w:rPr>
+          <w:rFonts w:hint="eastAsia"/>
+        </w:rPr>
+        <w:t>/</w:t>
+      </w:r>
+      <w:r>
+        <w:rPr>
+          <w:rFonts w:hint="eastAsia"/>
+        </w:rPr>
+        <w:t>大的两边</w:t>
+      </w:r>
+    </w:p>
+    <w:p>
+      <w:pPr>
+        <w:pStyle w:val="ad"/>
+      </w:pPr>
+      <w:r>
+        <w:t xml:space="preserve">        if (l &lt;= r) {</w:t>
+      </w:r>
+    </w:p>
+    <w:p>
+      <w:pPr>
+        <w:pStyle w:val="ad"/>
+      </w:pPr>
+      <w:r>
+        <w:t xml:space="preserve">            swap(arr+l, arr+r);</w:t>
+      </w:r>
+    </w:p>
+    <w:p>
+      <w:pPr>
+        <w:pStyle w:val="ad"/>
+      </w:pPr>
+      <w:r>
+        <w:lastRenderedPageBreak/>
+        <w:t xml:space="preserve">            l++;</w:t>
+      </w:r>
+    </w:p>
+    <w:p>
+      <w:pPr>
+        <w:pStyle w:val="ad"/>
+      </w:pPr>
+      <w:r>
+        <w:t xml:space="preserve">            r--;</w:t>
+      </w:r>
+    </w:p>
+    <w:p>
+      <w:pPr>
+        <w:pStyle w:val="ad"/>
+      </w:pPr>
+      <w:r>
+        <w:t xml:space="preserve">        }</w:t>
+      </w:r>
+    </w:p>
+    <w:p>
+      <w:pPr>
+        <w:pStyle w:val="ad"/>
+      </w:pPr>
+      <w:r>
+        <w:t xml:space="preserve">    }</w:t>
+      </w:r>
+    </w:p>
+    <w:p>
+      <w:pPr>
+        <w:pStyle w:val="ad"/>
+        <w:rPr>
+          <w:rFonts w:hint="eastAsia"/>
+        </w:rPr>
+      </w:pPr>
+      <w:r>
+        <w:rPr>
+          <w:rFonts w:hint="eastAsia"/>
+        </w:rPr>
+        <w:t xml:space="preserve">    //</w:t>
+      </w:r>
+      <w:r>
+        <w:rPr>
+          <w:rFonts w:hint="eastAsia"/>
+        </w:rPr>
+        <w:t>继续递归快排每个分段</w:t>
+      </w:r>
+    </w:p>
+    <w:p>
+      <w:pPr>
+        <w:pStyle w:val="ad"/>
+      </w:pPr>
+      <w:r>
+        <w:t xml:space="preserve">    if (left &lt; r) quickSort(arr, left, r);</w:t>
+      </w:r>
+    </w:p>
+    <w:p>
+      <w:pPr>
+        <w:pStyle w:val="ad"/>
+      </w:pPr>
+      <w:r>
+        <w:t xml:space="preserve">    if (right &gt; l) quickSort(arr, l, right);</w:t>
+      </w:r>
+    </w:p>
+    <w:p>
+      <w:pPr>
+        <w:pStyle w:val="ad"/>
+      </w:pPr>
+      <w:r>
+        <w:t>}</w:t>
+      </w:r>
+    </w:p>
+    <w:p>
+      <w:pPr>
+        <w:pStyle w:val="a"/>
         <w:rPr>
           <w:rFonts w:hint="default"/>
-          <w:lang w:val="en-US" w:eastAsia="zh-CN"/>
-        </w:rPr>
-      </w:pPr>
-      <w:r>
-        <w:rPr>
-          <w:rFonts w:hint="eastAsia"/>
-          <w:lang w:eastAsia="zh-CN"/>
-        </w:rPr>
+        </w:rPr>
+      </w:pPr>
+      <w:r>
         <w:t>（</w:t>
       </w:r>
       <w:r>
         <w:rPr>
           <w:rFonts w:hint="default"/>
-          <w:lang w:eastAsia="zh-CN"/>
         </w:rPr>
         <w:t>必</w:t>
       </w:r>
       <w:r>
-        <w:rPr>
-          <w:rFonts w:hint="eastAsia"/>
-          <w:lang w:val="en-US" w:eastAsia="zh-CN"/>
-        </w:rPr>
-        <w:t>做题</w:t>
-      </w:r>
-      <w:r>
-        <w:rPr>
-          <w:rFonts w:hint="eastAsia"/>
-          <w:lang w:eastAsia="zh-CN"/>
-        </w:rPr>
-        <w:t>）</w:t>
+        <w:t>做题）</w:t>
       </w:r>
       <w:r>
         <w:rPr>
           <w:rFonts w:hint="default"/>
-          <w:lang w:eastAsia="zh-CN"/>
         </w:rPr>
         <w:t>折半查找</w:t>
       </w:r>
     </w:p>
     <w:p>
       <w:pPr>
-        <w:pStyle w:val="18"/>
-        <w:bidi w:val="0"/>
-        <w:rPr>
-          <w:rFonts w:hint="eastAsia" w:eastAsia="SimSun"/>
-          <w:lang w:eastAsia="zh-CN"/>
-        </w:rPr>
-      </w:pPr>
-    </w:p>
-    <w:p>
-      <w:pPr>
-        <w:pStyle w:val="4"/>
-        <w:bidi w:val="0"/>
-        <w:rPr>
-          <w:rFonts w:hint="default"/>
-          <w:lang w:val="en-US"/>
-        </w:rPr>
+        <w:pStyle w:val="ad"/>
+      </w:pPr>
+      <w:r>
+        <w:object w:dxaOrig="601" w:dyaOrig="816" w14:anchorId="53CBAC22">
+          <v:shape id="_x0000_i1027" type="#_x0000_t75" style="width:30pt;height:40.9pt" o:ole="">
+            <v:imagedata r:id="rId16" o:title=""/>
+          </v:shape>
+          <o:OLEObject Type="Embed" ProgID="Package" ShapeID="_x0000_i1027" DrawAspect="Content" ObjectID="_1702233938" r:id="rId17"/>
+        </w:object>
+      </w:r>
+    </w:p>
+    <w:p>
+      <w:pPr>
+        <w:pStyle w:val="ad"/>
+      </w:pPr>
+      <w:r>
+        <w:t>#include &lt;stdio.h&gt;</w:t>
+      </w:r>
+    </w:p>
+    <w:p>
+      <w:pPr>
+        <w:pStyle w:val="ad"/>
+      </w:pPr>
+      <w:r>
+        <w:t>#include &lt;stdlib.h&gt;</w:t>
+      </w:r>
+    </w:p>
+    <w:p>
+      <w:pPr>
+        <w:pStyle w:val="ad"/>
+      </w:pPr>
+      <w:r>
+        <w:t>#include &lt;ctype.h&gt;</w:t>
+      </w:r>
+    </w:p>
+    <w:p>
+      <w:pPr>
+        <w:pStyle w:val="ad"/>
+      </w:pPr>
+    </w:p>
+    <w:p>
+      <w:pPr>
+        <w:pStyle w:val="ad"/>
+      </w:pPr>
+      <w:r>
+        <w:t>typedef int dataType;</w:t>
+      </w:r>
+    </w:p>
+    <w:p>
+      <w:pPr>
+        <w:pStyle w:val="ad"/>
+      </w:pPr>
+    </w:p>
+    <w:p>
+      <w:pPr>
+        <w:pStyle w:val="ad"/>
+      </w:pPr>
+      <w:r>
+        <w:t>int binarySearch(dataType [], int n, dataType);</w:t>
+      </w:r>
+    </w:p>
+    <w:p>
+      <w:pPr>
+        <w:pStyle w:val="ad"/>
+      </w:pPr>
+    </w:p>
+    <w:p>
+      <w:pPr>
+        <w:pStyle w:val="ad"/>
+      </w:pPr>
+      <w:r>
+        <w:t>int main() {</w:t>
+      </w:r>
+    </w:p>
+    <w:p>
+      <w:pPr>
+        <w:pStyle w:val="ad"/>
+      </w:pPr>
+      <w:r>
+        <w:t xml:space="preserve">    dataType test[10]={'A','C','D','E','J','L','O','a','d','g'};</w:t>
+      </w:r>
+    </w:p>
+    <w:p>
+      <w:pPr>
+        <w:pStyle w:val="ad"/>
+      </w:pPr>
+      <w:r>
+        <w:t xml:space="preserve">    int index;</w:t>
+      </w:r>
+    </w:p>
+    <w:p>
+      <w:pPr>
+        <w:pStyle w:val="ad"/>
+      </w:pPr>
+      <w:r>
+        <w:t xml:space="preserve">    dataType ch;</w:t>
+      </w:r>
+    </w:p>
+    <w:p>
+      <w:pPr>
+        <w:pStyle w:val="ad"/>
+        <w:rPr>
+          <w:rFonts w:hint="eastAsia"/>
+        </w:rPr>
+      </w:pPr>
+      <w:r>
+        <w:rPr>
+          <w:rFonts w:hint="eastAsia"/>
+        </w:rPr>
+        <w:t xml:space="preserve">    printf("</w:t>
+      </w:r>
+      <w:r>
+        <w:rPr>
+          <w:rFonts w:hint="eastAsia"/>
+        </w:rPr>
+        <w:t>待查找字符序列为：</w:t>
+      </w:r>
+      <w:r>
+        <w:rPr>
+          <w:rFonts w:hint="eastAsia"/>
+        </w:rPr>
+        <w:t>\n");</w:t>
+      </w:r>
+    </w:p>
+    <w:p>
+      <w:pPr>
+        <w:pStyle w:val="ad"/>
+      </w:pPr>
+      <w:r>
+        <w:t xml:space="preserve">    for (int i = 0; i &lt; 10; i++)</w:t>
+      </w:r>
+    </w:p>
+    <w:p>
+      <w:pPr>
+        <w:pStyle w:val="ad"/>
+      </w:pPr>
+      <w:r>
+        <w:t xml:space="preserve">        printf("%c ", test[i]);</w:t>
+      </w:r>
+    </w:p>
+    <w:p>
+      <w:pPr>
+        <w:pStyle w:val="ad"/>
+      </w:pPr>
+      <w:r>
+        <w:t xml:space="preserve">    printf("\n");</w:t>
+      </w:r>
+    </w:p>
+    <w:p>
+      <w:pPr>
+        <w:pStyle w:val="ad"/>
+      </w:pPr>
+    </w:p>
+    <w:p>
+      <w:pPr>
+        <w:pStyle w:val="ad"/>
+      </w:pPr>
+      <w:r>
+        <w:t xml:space="preserve">    while (1) {</w:t>
+      </w:r>
+    </w:p>
+    <w:p>
+      <w:pPr>
+        <w:pStyle w:val="ad"/>
+        <w:rPr>
+          <w:rFonts w:hint="eastAsia"/>
+        </w:rPr>
+      </w:pPr>
+      <w:r>
+        <w:rPr>
+          <w:rFonts w:hint="eastAsia"/>
+        </w:rPr>
+        <w:t xml:space="preserve">        printf("</w:t>
+      </w:r>
+      <w:r>
+        <w:rPr>
+          <w:rFonts w:hint="eastAsia"/>
+        </w:rPr>
+        <w:t>请输入要查找的字符（减号</w:t>
+      </w:r>
+      <w:r>
+        <w:rPr>
+          <w:rFonts w:hint="eastAsia"/>
+        </w:rPr>
+        <w:t>-</w:t>
+      </w:r>
+      <w:r>
+        <w:rPr>
+          <w:rFonts w:hint="eastAsia"/>
+        </w:rPr>
+        <w:t>为退出）</w:t>
+      </w:r>
+      <w:r>
+        <w:rPr>
+          <w:rFonts w:hint="eastAsia"/>
+        </w:rPr>
+        <w:t>\n");</w:t>
+      </w:r>
+    </w:p>
+    <w:p>
+      <w:pPr>
+        <w:pStyle w:val="ad"/>
+        <w:rPr>
+          <w:rFonts w:hint="eastAsia"/>
+        </w:rPr>
+      </w:pPr>
+      <w:r>
+        <w:rPr>
+          <w:rFonts w:hint="eastAsia"/>
+        </w:rPr>
+        <w:t xml:space="preserve">        //</w:t>
+      </w:r>
+      <w:r>
+        <w:rPr>
+          <w:rFonts w:hint="eastAsia"/>
+        </w:rPr>
+        <w:t>去除空格、换行符</w:t>
+      </w:r>
+    </w:p>
+    <w:p>
+      <w:pPr>
+        <w:pStyle w:val="ad"/>
+      </w:pPr>
+      <w:r>
+        <w:t xml:space="preserve">        while ((ch = getchar()) &amp;&amp; isspace(ch));</w:t>
+      </w:r>
+    </w:p>
+    <w:p>
+      <w:pPr>
+        <w:pStyle w:val="ad"/>
+      </w:pPr>
+      <w:r>
+        <w:t xml:space="preserve">        if (ch == '-')</w:t>
+      </w:r>
+    </w:p>
+    <w:p>
+      <w:pPr>
+        <w:pStyle w:val="ad"/>
+      </w:pPr>
+      <w:r>
+        <w:t xml:space="preserve">            break;</w:t>
+      </w:r>
+    </w:p>
+    <w:p>
+      <w:pPr>
+        <w:pStyle w:val="ad"/>
+      </w:pPr>
+      <w:r>
+        <w:t xml:space="preserve">        index = binarySearch(test, 10, ch);</w:t>
+      </w:r>
+    </w:p>
+    <w:p>
+      <w:pPr>
+        <w:pStyle w:val="ad"/>
+      </w:pPr>
+      <w:r>
+        <w:t xml:space="preserve">        if (index == -1)</w:t>
+      </w:r>
+    </w:p>
+    <w:p>
+      <w:pPr>
+        <w:pStyle w:val="ad"/>
+        <w:rPr>
+          <w:rFonts w:hint="eastAsia"/>
+        </w:rPr>
+      </w:pPr>
+      <w:r>
+        <w:rPr>
+          <w:rFonts w:hint="eastAsia"/>
+        </w:rPr>
+        <w:t xml:space="preserve">            printf("</w:t>
+      </w:r>
+      <w:r>
+        <w:rPr>
+          <w:rFonts w:hint="eastAsia"/>
+        </w:rPr>
+        <w:t>未找到</w:t>
+      </w:r>
+      <w:r>
+        <w:rPr>
+          <w:rFonts w:hint="eastAsia"/>
+        </w:rPr>
+        <w:t>\n");</w:t>
+      </w:r>
+    </w:p>
+    <w:p>
+      <w:pPr>
+        <w:pStyle w:val="ad"/>
+      </w:pPr>
+      <w:r>
+        <w:t xml:space="preserve">        else</w:t>
+      </w:r>
+    </w:p>
+    <w:p>
+      <w:pPr>
+        <w:pStyle w:val="ad"/>
+        <w:rPr>
+          <w:rFonts w:hint="eastAsia"/>
+        </w:rPr>
+      </w:pPr>
+      <w:r>
+        <w:rPr>
+          <w:rFonts w:hint="eastAsia"/>
+        </w:rPr>
+        <w:t xml:space="preserve">            printf("</w:t>
+      </w:r>
+      <w:r>
+        <w:rPr>
+          <w:rFonts w:hint="eastAsia"/>
+        </w:rPr>
+        <w:t>找到了，第一个</w:t>
+      </w:r>
+      <w:r>
+        <w:rPr>
+          <w:rFonts w:hint="eastAsia"/>
+        </w:rPr>
+        <w:t>'%c'</w:t>
+      </w:r>
+      <w:r>
+        <w:rPr>
+          <w:rFonts w:hint="eastAsia"/>
+        </w:rPr>
+        <w:t>的下标为</w:t>
+      </w:r>
+      <w:r>
+        <w:rPr>
+          <w:rFonts w:hint="eastAsia"/>
+        </w:rPr>
+        <w:t>%d\n", ch, index);</w:t>
+      </w:r>
+    </w:p>
+    <w:p>
+      <w:pPr>
+        <w:pStyle w:val="ad"/>
+      </w:pPr>
+      <w:r>
+        <w:t xml:space="preserve">    }</w:t>
+      </w:r>
+    </w:p>
+    <w:p>
+      <w:pPr>
+        <w:pStyle w:val="ad"/>
+      </w:pPr>
+    </w:p>
+    <w:p>
+      <w:pPr>
+        <w:pStyle w:val="ad"/>
+      </w:pPr>
+      <w:r>
+        <w:t xml:space="preserve">    system("pause");</w:t>
+      </w:r>
+    </w:p>
+    <w:p>
+      <w:pPr>
+        <w:pStyle w:val="ad"/>
+      </w:pPr>
+      <w:r>
+        <w:t xml:space="preserve">    return 0;</w:t>
+      </w:r>
+    </w:p>
+    <w:p>
+      <w:pPr>
+        <w:pStyle w:val="ad"/>
+      </w:pPr>
+      <w:r>
+        <w:lastRenderedPageBreak/>
+        <w:t>}</w:t>
+      </w:r>
+    </w:p>
+    <w:p>
+      <w:pPr>
+        <w:pStyle w:val="ad"/>
+      </w:pPr>
+    </w:p>
+    <w:p>
+      <w:pPr>
+        <w:pStyle w:val="ad"/>
+        <w:rPr>
+          <w:rFonts w:hint="eastAsia"/>
+        </w:rPr>
+      </w:pPr>
+      <w:r>
+        <w:rPr>
+          <w:rFonts w:hint="eastAsia"/>
+        </w:rPr>
+        <w:t>//</w:t>
+      </w:r>
+      <w:r>
+        <w:rPr>
+          <w:rFonts w:hint="eastAsia"/>
+        </w:rPr>
+        <w:t>在非递减序列</w:t>
+      </w:r>
+      <w:r>
+        <w:rPr>
+          <w:rFonts w:hint="eastAsia"/>
+        </w:rPr>
+        <w:t>arr</w:t>
+      </w:r>
+      <w:r>
+        <w:rPr>
+          <w:rFonts w:hint="eastAsia"/>
+        </w:rPr>
+        <w:t>中二分查找</w:t>
+      </w:r>
+      <w:r>
+        <w:rPr>
+          <w:rFonts w:hint="eastAsia"/>
+        </w:rPr>
+        <w:t>keyword</w:t>
+      </w:r>
+      <w:r>
+        <w:rPr>
+          <w:rFonts w:hint="eastAsia"/>
+        </w:rPr>
+        <w:t>，若在</w:t>
+      </w:r>
+      <w:r>
+        <w:rPr>
+          <w:rFonts w:hint="eastAsia"/>
+        </w:rPr>
+        <w:t>arr</w:t>
+      </w:r>
+      <w:r>
+        <w:rPr>
+          <w:rFonts w:hint="eastAsia"/>
+        </w:rPr>
+        <w:t>中找到了，则返回下标；若没找到，则返回</w:t>
+      </w:r>
+      <w:r>
+        <w:rPr>
+          <w:rFonts w:hint="eastAsia"/>
+        </w:rPr>
+        <w:t>-1</w:t>
+      </w:r>
+    </w:p>
+    <w:p>
+      <w:pPr>
+        <w:pStyle w:val="ad"/>
+        <w:rPr>
+          <w:rFonts w:hint="eastAsia"/>
+        </w:rPr>
+      </w:pPr>
+      <w:r>
+        <w:rPr>
+          <w:rFonts w:hint="eastAsia"/>
+        </w:rPr>
+        <w:t>//</w:t>
+      </w:r>
+      <w:r>
+        <w:rPr>
+          <w:rFonts w:hint="eastAsia"/>
+        </w:rPr>
+        <w:t>需要给入</w:t>
+      </w:r>
+      <w:r>
+        <w:rPr>
+          <w:rFonts w:hint="eastAsia"/>
+        </w:rPr>
+        <w:t>arr</w:t>
+      </w:r>
+      <w:r>
+        <w:rPr>
+          <w:rFonts w:hint="eastAsia"/>
+        </w:rPr>
+        <w:t>的长度</w:t>
+      </w:r>
+      <w:r>
+        <w:rPr>
+          <w:rFonts w:hint="eastAsia"/>
+        </w:rPr>
+        <w:t>n</w:t>
+      </w:r>
+    </w:p>
+    <w:p>
+      <w:pPr>
+        <w:pStyle w:val="ad"/>
+      </w:pPr>
+      <w:r>
+        <w:t>int binarySearch(dataType arr[], int n, dataType keyword) {</w:t>
+      </w:r>
+    </w:p>
+    <w:p>
+      <w:pPr>
+        <w:pStyle w:val="ad"/>
+      </w:pPr>
+      <w:r>
+        <w:t xml:space="preserve">    int left=0, right=n-1;</w:t>
+      </w:r>
+    </w:p>
+    <w:p>
+      <w:pPr>
+        <w:pStyle w:val="ad"/>
+      </w:pPr>
+      <w:r>
+        <w:t xml:space="preserve">    int mid;</w:t>
+      </w:r>
+    </w:p>
+    <w:p>
+      <w:pPr>
+        <w:pStyle w:val="ad"/>
+      </w:pPr>
+      <w:r>
+        <w:t xml:space="preserve">    while (left &lt;= right) {</w:t>
+      </w:r>
+    </w:p>
+    <w:p>
+      <w:pPr>
+        <w:pStyle w:val="ad"/>
+      </w:pPr>
+      <w:r>
+        <w:t xml:space="preserve">        mid = (left+right)/2;</w:t>
+      </w:r>
+    </w:p>
+    <w:p>
+      <w:pPr>
+        <w:pStyle w:val="ad"/>
+      </w:pPr>
+      <w:r>
+        <w:t xml:space="preserve">        if (arr[mid]==keyword)</w:t>
+      </w:r>
+    </w:p>
+    <w:p>
+      <w:pPr>
+        <w:pStyle w:val="ad"/>
+      </w:pPr>
+      <w:r>
+        <w:t xml:space="preserve">            return mid;</w:t>
+      </w:r>
+    </w:p>
+    <w:p>
+      <w:pPr>
+        <w:pStyle w:val="ad"/>
+      </w:pPr>
+      <w:r>
+        <w:t xml:space="preserve">        else if (arr[mid] &lt; keyword)</w:t>
+      </w:r>
+    </w:p>
+    <w:p>
+      <w:pPr>
+        <w:pStyle w:val="ad"/>
+      </w:pPr>
+      <w:r>
+        <w:t xml:space="preserve">            left = mid + 1;</w:t>
+      </w:r>
+    </w:p>
+    <w:p>
+      <w:pPr>
+        <w:pStyle w:val="ad"/>
+      </w:pPr>
+      <w:r>
+        <w:t xml:space="preserve">        else</w:t>
+      </w:r>
+    </w:p>
+    <w:p>
+      <w:pPr>
+        <w:pStyle w:val="ad"/>
+      </w:pPr>
+      <w:r>
+        <w:t xml:space="preserve">            right = mid - 1;</w:t>
+      </w:r>
+    </w:p>
+    <w:p>
+      <w:pPr>
+        <w:pStyle w:val="ad"/>
+      </w:pPr>
+      <w:r>
+        <w:t xml:space="preserve">    }</w:t>
+      </w:r>
+    </w:p>
+    <w:p>
+      <w:pPr>
+        <w:pStyle w:val="ad"/>
+      </w:pPr>
+      <w:r>
+        <w:t xml:space="preserve">    return -1;</w:t>
+      </w:r>
+    </w:p>
+    <w:p>
+      <w:pPr>
+        <w:pStyle w:val="ad"/>
+      </w:pPr>
+      <w:r>
+        <w:t>}</w:t>
+      </w:r>
+    </w:p>
+    <w:p>
+      <w:pPr>
+        <w:pStyle w:val="3"/>
+        <w:spacing w:before="156" w:after="156"/>
       </w:pPr>
       <w:r>
         <w:rPr>
@@ -868,88 +2788,281 @@
     </w:p>
     <w:p>
       <w:pPr>
-        <w:pStyle w:val="16"/>
+        <w:pStyle w:val="a"/>
         <w:numPr>
           <w:ilvl w:val="0"/>
           <w:numId w:val="8"/>
         </w:numPr>
-        <w:bidi w:val="0"/>
         <w:rPr>
           <w:rFonts w:hint="default"/>
-          <w:lang w:val="en-US" w:eastAsia="zh-CN"/>
-        </w:rPr>
-      </w:pPr>
-      <w:r>
-        <w:rPr>
-          <w:rFonts w:hint="eastAsia"/>
-        </w:rPr>
+        </w:rPr>
+      </w:pPr>
+      <w:r>
         <w:t>（必做题）</w:t>
       </w:r>
       <w:r>
         <w:rPr>
           <w:rFonts w:hint="default"/>
-          <w:lang w:eastAsia="zh-CN"/>
         </w:rPr>
         <w:t>快速排序</w:t>
       </w:r>
     </w:p>
-    <w:p/>
-    <w:p>
-      <w:pPr>
-        <w:pStyle w:val="16"/>
-        <w:bidi w:val="0"/>
+    <w:p>
+      <w:pPr>
+        <w:pStyle w:val="Sample"/>
+      </w:pPr>
+      <w:r>
+        <w:rPr>
+          <w:rFonts w:hint="eastAsia"/>
+        </w:rPr>
+        <w:t>Input</w:t>
+      </w:r>
+      <w:r>
+        <w:t>:</w:t>
+      </w:r>
+    </w:p>
+    <w:p>
+      <w:pPr>
+        <w:pStyle w:val="Sample"/>
+      </w:pPr>
+      <w:r>
+        <w:t>d c a e f g j</w:t>
+      </w:r>
+    </w:p>
+    <w:p>
+      <w:pPr>
+        <w:pStyle w:val="Sample"/>
+      </w:pPr>
+      <w:r>
+        <w:rPr>
+          <w:rFonts w:hint="eastAsia"/>
+        </w:rPr>
+        <w:t>O</w:t>
+      </w:r>
+      <w:r>
+        <w:t>utput:</w:t>
+      </w:r>
+    </w:p>
+    <w:p>
+      <w:pPr>
+        <w:pStyle w:val="Sample"/>
+        <w:rPr>
+          <w:rFonts w:hint="eastAsia"/>
+        </w:rPr>
+      </w:pPr>
+      <w:r>
+        <w:t>a c d e f g j</w:t>
+      </w:r>
+    </w:p>
+    <w:p>
+      <w:r>
+        <w:drawing>
+          <wp:inline distT="0" distB="0" distL="0" distR="0" wp14:anchorId="7BAC72B8" wp14:editId="07A97F3A">
+            <wp:extent cx="3719585" cy="1447800"/>
+            <wp:effectExtent l="0" t="0" r="0" b="0"/>
+            <wp:docPr id="5" name="图片 5"/>
+            <wp:cNvGraphicFramePr>
+              <a:graphicFrameLocks xmlns:a="http://schemas.openxmlformats.org/drawingml/2006/main" noChangeAspect="1"/>
+            </wp:cNvGraphicFramePr>
+            <a:graphic xmlns:a="http://schemas.openxmlformats.org/drawingml/2006/main">
+              <a:graphicData uri="http://schemas.openxmlformats.org/drawingml/2006/picture">
+                <pic:pic xmlns:pic="http://schemas.openxmlformats.org/drawingml/2006/picture">
+                  <pic:nvPicPr>
+                    <pic:cNvPr id="1" name=""/>
+                    <pic:cNvPicPr/>
+                  </pic:nvPicPr>
+                  <pic:blipFill>
+                    <a:blip r:embed="rId18"/>
+                    <a:stretch>
+                      <a:fillRect/>
+                    </a:stretch>
+                  </pic:blipFill>
+                  <pic:spPr>
+                    <a:xfrm>
+                      <a:off x="0" y="0"/>
+                      <a:ext cx="3744686" cy="1457570"/>
+                    </a:xfrm>
+                    <a:prstGeom prst="rect">
+                      <a:avLst/>
+                    </a:prstGeom>
+                  </pic:spPr>
+                </pic:pic>
+              </a:graphicData>
+            </a:graphic>
+          </wp:inline>
+        </w:drawing>
+      </w:r>
+    </w:p>
+    <w:p>
+      <w:pPr>
+        <w:pStyle w:val="Sample"/>
+      </w:pPr>
+      <w:r>
+        <w:rPr>
+          <w:rFonts w:hint="eastAsia"/>
+        </w:rPr>
+        <w:t>Input</w:t>
+      </w:r>
+      <w:r>
+        <w:t>:</w:t>
+      </w:r>
+    </w:p>
+    <w:p>
+      <w:pPr>
+        <w:pStyle w:val="Sample"/>
+      </w:pPr>
+      <w:r>
+        <w:t>f e d c b a</w:t>
+      </w:r>
+    </w:p>
+    <w:p>
+      <w:pPr>
+        <w:pStyle w:val="Sample"/>
+      </w:pPr>
+      <w:r>
+        <w:rPr>
+          <w:rFonts w:hint="eastAsia"/>
+        </w:rPr>
+        <w:t>O</w:t>
+      </w:r>
+      <w:r>
+        <w:t>utput:</w:t>
+      </w:r>
+    </w:p>
+    <w:p>
+      <w:pPr>
+        <w:pStyle w:val="Sample"/>
+        <w:rPr>
+          <w:rFonts w:hint="eastAsia"/>
+        </w:rPr>
+      </w:pPr>
+      <w:r>
+        <w:t>a b c d e f</w:t>
+      </w:r>
+    </w:p>
+    <w:p>
+      <w:pPr>
+        <w:rPr>
+          <w:rFonts w:hint="eastAsia"/>
+        </w:rPr>
+      </w:pPr>
+      <w:r>
+        <w:drawing>
+          <wp:inline distT="0" distB="0" distL="0" distR="0" wp14:anchorId="0873848B" wp14:editId="7300C2B5">
+            <wp:extent cx="2895600" cy="1329567"/>
+            <wp:effectExtent l="0" t="0" r="0" b="4445"/>
+            <wp:docPr id="7" name="图片 7"/>
+            <wp:cNvGraphicFramePr>
+              <a:graphicFrameLocks xmlns:a="http://schemas.openxmlformats.org/drawingml/2006/main" noChangeAspect="1"/>
+            </wp:cNvGraphicFramePr>
+            <a:graphic xmlns:a="http://schemas.openxmlformats.org/drawingml/2006/main">
+              <a:graphicData uri="http://schemas.openxmlformats.org/drawingml/2006/picture">
+                <pic:pic xmlns:pic="http://schemas.openxmlformats.org/drawingml/2006/picture">
+                  <pic:nvPicPr>
+                    <pic:cNvPr id="1" name=""/>
+                    <pic:cNvPicPr/>
+                  </pic:nvPicPr>
+                  <pic:blipFill>
+                    <a:blip r:embed="rId19"/>
+                    <a:stretch>
+                      <a:fillRect/>
+                    </a:stretch>
+                  </pic:blipFill>
+                  <pic:spPr>
+                    <a:xfrm>
+                      <a:off x="0" y="0"/>
+                      <a:ext cx="2918184" cy="1339937"/>
+                    </a:xfrm>
+                    <a:prstGeom prst="rect">
+                      <a:avLst/>
+                    </a:prstGeom>
+                  </pic:spPr>
+                </pic:pic>
+              </a:graphicData>
+            </a:graphic>
+          </wp:inline>
+        </w:drawing>
+      </w:r>
+    </w:p>
+    <w:p>
+      <w:pPr>
+        <w:pStyle w:val="a"/>
         <w:rPr>
           <w:rFonts w:hint="default"/>
-          <w:lang w:val="en-US"/>
-        </w:rPr>
-      </w:pPr>
-      <w:r>
-        <w:rPr>
-          <w:rFonts w:hint="eastAsia"/>
-          <w:lang w:eastAsia="zh-CN"/>
-        </w:rPr>
+        </w:rPr>
+      </w:pPr>
+      <w:r>
+        <w:lastRenderedPageBreak/>
         <w:t>（</w:t>
       </w:r>
       <w:r>
         <w:rPr>
           <w:rFonts w:hint="default"/>
-          <w:lang w:eastAsia="zh-CN"/>
         </w:rPr>
         <w:t>必</w:t>
       </w:r>
       <w:r>
-        <w:rPr>
-          <w:rFonts w:hint="eastAsia"/>
-          <w:lang w:val="en-US" w:eastAsia="zh-CN"/>
-        </w:rPr>
-        <w:t>做题</w:t>
-      </w:r>
-      <w:r>
-        <w:rPr>
-          <w:rFonts w:hint="eastAsia"/>
-          <w:lang w:eastAsia="zh-CN"/>
-        </w:rPr>
-        <w:t>）</w:t>
+        <w:t>做题）</w:t>
       </w:r>
       <w:r>
         <w:rPr>
           <w:rFonts w:hint="default"/>
-          <w:lang w:eastAsia="zh-CN"/>
         </w:rPr>
         <w:t>折半查找</w:t>
       </w:r>
     </w:p>
     <w:p>
       <w:pPr>
-        <w:pStyle w:val="4"/>
+        <w:rPr>
+          <w:rFonts w:hint="eastAsia"/>
+        </w:rPr>
+      </w:pPr>
+      <w:r>
+        <w:drawing>
+          <wp:inline distT="0" distB="0" distL="0" distR="0" wp14:anchorId="242D216D" wp14:editId="38EDB763">
+            <wp:extent cx="2462260" cy="3165764"/>
+            <wp:effectExtent l="0" t="0" r="0" b="0"/>
+            <wp:docPr id="8" name="图片 8"/>
+            <wp:cNvGraphicFramePr>
+              <a:graphicFrameLocks xmlns:a="http://schemas.openxmlformats.org/drawingml/2006/main" noChangeAspect="1"/>
+            </wp:cNvGraphicFramePr>
+            <a:graphic xmlns:a="http://schemas.openxmlformats.org/drawingml/2006/main">
+              <a:graphicData uri="http://schemas.openxmlformats.org/drawingml/2006/picture">
+                <pic:pic xmlns:pic="http://schemas.openxmlformats.org/drawingml/2006/picture">
+                  <pic:nvPicPr>
+                    <pic:cNvPr id="1" name=""/>
+                    <pic:cNvPicPr/>
+                  </pic:nvPicPr>
+                  <pic:blipFill>
+                    <a:blip r:embed="rId20"/>
+                    <a:stretch>
+                      <a:fillRect/>
+                    </a:stretch>
+                  </pic:blipFill>
+                  <pic:spPr>
+                    <a:xfrm>
+                      <a:off x="0" y="0"/>
+                      <a:ext cx="2468620" cy="3173941"/>
+                    </a:xfrm>
+                    <a:prstGeom prst="rect">
+                      <a:avLst/>
+                    </a:prstGeom>
+                  </pic:spPr>
+                </pic:pic>
+              </a:graphicData>
+            </a:graphic>
+          </wp:inline>
+        </w:drawing>
+      </w:r>
+    </w:p>
+    <w:p>
+      <w:pPr>
+        <w:pStyle w:val="3"/>
         <w:numPr>
           <w:ilvl w:val="0"/>
           <w:numId w:val="9"/>
         </w:numPr>
-        <w:bidi w:val="0"/>
-        <w:rPr>
-          <w:rFonts w:hint="eastAsia"/>
-        </w:rPr>
+        <w:spacing w:before="156" w:after="156"/>
       </w:pPr>
       <w:r>
         <w:rPr>
@@ -960,117 +3073,111 @@
     </w:p>
     <w:p>
       <w:pPr>
-        <w:pStyle w:val="16"/>
+        <w:pStyle w:val="a"/>
         <w:numPr>
           <w:ilvl w:val="0"/>
           <w:numId w:val="10"/>
         </w:numPr>
-        <w:bidi w:val="0"/>
         <w:rPr>
           <w:rFonts w:hint="default"/>
-          <w:lang w:val="en-US" w:eastAsia="zh-CN"/>
-        </w:rPr>
-      </w:pPr>
-      <w:r>
-        <w:rPr>
-          <w:rFonts w:hint="eastAsia"/>
-        </w:rPr>
+        </w:rPr>
+      </w:pPr>
+      <w:r>
         <w:t>（必做题）</w:t>
       </w:r>
       <w:r>
         <w:rPr>
           <w:rFonts w:hint="default"/>
-          <w:lang w:eastAsia="zh-CN"/>
         </w:rPr>
         <w:t>快速排序</w:t>
       </w:r>
     </w:p>
     <w:p>
       <w:pPr>
-        <w:ind w:firstLine="420" w:firstLineChars="200"/>
+        <w:ind w:firstLineChars="200" w:firstLine="420"/>
+        <w:rPr>
+          <w:rFonts w:hint="eastAsia"/>
+        </w:rPr>
+      </w:pPr>
+      <w:r>
+        <w:rPr>
+          <w:rFonts w:hint="eastAsia"/>
+        </w:rPr>
+        <w:t>由于是将字符型进行排序，输入时各个字符之间需要用空格分隔</w:t>
+      </w:r>
+      <w:r>
+        <w:rPr>
+          <w:rFonts w:hint="eastAsia"/>
+        </w:rPr>
+        <w:t>。</w:t>
+      </w:r>
+    </w:p>
+    <w:p>
+      <w:pPr>
+        <w:pStyle w:val="a"/>
         <w:rPr>
           <w:rFonts w:hint="default"/>
-          <w:lang w:val="en-US" w:eastAsia="zh-CN"/>
-        </w:rPr>
-      </w:pPr>
-    </w:p>
-    <w:p>
-      <w:pPr>
-        <w:ind w:firstLine="420" w:firstLineChars="200"/>
-        <w:rPr>
-          <w:rFonts w:hint="eastAsia"/>
-          <w:lang w:val="en-US" w:eastAsia="zh-CN"/>
-        </w:rPr>
-      </w:pPr>
-    </w:p>
-    <w:p>
-      <w:pPr>
-        <w:pStyle w:val="16"/>
-        <w:bidi w:val="0"/>
+        </w:rPr>
+      </w:pPr>
+      <w:r>
+        <w:t>（</w:t>
+      </w:r>
+      <w:r>
         <w:rPr>
           <w:rFonts w:hint="default"/>
-          <w:lang w:val="en-US" w:eastAsia="zh-CN"/>
-        </w:rPr>
-      </w:pPr>
-      <w:r>
-        <w:rPr>
-          <w:rFonts w:hint="eastAsia"/>
-          <w:lang w:eastAsia="zh-CN"/>
-        </w:rPr>
-        <w:t>（</w:t>
+        </w:rPr>
+        <w:t>必</w:t>
+      </w:r>
+      <w:r>
+        <w:t>做题）</w:t>
       </w:r>
       <w:r>
         <w:rPr>
           <w:rFonts w:hint="default"/>
-          <w:lang w:eastAsia="zh-CN"/>
-        </w:rPr>
-        <w:t>必</w:t>
-      </w:r>
-      <w:r>
-        <w:rPr>
-          <w:rFonts w:hint="eastAsia"/>
-          <w:lang w:val="en-US" w:eastAsia="zh-CN"/>
-        </w:rPr>
-        <w:t>做题</w:t>
-      </w:r>
-      <w:r>
-        <w:rPr>
-          <w:rFonts w:hint="eastAsia"/>
-          <w:lang w:eastAsia="zh-CN"/>
-        </w:rPr>
-        <w:t>）</w:t>
-      </w:r>
-      <w:r>
-        <w:rPr>
-          <w:rFonts w:hint="default"/>
-          <w:lang w:eastAsia="zh-CN"/>
         </w:rPr>
         <w:t>折半查找</w:t>
       </w:r>
     </w:p>
     <w:p>
       <w:pPr>
-        <w:ind w:firstLine="420" w:firstLineChars="200"/>
-        <w:rPr>
-          <w:rFonts w:hint="default" w:eastAsia="SimSun"/>
-          <w:lang w:val="en-US" w:eastAsia="zh-CN"/>
-        </w:rPr>
-      </w:pPr>
+        <w:ind w:firstLineChars="200" w:firstLine="420"/>
+        <w:rPr>
+          <w:rFonts w:hint="eastAsia"/>
+        </w:rPr>
+      </w:pPr>
+      <w:r>
+        <w:rPr>
+          <w:rFonts w:hint="eastAsia"/>
+        </w:rPr>
+        <w:t>此处为了保证被查找的序列是有序的，预先给定了待查找的序列，通过不断输入单个字符进行查找。若找到，会显示下标；若没找到，会显示“未找到”。输入减号“</w:t>
+      </w:r>
+      <w:r>
+        <w:rPr>
+          <w:rFonts w:hint="eastAsia"/>
+        </w:rPr>
+        <w:t>-</w:t>
+      </w:r>
+      <w:r>
+        <w:rPr>
+          <w:rFonts w:hint="eastAsia"/>
+        </w:rPr>
+        <w:t>”以退出查找。</w:t>
+      </w:r>
     </w:p>
     <w:sectPr>
-      <w:footerReference r:id="rId5" w:type="default"/>
+      <w:footerReference w:type="default" r:id="rId21"/>
       <w:pgSz w:w="11906" w:h="16838"/>
       <w:pgMar w:top="1440" w:right="1800" w:bottom="1440" w:left="1800" w:header="851" w:footer="992" w:gutter="0"/>
-      <w:cols w:space="425" w:num="1"/>
-      <w:docGrid w:type="lines" w:linePitch="312" w:charSpace="0"/>
+      <w:cols w:space="425"/>
+      <w:docGrid w:type="lines" w:linePitch="312"/>
     </w:sectPr>
   </w:body>
 </w:document>
 </file>
 
 <file path=word/endnotes.xml><?xml version="1.0" encoding="utf-8"?>
-<w:endnotes xmlns:wpc="http://schemas.microsoft.com/office/word/2010/wordprocessingCanvas" xmlns:mc="http://schemas.openxmlformats.org/markup-compatibility/2006" xmlns:o="urn:schemas-microsoft-com:office:office" xmlns:r="http://schemas.openxmlformats.org/officeDocument/2006/relationships" xmlns:m="http://schemas.openxmlformats.org/officeDocument/2006/math" xmlns:v="urn:schemas-microsoft-com:vml" xmlns:wp14="http://schemas.microsoft.com/office/word/2010/wordprocessingDrawing" xmlns:wp="http://schemas.openxmlformats.org/drawingml/2006/wordprocessingDrawing" xmlns:w="http://schemas.openxmlformats.org/wordprocessingml/2006/main" xmlns:w14="http://schemas.microsoft.com/office/word/2010/wordml" xmlns:w15="http://schemas.microsoft.com/office/word/2012/wordml" xmlns:w10="urn:schemas-microsoft-com:office:word" xmlns:wpg="http://schemas.microsoft.com/office/word/2010/wordprocessingGroup" xmlns:wpi="http://schemas.microsoft.com/office/word/2010/wordprocessingInk" xmlns:wne="http://schemas.microsoft.com/office/word/2006/wordml" xmlns:wps="http://schemas.microsoft.com/office/word/2010/wordprocessingShape" xmlns:wpsCustomData="http://www.wps.cn/officeDocument/2013/wpsCustomData" mc:Ignorable="w14 w15 wp14">
-  <w:endnote w:type="separator" w:id="0">
+<w:endnotes xmlns:wpc="http://schemas.microsoft.com/office/word/2010/wordprocessingCanvas" xmlns:cx="http://schemas.microsoft.com/office/drawing/2014/chartex" xmlns:cx1="http://schemas.microsoft.com/office/drawing/2015/9/8/chartex" xmlns:cx2="http://schemas.microsoft.com/office/drawing/2015/10/21/chartex" xmlns:cx3="http://schemas.microsoft.com/office/drawing/2016/5/9/chartex" xmlns:cx4="http://schemas.microsoft.com/office/drawing/2016/5/10/chartex" xmlns:cx5="http://schemas.microsoft.com/office/drawing/2016/5/11/chartex" xmlns:cx6="http://schemas.microsoft.com/office/drawing/2016/5/12/chartex" xmlns:cx7="http://schemas.microsoft.com/office/drawing/2016/5/13/chartex" xmlns:cx8="http://schemas.microsoft.com/office/drawing/2016/5/14/chartex" xmlns:mc="http://schemas.openxmlformats.org/markup-compatibility/2006" xmlns:aink="http://schemas.microsoft.com/office/drawing/2016/ink" xmlns:am3d="http://schemas.microsoft.com/office/drawing/2017/model3d" xmlns:o="urn:schemas-microsoft-com:office:office" xmlns:r="http://schemas.openxmlformats.org/officeDocument/2006/relationships" xmlns:m="http://schemas.openxmlformats.org/officeDocument/2006/math" xmlns:v="urn:schemas-microsoft-com:vml" xmlns:wp14="http://schemas.microsoft.com/office/word/2010/wordprocessingDrawing" xmlns:wp="http://schemas.openxmlformats.org/drawingml/2006/wordprocessingDrawing" xmlns:w10="urn:schemas-microsoft-com:office:word" xmlns:w="http://schemas.openxmlformats.org/wordprocessingml/2006/main" xmlns:w14="http://schemas.microsoft.com/office/word/2010/wordml" xmlns:w15="http://schemas.microsoft.com/office/word/2012/wordml" xmlns:w16cex="http://schemas.microsoft.com/office/word/2018/wordml/cex" xmlns:w16cid="http://schemas.microsoft.com/office/word/2016/wordml/cid" xmlns:w16="http://schemas.microsoft.com/office/word/2018/wordml" xmlns:w16sdtdh="http://schemas.microsoft.com/office/word/2020/wordml/sdtdatahash" xmlns:w16se="http://schemas.microsoft.com/office/word/2015/wordml/symex" xmlns:wpg="http://schemas.microsoft.com/office/word/2010/wordprocessingGroup" xmlns:wpi="http://schemas.microsoft.com/office/word/2010/wordprocessingInk" xmlns:wne="http://schemas.microsoft.com/office/word/2006/wordml" xmlns:wps="http://schemas.microsoft.com/office/word/2010/wordprocessingShape" mc:Ignorable="w14 w15 w16se w16cid w16 w16cex w16sdtdh wp14">
+  <w:endnote w:type="separator" w:id="-1">
     <w:p>
       <w:pPr>
         <w:spacing w:line="240" w:lineRule="auto"/>
@@ -1080,7 +3187,7 @@
       </w:r>
     </w:p>
   </w:endnote>
-  <w:endnote w:type="continuationSeparator" w:id="1">
+  <w:endnote w:type="continuationSeparator" w:id="0">
     <w:p>
       <w:pPr>
         <w:spacing w:line="240" w:lineRule="auto"/>
@@ -1094,10 +3201,10 @@
 </file>
 
 <file path=word/footer1.xml><?xml version="1.0" encoding="utf-8"?>
-<w:ftr xmlns:wpc="http://schemas.microsoft.com/office/word/2010/wordprocessingCanvas" xmlns:mc="http://schemas.openxmlformats.org/markup-compatibility/2006" xmlns:o="urn:schemas-microsoft-com:office:office" xmlns:r="http://schemas.openxmlformats.org/officeDocument/2006/relationships" xmlns:m="http://schemas.openxmlformats.org/officeDocument/2006/math" xmlns:v="urn:schemas-microsoft-com:vml" xmlns:wp14="http://schemas.microsoft.com/office/word/2010/wordprocessingDrawing" xmlns:wp="http://schemas.openxmlformats.org/drawingml/2006/wordprocessingDrawing" xmlns:w10="urn:schemas-microsoft-com:office:word" xmlns:w="http://schemas.openxmlformats.org/wordprocessingml/2006/main" xmlns:w14="http://schemas.microsoft.com/office/word/2010/wordml" xmlns:w15="http://schemas.microsoft.com/office/word/2012/wordml" xmlns:wpg="http://schemas.microsoft.com/office/word/2010/wordprocessingGroup" xmlns:wpi="http://schemas.microsoft.com/office/word/2010/wordprocessingInk" xmlns:wne="http://schemas.microsoft.com/office/word/2006/wordml" xmlns:wps="http://schemas.microsoft.com/office/word/2010/wordprocessingShape" xmlns:wpsCustomData="http://www.wps.cn/officeDocument/2013/wpsCustomData" mc:Ignorable="w14 w15 wp14">
+<w:ftr xmlns:wpc="http://schemas.microsoft.com/office/word/2010/wordprocessingCanvas" xmlns:cx="http://schemas.microsoft.com/office/drawing/2014/chartex" xmlns:cx1="http://schemas.microsoft.com/office/drawing/2015/9/8/chartex" xmlns:cx2="http://schemas.microsoft.com/office/drawing/2015/10/21/chartex" xmlns:cx3="http://schemas.microsoft.com/office/drawing/2016/5/9/chartex" xmlns:cx4="http://schemas.microsoft.com/office/drawing/2016/5/10/chartex" xmlns:cx5="http://schemas.microsoft.com/office/drawing/2016/5/11/chartex" xmlns:cx6="http://schemas.microsoft.com/office/drawing/2016/5/12/chartex" xmlns:cx7="http://schemas.microsoft.com/office/drawing/2016/5/13/chartex" xmlns:cx8="http://schemas.microsoft.com/office/drawing/2016/5/14/chartex" xmlns:mc="http://schemas.openxmlformats.org/markup-compatibility/2006" xmlns:aink="http://schemas.microsoft.com/office/drawing/2016/ink" xmlns:am3d="http://schemas.microsoft.com/office/drawing/2017/model3d" xmlns:o="urn:schemas-microsoft-com:office:office" xmlns:r="http://schemas.openxmlformats.org/officeDocument/2006/relationships" xmlns:m="http://schemas.openxmlformats.org/officeDocument/2006/math" xmlns:v="urn:schemas-microsoft-com:vml" xmlns:wp14="http://schemas.microsoft.com/office/word/2010/wordprocessingDrawing" xmlns:wp="http://schemas.openxmlformats.org/drawingml/2006/wordprocessingDrawing" xmlns:w10="urn:schemas-microsoft-com:office:word" xmlns:w="http://schemas.openxmlformats.org/wordprocessingml/2006/main" xmlns:w14="http://schemas.microsoft.com/office/word/2010/wordml" xmlns:w15="http://schemas.microsoft.com/office/word/2012/wordml" xmlns:w16cex="http://schemas.microsoft.com/office/word/2018/wordml/cex" xmlns:w16cid="http://schemas.microsoft.com/office/word/2016/wordml/cid" xmlns:w16="http://schemas.microsoft.com/office/word/2018/wordml" xmlns:w16sdtdh="http://schemas.microsoft.com/office/word/2020/wordml/sdtdatahash" xmlns:w16se="http://schemas.microsoft.com/office/word/2015/wordml/symex" xmlns:wpg="http://schemas.microsoft.com/office/word/2010/wordprocessingGroup" xmlns:wpi="http://schemas.microsoft.com/office/word/2010/wordprocessingInk" xmlns:wne="http://schemas.microsoft.com/office/word/2006/wordml" xmlns:wps="http://schemas.microsoft.com/office/word/2010/wordprocessingShape" mc:Ignorable="w14 w15 w16se w16cid w16 w16cex w16sdtdh wp14">
   <w:p>
     <w:pPr>
-      <w:pStyle w:val="10"/>
+      <w:pStyle w:val="a7"/>
       <w:jc w:val="center"/>
     </w:pPr>
     <w:r>
@@ -1121,15 +3228,15 @@
   </w:p>
   <w:p>
     <w:pPr>
-      <w:pStyle w:val="10"/>
+      <w:pStyle w:val="a7"/>
     </w:pPr>
   </w:p>
 </w:ftr>
 </file>
 
 <file path=word/footnotes.xml><?xml version="1.0" encoding="utf-8"?>
-<w:footnotes xmlns:wpc="http://schemas.microsoft.com/office/word/2010/wordprocessingCanvas" xmlns:mc="http://schemas.openxmlformats.org/markup-compatibility/2006" xmlns:o="urn:schemas-microsoft-com:office:office" xmlns:r="http://schemas.openxmlformats.org/officeDocument/2006/relationships" xmlns:m="http://schemas.openxmlformats.org/officeDocument/2006/math" xmlns:v="urn:schemas-microsoft-com:vml" xmlns:wp14="http://schemas.microsoft.com/office/word/2010/wordprocessingDrawing" xmlns:wp="http://schemas.openxmlformats.org/drawingml/2006/wordprocessingDrawing" xmlns:w="http://schemas.openxmlformats.org/wordprocessingml/2006/main" xmlns:w14="http://schemas.microsoft.com/office/word/2010/wordml" xmlns:w15="http://schemas.microsoft.com/office/word/2012/wordml" xmlns:w10="urn:schemas-microsoft-com:office:word" xmlns:wpg="http://schemas.microsoft.com/office/word/2010/wordprocessingGroup" xmlns:wpi="http://schemas.microsoft.com/office/word/2010/wordprocessingInk" xmlns:wne="http://schemas.microsoft.com/office/word/2006/wordml" xmlns:wps="http://schemas.microsoft.com/office/word/2010/wordprocessingShape" xmlns:wpsCustomData="http://www.wps.cn/officeDocument/2013/wpsCustomData" mc:Ignorable="w14 w15 wp14">
-  <w:footnote w:type="separator" w:id="0">
+<w:footnotes xmlns:wpc="http://schemas.microsoft.com/office/word/2010/wordprocessingCanvas" xmlns:cx="http://schemas.microsoft.com/office/drawing/2014/chartex" xmlns:cx1="http://schemas.microsoft.com/office/drawing/2015/9/8/chartex" xmlns:cx2="http://schemas.microsoft.com/office/drawing/2015/10/21/chartex" xmlns:cx3="http://schemas.microsoft.com/office/drawing/2016/5/9/chartex" xmlns:cx4="http://schemas.microsoft.com/office/drawing/2016/5/10/chartex" xmlns:cx5="http://schemas.microsoft.com/office/drawing/2016/5/11/chartex" xmlns:cx6="http://schemas.microsoft.com/office/drawing/2016/5/12/chartex" xmlns:cx7="http://schemas.microsoft.com/office/drawing/2016/5/13/chartex" xmlns:cx8="http://schemas.microsoft.com/office/drawing/2016/5/14/chartex" xmlns:mc="http://schemas.openxmlformats.org/markup-compatibility/2006" xmlns:aink="http://schemas.microsoft.com/office/drawing/2016/ink" xmlns:am3d="http://schemas.microsoft.com/office/drawing/2017/model3d" xmlns:o="urn:schemas-microsoft-com:office:office" xmlns:r="http://schemas.openxmlformats.org/officeDocument/2006/relationships" xmlns:m="http://schemas.openxmlformats.org/officeDocument/2006/math" xmlns:v="urn:schemas-microsoft-com:vml" xmlns:wp14="http://schemas.microsoft.com/office/word/2010/wordprocessingDrawing" xmlns:wp="http://schemas.openxmlformats.org/drawingml/2006/wordprocessingDrawing" xmlns:w10="urn:schemas-microsoft-com:office:word" xmlns:w="http://schemas.openxmlformats.org/wordprocessingml/2006/main" xmlns:w14="http://schemas.microsoft.com/office/word/2010/wordml" xmlns:w15="http://schemas.microsoft.com/office/word/2012/wordml" xmlns:w16cex="http://schemas.microsoft.com/office/word/2018/wordml/cex" xmlns:w16cid="http://schemas.microsoft.com/office/word/2016/wordml/cid" xmlns:w16="http://schemas.microsoft.com/office/word/2018/wordml" xmlns:w16sdtdh="http://schemas.microsoft.com/office/word/2020/wordml/sdtdatahash" xmlns:w16se="http://schemas.microsoft.com/office/word/2015/wordml/symex" xmlns:wpg="http://schemas.microsoft.com/office/word/2010/wordprocessingGroup" xmlns:wpi="http://schemas.microsoft.com/office/word/2010/wordprocessingInk" xmlns:wne="http://schemas.microsoft.com/office/word/2006/wordml" xmlns:wps="http://schemas.microsoft.com/office/word/2010/wordprocessingShape" mc:Ignorable="w14 w15 w16se w16cid w16 w16cex w16sdtdh wp14">
+  <w:footnote w:type="separator" w:id="-1">
     <w:p>
       <w:pPr>
         <w:spacing w:line="240" w:lineRule="auto"/>
@@ -1139,7 +3246,7 @@
       </w:r>
     </w:p>
   </w:footnote>
-  <w:footnote w:type="continuationSeparator" w:id="1">
+  <w:footnote w:type="continuationSeparator" w:id="0">
     <w:p>
       <w:pPr>
         <w:spacing w:line="240" w:lineRule="auto"/>
@@ -1153,12 +3260,12 @@
 </file>
 
 <file path=word/numbering.xml><?xml version="1.0" encoding="utf-8"?>
-<w:numbering xmlns:wpc="http://schemas.microsoft.com/office/word/2010/wordprocessingCanvas" xmlns:mc="http://schemas.openxmlformats.org/markup-compatibility/2006" xmlns:o="urn:schemas-microsoft-com:office:office" xmlns:r="http://schemas.openxmlformats.org/officeDocument/2006/relationships" xmlns:m="http://schemas.openxmlformats.org/officeDocument/2006/math" xmlns:v="urn:schemas-microsoft-com:vml" xmlns:wp14="http://schemas.microsoft.com/office/word/2010/wordprocessingDrawing" xmlns:wp="http://schemas.openxmlformats.org/drawingml/2006/wordprocessingDrawing" xmlns:w10="urn:schemas-microsoft-com:office:word" xmlns:w="http://schemas.openxmlformats.org/wordprocessingml/2006/main" xmlns:w14="http://schemas.microsoft.com/office/word/2010/wordml" xmlns:wpg="http://schemas.microsoft.com/office/word/2010/wordprocessingGroup" xmlns:wpi="http://schemas.microsoft.com/office/word/2010/wordprocessingInk" xmlns:wne="http://schemas.microsoft.com/office/word/2006/wordml" xmlns:wps="http://schemas.microsoft.com/office/word/2010/wordprocessingShape" xmlns:wpsCustomData="http://www.wps.cn/officeDocument/2013/wpsCustomData" mc:Ignorable="w14 wp14">
-  <w:abstractNum w:abstractNumId="0">
+<w:numbering xmlns:wpc="http://schemas.microsoft.com/office/word/2010/wordprocessingCanvas" xmlns:cx="http://schemas.microsoft.com/office/drawing/2014/chartex" xmlns:cx1="http://schemas.microsoft.com/office/drawing/2015/9/8/chartex" xmlns:cx2="http://schemas.microsoft.com/office/drawing/2015/10/21/chartex" xmlns:cx3="http://schemas.microsoft.com/office/drawing/2016/5/9/chartex" xmlns:cx4="http://schemas.microsoft.com/office/drawing/2016/5/10/chartex" xmlns:cx5="http://schemas.microsoft.com/office/drawing/2016/5/11/chartex" xmlns:cx6="http://schemas.microsoft.com/office/drawing/2016/5/12/chartex" xmlns:cx7="http://schemas.microsoft.com/office/drawing/2016/5/13/chartex" xmlns:cx8="http://schemas.microsoft.com/office/drawing/2016/5/14/chartex" xmlns:mc="http://schemas.openxmlformats.org/markup-compatibility/2006" xmlns:aink="http://schemas.microsoft.com/office/drawing/2016/ink" xmlns:am3d="http://schemas.microsoft.com/office/drawing/2017/model3d" xmlns:o="urn:schemas-microsoft-com:office:office" xmlns:r="http://schemas.openxmlformats.org/officeDocument/2006/relationships" xmlns:m="http://schemas.openxmlformats.org/officeDocument/2006/math" xmlns:v="urn:schemas-microsoft-com:vml" xmlns:wp14="http://schemas.microsoft.com/office/word/2010/wordprocessingDrawing" xmlns:wp="http://schemas.openxmlformats.org/drawingml/2006/wordprocessingDrawing" xmlns:w10="urn:schemas-microsoft-com:office:word" xmlns:w="http://schemas.openxmlformats.org/wordprocessingml/2006/main" xmlns:w14="http://schemas.microsoft.com/office/word/2010/wordml" xmlns:w15="http://schemas.microsoft.com/office/word/2012/wordml" xmlns:w16cex="http://schemas.microsoft.com/office/word/2018/wordml/cex" xmlns:w16cid="http://schemas.microsoft.com/office/word/2016/wordml/cid" xmlns:w16="http://schemas.microsoft.com/office/word/2018/wordml" xmlns:w16sdtdh="http://schemas.microsoft.com/office/word/2020/wordml/sdtdatahash" xmlns:w16se="http://schemas.microsoft.com/office/word/2015/wordml/symex" xmlns:wpg="http://schemas.microsoft.com/office/word/2010/wordprocessingGroup" xmlns:wpi="http://schemas.microsoft.com/office/word/2010/wordprocessingInk" xmlns:wne="http://schemas.microsoft.com/office/word/2006/wordml" xmlns:wps="http://schemas.microsoft.com/office/word/2010/wordprocessingShape" mc:Ignorable="w14 w15 w16se w16cid w16 w16cex w16sdtdh wp14">
+  <w:abstractNum w:abstractNumId="0" w15:restartNumberingAfterBreak="0">
     <w:nsid w:val="B36EBAD5"/>
     <w:multiLevelType w:val="singleLevel"/>
     <w:tmpl w:val="B36EBAD5"/>
-    <w:lvl w:ilvl="0" w:tentative="0">
+    <w:lvl w:ilvl="0">
       <w:start w:val="4"/>
       <w:numFmt w:val="chineseCounting"/>
       <w:suff w:val="nothing"/>
@@ -1169,14 +3276,14 @@
       </w:rPr>
     </w:lvl>
   </w:abstractNum>
-  <w:abstractNum w:abstractNumId="1">
+  <w:abstractNum w:abstractNumId="1" w15:restartNumberingAfterBreak="0">
     <w:nsid w:val="FD5C67E1"/>
     <w:multiLevelType w:val="multilevel"/>
     <w:tmpl w:val="FD5C67E1"/>
-    <w:lvl w:ilvl="0" w:tentative="0">
+    <w:lvl w:ilvl="0">
       <w:start w:val="1"/>
       <w:numFmt w:val="decimal"/>
-      <w:pStyle w:val="16"/>
+      <w:pStyle w:val="a"/>
       <w:lvlText w:val="%1."/>
       <w:lvlJc w:val="left"/>
       <w:pPr>
@@ -1186,7 +3293,7 @@
         <w:rFonts w:hint="default"/>
       </w:rPr>
     </w:lvl>
-    <w:lvl w:ilvl="1" w:tentative="0">
+    <w:lvl w:ilvl="1">
       <w:start w:val="1"/>
       <w:numFmt w:val="decimal"/>
       <w:lvlText w:val="(%2)"/>
@@ -1195,13 +3302,13 @@
         <w:tabs>
           <w:tab w:val="left" w:pos="840"/>
         </w:tabs>
-        <w:ind w:left="840" w:leftChars="0" w:hanging="420" w:firstLineChars="0"/>
+        <w:ind w:left="840" w:hanging="420"/>
       </w:pPr>
       <w:rPr>
         <w:rFonts w:hint="default"/>
       </w:rPr>
     </w:lvl>
-    <w:lvl w:ilvl="2" w:tentative="0">
+    <w:lvl w:ilvl="2">
       <w:start w:val="1"/>
       <w:numFmt w:val="decimalEnclosedCircleChinese"/>
       <w:lvlText w:val="%3"/>
@@ -1210,7 +3317,7 @@
         <w:tabs>
           <w:tab w:val="left" w:pos="1260"/>
         </w:tabs>
-        <w:ind w:left="1260" w:leftChars="0" w:hanging="420" w:firstLineChars="0"/>
+        <w:ind w:left="1260" w:hanging="420"/>
       </w:pPr>
       <w:rPr>
         <w:rFonts w:hint="eastAsia"/>
@@ -1218,7 +3325,7 @@
         <w:bCs w:val="0"/>
       </w:rPr>
     </w:lvl>
-    <w:lvl w:ilvl="3" w:tentative="0">
+    <w:lvl w:ilvl="3">
       <w:start w:val="1"/>
       <w:numFmt w:val="decimal"/>
       <w:lvlText w:val="%4)"/>
@@ -1227,13 +3334,13 @@
         <w:tabs>
           <w:tab w:val="left" w:pos="1680"/>
         </w:tabs>
-        <w:ind w:left="1680" w:leftChars="0" w:hanging="420" w:firstLineChars="0"/>
+        <w:ind w:left="1680" w:hanging="420"/>
       </w:pPr>
       <w:rPr>
         <w:rFonts w:hint="default"/>
       </w:rPr>
     </w:lvl>
-    <w:lvl w:ilvl="4" w:tentative="0">
+    <w:lvl w:ilvl="4">
       <w:start w:val="1"/>
       <w:numFmt w:val="lowerLetter"/>
       <w:lvlText w:val="%5."/>
@@ -1242,13 +3349,13 @@
         <w:tabs>
           <w:tab w:val="left" w:pos="2100"/>
         </w:tabs>
-        <w:ind w:left="2100" w:leftChars="0" w:hanging="420" w:firstLineChars="0"/>
+        <w:ind w:left="2100" w:hanging="420"/>
       </w:pPr>
       <w:rPr>
         <w:rFonts w:hint="default"/>
       </w:rPr>
     </w:lvl>
-    <w:lvl w:ilvl="5" w:tentative="0">
+    <w:lvl w:ilvl="5">
       <w:start w:val="1"/>
       <w:numFmt w:val="lowerLetter"/>
       <w:lvlText w:val="%6)"/>
@@ -1257,13 +3364,13 @@
         <w:tabs>
           <w:tab w:val="left" w:pos="2520"/>
         </w:tabs>
-        <w:ind w:left="2520" w:leftChars="0" w:hanging="420" w:firstLineChars="0"/>
+        <w:ind w:left="2520" w:hanging="420"/>
       </w:pPr>
       <w:rPr>
         <w:rFonts w:hint="default"/>
       </w:rPr>
     </w:lvl>
-    <w:lvl w:ilvl="6" w:tentative="0">
+    <w:lvl w:ilvl="6">
       <w:start w:val="1"/>
       <w:numFmt w:val="lowerRoman"/>
       <w:lvlText w:val="%7."/>
@@ -1272,13 +3379,13 @@
         <w:tabs>
           <w:tab w:val="left" w:pos="2940"/>
         </w:tabs>
-        <w:ind w:left="2940" w:leftChars="0" w:hanging="420" w:firstLineChars="0"/>
+        <w:ind w:left="2940" w:hanging="420"/>
       </w:pPr>
       <w:rPr>
         <w:rFonts w:hint="default"/>
       </w:rPr>
     </w:lvl>
-    <w:lvl w:ilvl="7" w:tentative="0">
+    <w:lvl w:ilvl="7">
       <w:start w:val="1"/>
       <w:numFmt w:val="lowerRoman"/>
       <w:lvlText w:val="%8)"/>
@@ -1287,13 +3394,13 @@
         <w:tabs>
           <w:tab w:val="left" w:pos="3360"/>
         </w:tabs>
-        <w:ind w:left="3360" w:leftChars="0" w:hanging="420" w:firstLineChars="0"/>
+        <w:ind w:left="3360" w:hanging="420"/>
       </w:pPr>
       <w:rPr>
         <w:rFonts w:hint="default"/>
       </w:rPr>
     </w:lvl>
-    <w:lvl w:ilvl="8" w:tentative="0">
+    <w:lvl w:ilvl="8">
       <w:start w:val="1"/>
       <w:numFmt w:val="lowerLetter"/>
       <w:lvlText w:val="%9."/>
@@ -1302,21 +3409,21 @@
         <w:tabs>
           <w:tab w:val="left" w:pos="3780"/>
         </w:tabs>
-        <w:ind w:left="3780" w:leftChars="0" w:hanging="420" w:firstLineChars="0"/>
+        <w:ind w:left="3780" w:hanging="420"/>
       </w:pPr>
       <w:rPr>
         <w:rFonts w:hint="default"/>
       </w:rPr>
     </w:lvl>
   </w:abstractNum>
-  <w:abstractNum w:abstractNumId="2">
+  <w:abstractNum w:abstractNumId="2" w15:restartNumberingAfterBreak="0">
     <w:nsid w:val="18BEFC9E"/>
     <w:multiLevelType w:val="multilevel"/>
     <w:tmpl w:val="18BEFC9E"/>
-    <w:lvl w:ilvl="0" w:tentative="0">
+    <w:lvl w:ilvl="0">
       <w:start w:val="1"/>
       <w:numFmt w:val="decimal"/>
-      <w:pStyle w:val="17"/>
+      <w:pStyle w:val="a0"/>
       <w:lvlText w:val="(%1)"/>
       <w:lvlJc w:val="left"/>
       <w:pPr>
@@ -1326,7 +3433,7 @@
         <w:rFonts w:hint="default"/>
       </w:rPr>
     </w:lvl>
-    <w:lvl w:ilvl="1" w:tentative="0">
+    <w:lvl w:ilvl="1">
       <w:start w:val="1"/>
       <w:numFmt w:val="decimalEnclosedCircleChinese"/>
       <w:lvlText w:val="%2"/>
@@ -1335,13 +3442,13 @@
         <w:tabs>
           <w:tab w:val="left" w:pos="840"/>
         </w:tabs>
-        <w:ind w:left="840" w:leftChars="0" w:hanging="420" w:firstLineChars="0"/>
+        <w:ind w:left="840" w:hanging="420"/>
       </w:pPr>
       <w:rPr>
         <w:rFonts w:hint="default"/>
       </w:rPr>
     </w:lvl>
-    <w:lvl w:ilvl="2" w:tentative="0">
+    <w:lvl w:ilvl="2">
       <w:start w:val="1"/>
       <w:numFmt w:val="decimal"/>
       <w:lvlText w:val="%3)"/>
@@ -1350,13 +3457,13 @@
         <w:tabs>
           <w:tab w:val="left" w:pos="1260"/>
         </w:tabs>
-        <w:ind w:left="1260" w:leftChars="0" w:hanging="420" w:firstLineChars="0"/>
+        <w:ind w:left="1260" w:hanging="420"/>
       </w:pPr>
       <w:rPr>
         <w:rFonts w:hint="default"/>
       </w:rPr>
     </w:lvl>
-    <w:lvl w:ilvl="3" w:tentative="0">
+    <w:lvl w:ilvl="3">
       <w:start w:val="1"/>
       <w:numFmt w:val="lowerLetter"/>
       <w:lvlText w:val="%4."/>
@@ -1365,13 +3472,13 @@
         <w:tabs>
           <w:tab w:val="left" w:pos="1680"/>
         </w:tabs>
-        <w:ind w:left="1680" w:leftChars="0" w:hanging="420" w:firstLineChars="0"/>
+        <w:ind w:left="1680" w:hanging="420"/>
       </w:pPr>
       <w:rPr>
         <w:rFonts w:hint="default"/>
       </w:rPr>
     </w:lvl>
-    <w:lvl w:ilvl="4" w:tentative="0">
+    <w:lvl w:ilvl="4">
       <w:start w:val="1"/>
       <w:numFmt w:val="lowerLetter"/>
       <w:lvlText w:val="%5)"/>
@@ -1380,13 +3487,13 @@
         <w:tabs>
           <w:tab w:val="left" w:pos="2100"/>
         </w:tabs>
-        <w:ind w:left="2100" w:leftChars="0" w:hanging="420" w:firstLineChars="0"/>
+        <w:ind w:left="2100" w:hanging="420"/>
       </w:pPr>
       <w:rPr>
         <w:rFonts w:hint="default"/>
       </w:rPr>
     </w:lvl>
-    <w:lvl w:ilvl="5" w:tentative="0">
+    <w:lvl w:ilvl="5">
       <w:start w:val="1"/>
       <w:numFmt w:val="lowerRoman"/>
       <w:lvlText w:val="%6."/>
@@ -1395,13 +3502,13 @@
         <w:tabs>
           <w:tab w:val="left" w:pos="2520"/>
         </w:tabs>
-        <w:ind w:left="2520" w:leftChars="0" w:hanging="420" w:firstLineChars="0"/>
+        <w:ind w:left="2520" w:hanging="420"/>
       </w:pPr>
       <w:rPr>
         <w:rFonts w:hint="default"/>
       </w:rPr>
     </w:lvl>
-    <w:lvl w:ilvl="6" w:tentative="0">
+    <w:lvl w:ilvl="6">
       <w:start w:val="1"/>
       <w:numFmt w:val="lowerRoman"/>
       <w:lvlText w:val="%7)"/>
@@ -1410,13 +3517,13 @@
         <w:tabs>
           <w:tab w:val="left" w:pos="2940"/>
         </w:tabs>
-        <w:ind w:left="2940" w:leftChars="0" w:hanging="420" w:firstLineChars="0"/>
+        <w:ind w:left="2940" w:hanging="420"/>
       </w:pPr>
       <w:rPr>
         <w:rFonts w:hint="default"/>
       </w:rPr>
     </w:lvl>
-    <w:lvl w:ilvl="7" w:tentative="0">
+    <w:lvl w:ilvl="7">
       <w:start w:val="1"/>
       <w:numFmt w:val="lowerLetter"/>
       <w:lvlText w:val="%8."/>
@@ -1425,13 +3532,13 @@
         <w:tabs>
           <w:tab w:val="left" w:pos="3360"/>
         </w:tabs>
-        <w:ind w:left="3360" w:leftChars="0" w:hanging="420" w:firstLineChars="0"/>
+        <w:ind w:left="3360" w:hanging="420"/>
       </w:pPr>
       <w:rPr>
         <w:rFonts w:hint="default"/>
       </w:rPr>
     </w:lvl>
-    <w:lvl w:ilvl="8" w:tentative="0">
+    <w:lvl w:ilvl="8">
       <w:start w:val="1"/>
       <w:numFmt w:val="lowerLetter"/>
       <w:lvlText w:val="%9)"/>
@@ -1440,18 +3547,18 @@
         <w:tabs>
           <w:tab w:val="left" w:pos="3780"/>
         </w:tabs>
-        <w:ind w:left="3780" w:leftChars="0" w:hanging="420" w:firstLineChars="0"/>
+        <w:ind w:left="3780" w:hanging="420"/>
       </w:pPr>
       <w:rPr>
         <w:rFonts w:hint="default"/>
       </w:rPr>
     </w:lvl>
   </w:abstractNum>
-  <w:abstractNum w:abstractNumId="3">
+  <w:abstractNum w:abstractNumId="3" w15:restartNumberingAfterBreak="0">
     <w:nsid w:val="491EDB52"/>
     <w:multiLevelType w:val="multilevel"/>
     <w:tmpl w:val="491EDB52"/>
-    <w:lvl w:ilvl="0" w:tentative="0">
+    <w:lvl w:ilvl="0">
       <w:start w:val="7"/>
       <w:numFmt w:val="chineseCounting"/>
       <w:suff w:val="nothing"/>
@@ -1461,7 +3568,7 @@
         <w:rFonts w:hint="eastAsia"/>
       </w:rPr>
     </w:lvl>
-    <w:lvl w:ilvl="1" w:tentative="0">
+    <w:lvl w:ilvl="1">
       <w:start w:val="1"/>
       <w:numFmt w:val="decimal"/>
       <w:suff w:val="nothing"/>
@@ -1471,7 +3578,7 @@
         <w:rFonts w:hint="eastAsia"/>
       </w:rPr>
     </w:lvl>
-    <w:lvl w:ilvl="2" w:tentative="0">
+    <w:lvl w:ilvl="2">
       <w:start w:val="1"/>
       <w:numFmt w:val="decimal"/>
       <w:suff w:val="nothing"/>
@@ -1481,7 +3588,7 @@
         <w:rFonts w:hint="eastAsia"/>
       </w:rPr>
     </w:lvl>
-    <w:lvl w:ilvl="3" w:tentative="0">
+    <w:lvl w:ilvl="3">
       <w:start w:val="1"/>
       <w:numFmt w:val="decimalEnclosedCircleChinese"/>
       <w:suff w:val="nothing"/>
@@ -1491,7 +3598,7 @@
         <w:rFonts w:hint="eastAsia"/>
       </w:rPr>
     </w:lvl>
-    <w:lvl w:ilvl="4" w:tentative="0">
+    <w:lvl w:ilvl="4">
       <w:start w:val="1"/>
       <w:numFmt w:val="decimal"/>
       <w:suff w:val="nothing"/>
@@ -1501,7 +3608,7 @@
         <w:rFonts w:hint="eastAsia"/>
       </w:rPr>
     </w:lvl>
-    <w:lvl w:ilvl="5" w:tentative="0">
+    <w:lvl w:ilvl="5">
       <w:start w:val="1"/>
       <w:numFmt w:val="lowerLetter"/>
       <w:suff w:val="nothing"/>
@@ -1511,7 +3618,7 @@
         <w:rFonts w:hint="eastAsia"/>
       </w:rPr>
     </w:lvl>
-    <w:lvl w:ilvl="6" w:tentative="0">
+    <w:lvl w:ilvl="6">
       <w:start w:val="1"/>
       <w:numFmt w:val="lowerLetter"/>
       <w:suff w:val="nothing"/>
@@ -1521,7 +3628,7 @@
         <w:rFonts w:hint="eastAsia"/>
       </w:rPr>
     </w:lvl>
-    <w:lvl w:ilvl="7" w:tentative="0">
+    <w:lvl w:ilvl="7">
       <w:start w:val="1"/>
       <w:numFmt w:val="lowerRoman"/>
       <w:suff w:val="nothing"/>
@@ -1531,7 +3638,7 @@
         <w:rFonts w:hint="eastAsia"/>
       </w:rPr>
     </w:lvl>
-    <w:lvl w:ilvl="8" w:tentative="0">
+    <w:lvl w:ilvl="8">
       <w:start w:val="1"/>
       <w:numFmt w:val="lowerRoman"/>
       <w:suff w:val="nothing"/>
@@ -1738,369 +3845,404 @@
 </file>
 
 <file path=word/styles.xml><?xml version="1.0" encoding="utf-8"?>
-<w:styles xmlns:mc="http://schemas.openxmlformats.org/markup-compatibility/2006" xmlns:o="urn:schemas-microsoft-com:office:office" xmlns:r="http://schemas.openxmlformats.org/officeDocument/2006/relationships" xmlns:m="http://schemas.openxmlformats.org/officeDocument/2006/math" xmlns:v="urn:schemas-microsoft-com:vml" xmlns:w="http://schemas.openxmlformats.org/wordprocessingml/2006/main" xmlns:w14="http://schemas.microsoft.com/office/word/2010/wordml" xmlns:w10="urn:schemas-microsoft-com:office:word" xmlns:sl="http://schemas.openxmlformats.org/schemaLibrary/2006/main" xmlns:wpsCustomData="http://www.wps.cn/officeDocument/2013/wpsCustomData" mc:Ignorable="w14">
+<w:styles xmlns:mc="http://schemas.openxmlformats.org/markup-compatibility/2006" xmlns:r="http://schemas.openxmlformats.org/officeDocument/2006/relationships" xmlns:w="http://schemas.openxmlformats.org/wordprocessingml/2006/main" xmlns:w14="http://schemas.microsoft.com/office/word/2010/wordml" xmlns:w15="http://schemas.microsoft.com/office/word/2012/wordml" xmlns:w16cex="http://schemas.microsoft.com/office/word/2018/wordml/cex" xmlns:w16cid="http://schemas.microsoft.com/office/word/2016/wordml/cid" xmlns:w16="http://schemas.microsoft.com/office/word/2018/wordml" xmlns:w16sdtdh="http://schemas.microsoft.com/office/word/2020/wordml/sdtdatahash" xmlns:w16se="http://schemas.microsoft.com/office/word/2015/wordml/symex" mc:Ignorable="w14 w15 w16se w16cid w16 w16cex w16sdtdh">
   <w:docDefaults>
     <w:rPrDefault>
       <w:rPr>
-        <w:rFonts w:ascii="Times New Roman" w:hAnsi="Times New Roman" w:eastAsia="SimSun" w:cs="Times New Roman"/>
+        <w:rFonts w:ascii="Times New Roman" w:eastAsia="宋体" w:hAnsi="Times New Roman" w:cs="Times New Roman"/>
+        <w:lang w:val="en-US" w:eastAsia="zh-CN" w:bidi="ar-SA"/>
       </w:rPr>
     </w:rPrDefault>
     <w:pPrDefault/>
   </w:docDefaults>
-  <w:latentStyles w:count="260" w:defQFormat="0" w:defUnhideWhenUsed="1" w:defSemiHidden="1" w:defUIPriority="99" w:defLockedState="0">
-    <w:lsdException w:qFormat="1" w:unhideWhenUsed="0" w:uiPriority="0" w:semiHidden="0" w:name="Normal"/>
-    <w:lsdException w:qFormat="1" w:unhideWhenUsed="0" w:uiPriority="0" w:semiHidden="0" w:name="heading 1"/>
-    <w:lsdException w:qFormat="1" w:uiPriority="0" w:semiHidden="0" w:name="heading 2"/>
-    <w:lsdException w:qFormat="1" w:uiPriority="0" w:semiHidden="0" w:name="heading 3"/>
-    <w:lsdException w:qFormat="1" w:uiPriority="0" w:semiHidden="0" w:name="heading 4"/>
-    <w:lsdException w:qFormat="1" w:uiPriority="0" w:name="heading 5"/>
-    <w:lsdException w:qFormat="1" w:uiPriority="0" w:name="heading 6"/>
-    <w:lsdException w:qFormat="1" w:uiPriority="0" w:name="heading 7"/>
-    <w:lsdException w:qFormat="1" w:uiPriority="0" w:name="heading 8"/>
-    <w:lsdException w:qFormat="1" w:uiPriority="0" w:name="heading 9"/>
-    <w:lsdException w:unhideWhenUsed="0" w:uiPriority="0" w:semiHidden="0" w:name="index 1"/>
-    <w:lsdException w:unhideWhenUsed="0" w:uiPriority="0" w:semiHidden="0" w:name="index 2"/>
-    <w:lsdException w:unhideWhenUsed="0" w:uiPriority="0" w:semiHidden="0" w:name="index 3"/>
-    <w:lsdException w:unhideWhenUsed="0" w:uiPriority="0" w:semiHidden="0" w:name="index 4"/>
-    <w:lsdException w:unhideWhenUsed="0" w:uiPriority="0" w:semiHidden="0" w:name="index 5"/>
-    <w:lsdException w:unhideWhenUsed="0" w:uiPriority="0" w:semiHidden="0" w:name="index 6"/>
-    <w:lsdException w:unhideWhenUsed="0" w:uiPriority="0" w:semiHidden="0" w:name="index 7"/>
-    <w:lsdException w:unhideWhenUsed="0" w:uiPriority="0" w:semiHidden="0" w:name="index 8"/>
-    <w:lsdException w:unhideWhenUsed="0" w:uiPriority="0" w:semiHidden="0" w:name="index 9"/>
-    <w:lsdException w:unhideWhenUsed="0" w:uiPriority="0" w:semiHidden="0" w:name="toc 1"/>
-    <w:lsdException w:unhideWhenUsed="0" w:uiPriority="0" w:semiHidden="0" w:name="toc 2"/>
-    <w:lsdException w:unhideWhenUsed="0" w:uiPriority="0" w:semiHidden="0" w:name="toc 3"/>
-    <w:lsdException w:unhideWhenUsed="0" w:uiPriority="0" w:semiHidden="0" w:name="toc 4"/>
-    <w:lsdException w:unhideWhenUsed="0" w:uiPriority="0" w:semiHidden="0" w:name="toc 5"/>
-    <w:lsdException w:unhideWhenUsed="0" w:uiPriority="0" w:semiHidden="0" w:name="toc 6"/>
-    <w:lsdException w:unhideWhenUsed="0" w:uiPriority="0" w:semiHidden="0" w:name="toc 7"/>
-    <w:lsdException w:unhideWhenUsed="0" w:uiPriority="0" w:semiHidden="0" w:name="toc 8"/>
-    <w:lsdException w:unhideWhenUsed="0" w:uiPriority="0" w:semiHidden="0" w:name="toc 9"/>
-    <w:lsdException w:unhideWhenUsed="0" w:uiPriority="0" w:semiHidden="0" w:name="Normal Indent"/>
-    <w:lsdException w:unhideWhenUsed="0" w:uiPriority="0" w:semiHidden="0" w:name="footnote text"/>
-    <w:lsdException w:qFormat="1" w:unhideWhenUsed="0" w:uiPriority="0" w:semiHidden="0" w:name="annotation text"/>
-    <w:lsdException w:qFormat="1" w:unhideWhenUsed="0" w:uiPriority="0" w:semiHidden="0" w:name="header"/>
-    <w:lsdException w:qFormat="1" w:unhideWhenUsed="0" w:uiPriority="99" w:semiHidden="0" w:name="footer"/>
-    <w:lsdException w:unhideWhenUsed="0" w:uiPriority="0" w:semiHidden="0" w:name="index heading"/>
-    <w:lsdException w:qFormat="1" w:uiPriority="0" w:name="caption"/>
-    <w:lsdException w:unhideWhenUsed="0" w:uiPriority="0" w:semiHidden="0" w:name="table of figures"/>
-    <w:lsdException w:unhideWhenUsed="0" w:uiPriority="0" w:semiHidden="0" w:name="envelope address"/>
-    <w:lsdException w:unhideWhenUsed="0" w:uiPriority="0" w:semiHidden="0" w:name="envelope return"/>
-    <w:lsdException w:unhideWhenUsed="0" w:uiPriority="0" w:semiHidden="0" w:name="footnote reference"/>
-    <w:lsdException w:unhideWhenUsed="0" w:uiPriority="0" w:semiHidden="0" w:name="annotation reference"/>
-    <w:lsdException w:unhideWhenUsed="0" w:uiPriority="0" w:semiHidden="0" w:name="line number"/>
-    <w:lsdException w:unhideWhenUsed="0" w:uiPriority="0" w:semiHidden="0" w:name="page number"/>
-    <w:lsdException w:unhideWhenUsed="0" w:uiPriority="0" w:semiHidden="0" w:name="endnote reference"/>
-    <w:lsdException w:unhideWhenUsed="0" w:uiPriority="0" w:semiHidden="0" w:name="endnote text"/>
-    <w:lsdException w:unhideWhenUsed="0" w:uiPriority="0" w:semiHidden="0" w:name="table of authorities"/>
-    <w:lsdException w:unhideWhenUsed="0" w:uiPriority="0" w:semiHidden="0" w:name="macro"/>
-    <w:lsdException w:unhideWhenUsed="0" w:uiPriority="0" w:semiHidden="0" w:name="toa heading"/>
-    <w:lsdException w:unhideWhenUsed="0" w:uiPriority="0" w:semiHidden="0" w:name="List"/>
-    <w:lsdException w:unhideWhenUsed="0" w:uiPriority="0" w:semiHidden="0" w:name="List Bullet"/>
-    <w:lsdException w:unhideWhenUsed="0" w:uiPriority="0" w:semiHidden="0" w:name="List Number"/>
-    <w:lsdException w:unhideWhenUsed="0" w:uiPriority="0" w:semiHidden="0" w:name="List 2"/>
-    <w:lsdException w:unhideWhenUsed="0" w:uiPriority="0" w:semiHidden="0" w:name="List 3"/>
-    <w:lsdException w:unhideWhenUsed="0" w:uiPriority="0" w:semiHidden="0" w:name="List 4"/>
-    <w:lsdException w:unhideWhenUsed="0" w:uiPriority="0" w:semiHidden="0" w:name="List 5"/>
-    <w:lsdException w:unhideWhenUsed="0" w:uiPriority="0" w:semiHidden="0" w:name="List Bullet 2"/>
-    <w:lsdException w:unhideWhenUsed="0" w:uiPriority="0" w:semiHidden="0" w:name="List Bullet 3"/>
-    <w:lsdException w:unhideWhenUsed="0" w:uiPriority="0" w:semiHidden="0" w:name="List Bullet 4"/>
-    <w:lsdException w:unhideWhenUsed="0" w:uiPriority="0" w:semiHidden="0" w:name="List Bullet 5"/>
-    <w:lsdException w:unhideWhenUsed="0" w:uiPriority="0" w:semiHidden="0" w:name="List Number 2"/>
-    <w:lsdException w:unhideWhenUsed="0" w:uiPriority="0" w:semiHidden="0" w:name="List Number 3"/>
-    <w:lsdException w:unhideWhenUsed="0" w:uiPriority="0" w:semiHidden="0" w:name="List Number 4"/>
-    <w:lsdException w:unhideWhenUsed="0" w:uiPriority="0" w:semiHidden="0" w:name="List Number 5"/>
-    <w:lsdException w:qFormat="1" w:unhideWhenUsed="0" w:uiPriority="0" w:semiHidden="0" w:name="Title"/>
-    <w:lsdException w:unhideWhenUsed="0" w:uiPriority="0" w:semiHidden="0" w:name="Closing"/>
-    <w:lsdException w:unhideWhenUsed="0" w:uiPriority="0" w:semiHidden="0" w:name="Signature"/>
-    <w:lsdException w:qFormat="1" w:unhideWhenUsed="0" w:uiPriority="0" w:name="Default Paragraph Font"/>
-    <w:lsdException w:unhideWhenUsed="0" w:uiPriority="0" w:semiHidden="0" w:name="Body Text"/>
-    <w:lsdException w:unhideWhenUsed="0" w:uiPriority="0" w:semiHidden="0" w:name="Body Text Indent"/>
-    <w:lsdException w:unhideWhenUsed="0" w:uiPriority="0" w:semiHidden="0" w:name="List Continue"/>
-    <w:lsdException w:unhideWhenUsed="0" w:uiPriority="0" w:semiHidden="0" w:name="List Continue 2"/>
-    <w:lsdException w:unhideWhenUsed="0" w:uiPriority="0" w:semiHidden="0" w:name="List Continue 3"/>
-    <w:lsdException w:unhideWhenUsed="0" w:uiPriority="0" w:semiHidden="0" w:name="List Continue 4"/>
-    <w:lsdException w:unhideWhenUsed="0" w:uiPriority="0" w:semiHidden="0" w:name="List Continue 5"/>
-    <w:lsdException w:unhideWhenUsed="0" w:uiPriority="0" w:semiHidden="0" w:name="Message Header"/>
-    <w:lsdException w:qFormat="1" w:unhideWhenUsed="0" w:uiPriority="0" w:semiHidden="0" w:name="Subtitle"/>
-    <w:lsdException w:unhideWhenUsed="0" w:uiPriority="0" w:semiHidden="0" w:name="Salutation"/>
-    <w:lsdException w:unhideWhenUsed="0" w:uiPriority="0" w:semiHidden="0" w:name="Date"/>
-    <w:lsdException w:unhideWhenUsed="0" w:uiPriority="0" w:semiHidden="0" w:name="Body Text First Indent"/>
-    <w:lsdException w:unhideWhenUsed="0" w:uiPriority="0" w:semiHidden="0" w:name="Body Text First Indent 2"/>
-    <w:lsdException w:unhideWhenUsed="0" w:uiPriority="0" w:semiHidden="0" w:name="Note Heading"/>
-    <w:lsdException w:unhideWhenUsed="0" w:uiPriority="0" w:semiHidden="0" w:name="Body Text 2"/>
-    <w:lsdException w:unhideWhenUsed="0" w:uiPriority="0" w:semiHidden="0" w:name="Body Text 3"/>
-    <w:lsdException w:unhideWhenUsed="0" w:uiPriority="0" w:semiHidden="0" w:name="Body Text Indent 2"/>
-    <w:lsdException w:unhideWhenUsed="0" w:uiPriority="0" w:semiHidden="0" w:name="Body Text Indent 3"/>
-    <w:lsdException w:unhideWhenUsed="0" w:uiPriority="0" w:semiHidden="0" w:name="Block Text"/>
-    <w:lsdException w:unhideWhenUsed="0" w:uiPriority="0" w:semiHidden="0" w:name="Hyperlink"/>
-    <w:lsdException w:unhideWhenUsed="0" w:uiPriority="0" w:semiHidden="0" w:name="FollowedHyperlink"/>
-    <w:lsdException w:qFormat="1" w:unhideWhenUsed="0" w:uiPriority="0" w:semiHidden="0" w:name="Strong"/>
-    <w:lsdException w:qFormat="1" w:unhideWhenUsed="0" w:uiPriority="0" w:semiHidden="0" w:name="Emphasis"/>
-    <w:lsdException w:unhideWhenUsed="0" w:uiPriority="0" w:semiHidden="0" w:name="Document Map"/>
-    <w:lsdException w:qFormat="1" w:unhideWhenUsed="0" w:uiPriority="0" w:semiHidden="0" w:name="Plain Text"/>
-    <w:lsdException w:unhideWhenUsed="0" w:uiPriority="0" w:semiHidden="0" w:name="E-mail Signature"/>
-    <w:lsdException w:unhideWhenUsed="0" w:uiPriority="0" w:semiHidden="0" w:name="Normal (Web)"/>
-    <w:lsdException w:unhideWhenUsed="0" w:uiPriority="0" w:semiHidden="0" w:name="HTML Acronym"/>
-    <w:lsdException w:unhideWhenUsed="0" w:uiPriority="0" w:semiHidden="0" w:name="HTML Address"/>
-    <w:lsdException w:unhideWhenUsed="0" w:uiPriority="0" w:semiHidden="0" w:name="HTML Cite"/>
-    <w:lsdException w:unhideWhenUsed="0" w:uiPriority="0" w:semiHidden="0" w:name="HTML Code"/>
-    <w:lsdException w:unhideWhenUsed="0" w:uiPriority="0" w:semiHidden="0" w:name="HTML Definition"/>
-    <w:lsdException w:unhideWhenUsed="0" w:uiPriority="0" w:semiHidden="0" w:name="HTML Keyboard"/>
-    <w:lsdException w:unhideWhenUsed="0" w:uiPriority="0" w:semiHidden="0" w:name="HTML Preformatted"/>
-    <w:lsdException w:unhideWhenUsed="0" w:uiPriority="0" w:semiHidden="0" w:name="HTML Sample"/>
-    <w:lsdException w:unhideWhenUsed="0" w:uiPriority="0" w:semiHidden="0" w:name="HTML Typewriter"/>
-    <w:lsdException w:unhideWhenUsed="0" w:uiPriority="0" w:semiHidden="0" w:name="HTML Variable"/>
-    <w:lsdException w:qFormat="1" w:unhideWhenUsed="0" w:uiPriority="0" w:name="Normal Table"/>
-    <w:lsdException w:unhideWhenUsed="0" w:uiPriority="0" w:semiHidden="0" w:name="annotation subject"/>
-    <w:lsdException w:unhideWhenUsed="0" w:uiPriority="0" w:semiHidden="0" w:name="Table Simple 1"/>
-    <w:lsdException w:unhideWhenUsed="0" w:uiPriority="0" w:semiHidden="0" w:name="Table Simple 2"/>
-    <w:lsdException w:unhideWhenUsed="0" w:uiPriority="0" w:semiHidden="0" w:name="Table Simple 3"/>
-    <w:lsdException w:unhideWhenUsed="0" w:uiPriority="0" w:semiHidden="0" w:name="Table Classic 1"/>
-    <w:lsdException w:unhideWhenUsed="0" w:uiPriority="0" w:semiHidden="0" w:name="Table Classic 2"/>
-    <w:lsdException w:unhideWhenUsed="0" w:uiPriority="0" w:semiHidden="0" w:name="Table Classic 3"/>
-    <w:lsdException w:unhideWhenUsed="0" w:uiPriority="0" w:semiHidden="0" w:name="Table Classic 4"/>
-    <w:lsdException w:unhideWhenUsed="0" w:uiPriority="0" w:semiHidden="0" w:name="Table Colorful 1"/>
-    <w:lsdException w:unhideWhenUsed="0" w:uiPriority="0" w:semiHidden="0" w:name="Table Colorful 2"/>
-    <w:lsdException w:unhideWhenUsed="0" w:uiPriority="0" w:semiHidden="0" w:name="Table Colorful 3"/>
-    <w:lsdException w:unhideWhenUsed="0" w:uiPriority="0" w:semiHidden="0" w:name="Table Columns 1"/>
-    <w:lsdException w:unhideWhenUsed="0" w:uiPriority="0" w:semiHidden="0" w:name="Table Columns 2"/>
-    <w:lsdException w:unhideWhenUsed="0" w:uiPriority="0" w:semiHidden="0" w:name="Table Columns 3"/>
-    <w:lsdException w:unhideWhenUsed="0" w:uiPriority="0" w:semiHidden="0" w:name="Table Columns 4"/>
-    <w:lsdException w:unhideWhenUsed="0" w:uiPriority="0" w:semiHidden="0" w:name="Table Columns 5"/>
-    <w:lsdException w:unhideWhenUsed="0" w:uiPriority="0" w:semiHidden="0" w:name="Table Grid 1"/>
-    <w:lsdException w:unhideWhenUsed="0" w:uiPriority="0" w:semiHidden="0" w:name="Table Grid 2"/>
-    <w:lsdException w:unhideWhenUsed="0" w:uiPriority="0" w:semiHidden="0" w:name="Table Grid 3"/>
-    <w:lsdException w:unhideWhenUsed="0" w:uiPriority="0" w:semiHidden="0" w:name="Table Grid 4"/>
-    <w:lsdException w:unhideWhenUsed="0" w:uiPriority="0" w:semiHidden="0" w:name="Table Grid 5"/>
-    <w:lsdException w:unhideWhenUsed="0" w:uiPriority="0" w:semiHidden="0" w:name="Table Grid 6"/>
-    <w:lsdException w:unhideWhenUsed="0" w:uiPriority="0" w:semiHidden="0" w:name="Table Grid 7"/>
-    <w:lsdException w:unhideWhenUsed="0" w:uiPriority="0" w:semiHidden="0" w:name="Table Grid 8"/>
-    <w:lsdException w:unhideWhenUsed="0" w:uiPriority="0" w:semiHidden="0" w:name="Table List 1"/>
-    <w:lsdException w:unhideWhenUsed="0" w:uiPriority="0" w:semiHidden="0" w:name="Table List 2"/>
-    <w:lsdException w:unhideWhenUsed="0" w:uiPriority="0" w:semiHidden="0" w:name="Table List 3"/>
-    <w:lsdException w:unhideWhenUsed="0" w:uiPriority="0" w:semiHidden="0" w:name="Table List 4"/>
-    <w:lsdException w:unhideWhenUsed="0" w:uiPriority="0" w:semiHidden="0" w:name="Table List 5"/>
-    <w:lsdException w:unhideWhenUsed="0" w:uiPriority="0" w:semiHidden="0" w:name="Table List 6"/>
-    <w:lsdException w:unhideWhenUsed="0" w:uiPriority="0" w:semiHidden="0" w:name="Table List 7"/>
-    <w:lsdException w:unhideWhenUsed="0" w:uiPriority="0" w:semiHidden="0" w:name="Table List 8"/>
-    <w:lsdException w:unhideWhenUsed="0" w:uiPriority="0" w:semiHidden="0" w:name="Table 3D effects 1"/>
-    <w:lsdException w:unhideWhenUsed="0" w:uiPriority="0" w:semiHidden="0" w:name="Table 3D effects 2"/>
-    <w:lsdException w:unhideWhenUsed="0" w:uiPriority="0" w:semiHidden="0" w:name="Table 3D effects 3"/>
-    <w:lsdException w:unhideWhenUsed="0" w:uiPriority="0" w:semiHidden="0" w:name="Table Contemporary"/>
-    <w:lsdException w:unhideWhenUsed="0" w:uiPriority="0" w:semiHidden="0" w:name="Table Elegant"/>
-    <w:lsdException w:unhideWhenUsed="0" w:uiPriority="0" w:semiHidden="0" w:name="Table Professional"/>
-    <w:lsdException w:unhideWhenUsed="0" w:uiPriority="0" w:semiHidden="0" w:name="Table Subtle 1"/>
-    <w:lsdException w:unhideWhenUsed="0" w:uiPriority="0" w:semiHidden="0" w:name="Table Subtle 2"/>
-    <w:lsdException w:unhideWhenUsed="0" w:uiPriority="0" w:semiHidden="0" w:name="Table Web 1"/>
-    <w:lsdException w:unhideWhenUsed="0" w:uiPriority="0" w:semiHidden="0" w:name="Table Web 2"/>
-    <w:lsdException w:unhideWhenUsed="0" w:uiPriority="0" w:semiHidden="0" w:name="Table Web 3"/>
-    <w:lsdException w:unhideWhenUsed="0" w:uiPriority="0" w:semiHidden="0" w:name="Balloon Text"/>
-    <w:lsdException w:qFormat="1" w:unhideWhenUsed="0" w:uiPriority="0" w:semiHidden="0" w:name="Table Grid"/>
-    <w:lsdException w:unhideWhenUsed="0" w:uiPriority="0" w:semiHidden="0" w:name="Table Theme"/>
-    <w:lsdException w:unhideWhenUsed="0" w:uiPriority="60" w:semiHidden="0" w:name="Light Shading"/>
-    <w:lsdException w:unhideWhenUsed="0" w:uiPriority="61" w:semiHidden="0" w:name="Light List"/>
-    <w:lsdException w:unhideWhenUsed="0" w:uiPriority="62" w:semiHidden="0" w:name="Light Grid"/>
-    <w:lsdException w:unhideWhenUsed="0" w:uiPriority="63" w:semiHidden="0" w:name="Medium Shading 1"/>
-    <w:lsdException w:unhideWhenUsed="0" w:uiPriority="64" w:semiHidden="0" w:name="Medium Shading 2"/>
-    <w:lsdException w:unhideWhenUsed="0" w:uiPriority="65" w:semiHidden="0" w:name="Medium List 1"/>
-    <w:lsdException w:unhideWhenUsed="0" w:uiPriority="66" w:semiHidden="0" w:name="Medium List 2"/>
-    <w:lsdException w:unhideWhenUsed="0" w:uiPriority="67" w:semiHidden="0" w:name="Medium Grid 1"/>
-    <w:lsdException w:unhideWhenUsed="0" w:uiPriority="68" w:semiHidden="0" w:name="Medium Grid 2"/>
-    <w:lsdException w:unhideWhenUsed="0" w:uiPriority="69" w:semiHidden="0" w:name="Medium Grid 3"/>
-    <w:lsdException w:unhideWhenUsed="0" w:uiPriority="70" w:semiHidden="0" w:name="Dark List"/>
-    <w:lsdException w:unhideWhenUsed="0" w:uiPriority="71" w:semiHidden="0" w:name="Colorful Shading"/>
-    <w:lsdException w:unhideWhenUsed="0" w:uiPriority="72" w:semiHidden="0" w:name="Colorful List"/>
-    <w:lsdException w:unhideWhenUsed="0" w:uiPriority="73" w:semiHidden="0" w:name="Colorful Grid"/>
-    <w:lsdException w:unhideWhenUsed="0" w:uiPriority="60" w:semiHidden="0" w:name="Light Shading Accent 1"/>
-    <w:lsdException w:unhideWhenUsed="0" w:uiPriority="61" w:semiHidden="0" w:name="Light List Accent 1"/>
-    <w:lsdException w:unhideWhenUsed="0" w:uiPriority="62" w:semiHidden="0" w:name="Light Grid Accent 1"/>
-    <w:lsdException w:unhideWhenUsed="0" w:uiPriority="63" w:semiHidden="0" w:name="Medium Shading 1 Accent 1"/>
-    <w:lsdException w:unhideWhenUsed="0" w:uiPriority="64" w:semiHidden="0" w:name="Medium Shading 2 Accent 1"/>
-    <w:lsdException w:unhideWhenUsed="0" w:uiPriority="65" w:semiHidden="0" w:name="Medium List 1 Accent 1"/>
-    <w:lsdException w:unhideWhenUsed="0" w:uiPriority="66" w:semiHidden="0" w:name="Medium List 2 Accent 1"/>
-    <w:lsdException w:unhideWhenUsed="0" w:uiPriority="67" w:semiHidden="0" w:name="Medium Grid 1 Accent 1"/>
-    <w:lsdException w:unhideWhenUsed="0" w:uiPriority="68" w:semiHidden="0" w:name="Medium Grid 2 Accent 1"/>
-    <w:lsdException w:unhideWhenUsed="0" w:uiPriority="69" w:semiHidden="0" w:name="Medium Grid 3 Accent 1"/>
-    <w:lsdException w:unhideWhenUsed="0" w:uiPriority="70" w:semiHidden="0" w:name="Dark List Accent 1"/>
-    <w:lsdException w:unhideWhenUsed="0" w:uiPriority="71" w:semiHidden="0" w:name="Colorful Shading Accent 1"/>
-    <w:lsdException w:unhideWhenUsed="0" w:uiPriority="72" w:semiHidden="0" w:name="Colorful List Accent 1"/>
-    <w:lsdException w:unhideWhenUsed="0" w:uiPriority="73" w:semiHidden="0" w:name="Colorful Grid Accent 1"/>
-    <w:lsdException w:unhideWhenUsed="0" w:uiPriority="60" w:semiHidden="0" w:name="Light Shading Accent 2"/>
-    <w:lsdException w:unhideWhenUsed="0" w:uiPriority="61" w:semiHidden="0" w:name="Light List Accent 2"/>
-    <w:lsdException w:unhideWhenUsed="0" w:uiPriority="62" w:semiHidden="0" w:name="Light Grid Accent 2"/>
-    <w:lsdException w:unhideWhenUsed="0" w:uiPriority="63" w:semiHidden="0" w:name="Medium Shading 1 Accent 2"/>
-    <w:lsdException w:unhideWhenUsed="0" w:uiPriority="64" w:semiHidden="0" w:name="Medium Shading 2 Accent 2"/>
-    <w:lsdException w:unhideWhenUsed="0" w:uiPriority="65" w:semiHidden="0" w:name="Medium List 1 Accent 2"/>
-    <w:lsdException w:unhideWhenUsed="0" w:uiPriority="66" w:semiHidden="0" w:name="Medium List 2 Accent 2"/>
-    <w:lsdException w:unhideWhenUsed="0" w:uiPriority="67" w:semiHidden="0" w:name="Medium Grid 1 Accent 2"/>
-    <w:lsdException w:unhideWhenUsed="0" w:uiPriority="68" w:semiHidden="0" w:name="Medium Grid 2 Accent 2"/>
-    <w:lsdException w:unhideWhenUsed="0" w:uiPriority="69" w:semiHidden="0" w:name="Medium Grid 3 Accent 2"/>
-    <w:lsdException w:unhideWhenUsed="0" w:uiPriority="70" w:semiHidden="0" w:name="Dark List Accent 2"/>
-    <w:lsdException w:unhideWhenUsed="0" w:uiPriority="71" w:semiHidden="0" w:name="Colorful Shading Accent 2"/>
-    <w:lsdException w:unhideWhenUsed="0" w:uiPriority="72" w:semiHidden="0" w:name="Colorful List Accent 2"/>
-    <w:lsdException w:unhideWhenUsed="0" w:uiPriority="73" w:semiHidden="0" w:name="Colorful Grid Accent 2"/>
-    <w:lsdException w:unhideWhenUsed="0" w:uiPriority="60" w:semiHidden="0" w:name="Light Shading Accent 3"/>
-    <w:lsdException w:unhideWhenUsed="0" w:uiPriority="61" w:semiHidden="0" w:name="Light List Accent 3"/>
-    <w:lsdException w:unhideWhenUsed="0" w:uiPriority="62" w:semiHidden="0" w:name="Light Grid Accent 3"/>
-    <w:lsdException w:unhideWhenUsed="0" w:uiPriority="63" w:semiHidden="0" w:name="Medium Shading 1 Accent 3"/>
-    <w:lsdException w:unhideWhenUsed="0" w:uiPriority="64" w:semiHidden="0" w:name="Medium Shading 2 Accent 3"/>
-    <w:lsdException w:unhideWhenUsed="0" w:uiPriority="65" w:semiHidden="0" w:name="Medium List 1 Accent 3"/>
-    <w:lsdException w:unhideWhenUsed="0" w:uiPriority="66" w:semiHidden="0" w:name="Medium List 2 Accent 3"/>
-    <w:lsdException w:unhideWhenUsed="0" w:uiPriority="67" w:semiHidden="0" w:name="Medium Grid 1 Accent 3"/>
-    <w:lsdException w:unhideWhenUsed="0" w:uiPriority="68" w:semiHidden="0" w:name="Medium Grid 2 Accent 3"/>
-    <w:lsdException w:unhideWhenUsed="0" w:uiPriority="69" w:semiHidden="0" w:name="Medium Grid 3 Accent 3"/>
-    <w:lsdException w:unhideWhenUsed="0" w:uiPriority="70" w:semiHidden="0" w:name="Dark List Accent 3"/>
-    <w:lsdException w:unhideWhenUsed="0" w:uiPriority="71" w:semiHidden="0" w:name="Colorful Shading Accent 3"/>
-    <w:lsdException w:unhideWhenUsed="0" w:uiPriority="72" w:semiHidden="0" w:name="Colorful List Accent 3"/>
-    <w:lsdException w:unhideWhenUsed="0" w:uiPriority="73" w:semiHidden="0" w:name="Colorful Grid Accent 3"/>
-    <w:lsdException w:unhideWhenUsed="0" w:uiPriority="60" w:semiHidden="0" w:name="Light Shading Accent 4"/>
-    <w:lsdException w:unhideWhenUsed="0" w:uiPriority="61" w:semiHidden="0" w:name="Light List Accent 4"/>
-    <w:lsdException w:unhideWhenUsed="0" w:uiPriority="62" w:semiHidden="0" w:name="Light Grid Accent 4"/>
-    <w:lsdException w:unhideWhenUsed="0" w:uiPriority="63" w:semiHidden="0" w:name="Medium Shading 1 Accent 4"/>
-    <w:lsdException w:unhideWhenUsed="0" w:uiPriority="64" w:semiHidden="0" w:name="Medium Shading 2 Accent 4"/>
-    <w:lsdException w:unhideWhenUsed="0" w:uiPriority="65" w:semiHidden="0" w:name="Medium List 1 Accent 4"/>
-    <w:lsdException w:unhideWhenUsed="0" w:uiPriority="66" w:semiHidden="0" w:name="Medium List 2 Accent 4"/>
-    <w:lsdException w:unhideWhenUsed="0" w:uiPriority="67" w:semiHidden="0" w:name="Medium Grid 1 Accent 4"/>
-    <w:lsdException w:unhideWhenUsed="0" w:uiPriority="68" w:semiHidden="0" w:name="Medium Grid 2 Accent 4"/>
-    <w:lsdException w:unhideWhenUsed="0" w:uiPriority="69" w:semiHidden="0" w:name="Medium Grid 3 Accent 4"/>
-    <w:lsdException w:unhideWhenUsed="0" w:uiPriority="70" w:semiHidden="0" w:name="Dark List Accent 4"/>
-    <w:lsdException w:unhideWhenUsed="0" w:uiPriority="71" w:semiHidden="0" w:name="Colorful Shading Accent 4"/>
-    <w:lsdException w:unhideWhenUsed="0" w:uiPriority="72" w:semiHidden="0" w:name="Colorful List Accent 4"/>
-    <w:lsdException w:unhideWhenUsed="0" w:uiPriority="73" w:semiHidden="0" w:name="Colorful Grid Accent 4"/>
-    <w:lsdException w:unhideWhenUsed="0" w:uiPriority="60" w:semiHidden="0" w:name="Light Shading Accent 5"/>
-    <w:lsdException w:unhideWhenUsed="0" w:uiPriority="61" w:semiHidden="0" w:name="Light List Accent 5"/>
-    <w:lsdException w:unhideWhenUsed="0" w:uiPriority="62" w:semiHidden="0" w:name="Light Grid Accent 5"/>
-    <w:lsdException w:unhideWhenUsed="0" w:uiPriority="63" w:semiHidden="0" w:name="Medium Shading 1 Accent 5"/>
-    <w:lsdException w:unhideWhenUsed="0" w:uiPriority="64" w:semiHidden="0" w:name="Medium Shading 2 Accent 5"/>
-    <w:lsdException w:unhideWhenUsed="0" w:uiPriority="65" w:semiHidden="0" w:name="Medium List 1 Accent 5"/>
-    <w:lsdException w:unhideWhenUsed="0" w:uiPriority="66" w:semiHidden="0" w:name="Medium List 2 Accent 5"/>
-    <w:lsdException w:unhideWhenUsed="0" w:uiPriority="67" w:semiHidden="0" w:name="Medium Grid 1 Accent 5"/>
-    <w:lsdException w:unhideWhenUsed="0" w:uiPriority="68" w:semiHidden="0" w:name="Medium Grid 2 Accent 5"/>
-    <w:lsdException w:unhideWhenUsed="0" w:uiPriority="69" w:semiHidden="0" w:name="Medium Grid 3 Accent 5"/>
-    <w:lsdException w:unhideWhenUsed="0" w:uiPriority="70" w:semiHidden="0" w:name="Dark List Accent 5"/>
-    <w:lsdException w:unhideWhenUsed="0" w:uiPriority="71" w:semiHidden="0" w:name="Colorful Shading Accent 5"/>
-    <w:lsdException w:unhideWhenUsed="0" w:uiPriority="72" w:semiHidden="0" w:name="Colorful List Accent 5"/>
-    <w:lsdException w:unhideWhenUsed="0" w:uiPriority="73" w:semiHidden="0" w:name="Colorful Grid Accent 5"/>
-    <w:lsdException w:unhideWhenUsed="0" w:uiPriority="60" w:semiHidden="0" w:name="Light Shading Accent 6"/>
-    <w:lsdException w:unhideWhenUsed="0" w:uiPriority="61" w:semiHidden="0" w:name="Light List Accent 6"/>
-    <w:lsdException w:unhideWhenUsed="0" w:uiPriority="62" w:semiHidden="0" w:name="Light Grid Accent 6"/>
-    <w:lsdException w:unhideWhenUsed="0" w:uiPriority="63" w:semiHidden="0" w:name="Medium Shading 1 Accent 6"/>
-    <w:lsdException w:unhideWhenUsed="0" w:uiPriority="64" w:semiHidden="0" w:name="Medium Shading 2 Accent 6"/>
-    <w:lsdException w:unhideWhenUsed="0" w:uiPriority="65" w:semiHidden="0" w:name="Medium List 1 Accent 6"/>
-    <w:lsdException w:unhideWhenUsed="0" w:uiPriority="66" w:semiHidden="0" w:name="Medium List 2 Accent 6"/>
-    <w:lsdException w:unhideWhenUsed="0" w:uiPriority="67" w:semiHidden="0" w:name="Medium Grid 1 Accent 6"/>
-    <w:lsdException w:unhideWhenUsed="0" w:uiPriority="68" w:semiHidden="0" w:name="Medium Grid 2 Accent 6"/>
-    <w:lsdException w:unhideWhenUsed="0" w:uiPriority="69" w:semiHidden="0" w:name="Medium Grid 3 Accent 6"/>
-    <w:lsdException w:unhideWhenUsed="0" w:uiPriority="70" w:semiHidden="0" w:name="Dark List Accent 6"/>
-    <w:lsdException w:unhideWhenUsed="0" w:uiPriority="71" w:semiHidden="0" w:name="Colorful Shading Accent 6"/>
-    <w:lsdException w:unhideWhenUsed="0" w:uiPriority="72" w:semiHidden="0" w:name="Colorful List Accent 6"/>
-    <w:lsdException w:unhideWhenUsed="0" w:uiPriority="73" w:semiHidden="0" w:name="Colorful Grid Accent 6"/>
+  <w:latentStyles w:defLockedState="0" w:defUIPriority="0" w:defSemiHidden="0" w:defUnhideWhenUsed="0" w:defQFormat="0" w:count="376">
+    <w:lsdException w:name="Normal" w:qFormat="1"/>
+    <w:lsdException w:name="heading 1" w:qFormat="1"/>
+    <w:lsdException w:name="heading 2" w:unhideWhenUsed="1" w:qFormat="1"/>
+    <w:lsdException w:name="heading 3" w:unhideWhenUsed="1" w:qFormat="1"/>
+    <w:lsdException w:name="heading 4" w:unhideWhenUsed="1" w:qFormat="1"/>
+    <w:lsdException w:name="heading 5" w:semiHidden="1" w:unhideWhenUsed="1" w:qFormat="1"/>
+    <w:lsdException w:name="heading 6" w:semiHidden="1" w:unhideWhenUsed="1" w:qFormat="1"/>
+    <w:lsdException w:name="heading 7" w:semiHidden="1" w:unhideWhenUsed="1" w:qFormat="1"/>
+    <w:lsdException w:name="heading 8" w:semiHidden="1" w:unhideWhenUsed="1" w:qFormat="1"/>
+    <w:lsdException w:name="heading 9" w:semiHidden="1" w:unhideWhenUsed="1" w:qFormat="1"/>
+    <w:lsdException w:name="annotation text" w:qFormat="1"/>
+    <w:lsdException w:name="header" w:qFormat="1"/>
+    <w:lsdException w:name="footer" w:uiPriority="99" w:qFormat="1"/>
+    <w:lsdException w:name="caption" w:semiHidden="1" w:unhideWhenUsed="1" w:qFormat="1"/>
+    <w:lsdException w:name="Title" w:qFormat="1"/>
+    <w:lsdException w:name="Default Paragraph Font" w:semiHidden="1" w:qFormat="1"/>
+    <w:lsdException w:name="Subtitle" w:qFormat="1"/>
+    <w:lsdException w:name="Strong" w:qFormat="1"/>
+    <w:lsdException w:name="Emphasis" w:qFormat="1"/>
+    <w:lsdException w:name="Plain Text" w:qFormat="1"/>
+    <w:lsdException w:name="HTML Top of Form" w:semiHidden="1" w:uiPriority="99" w:unhideWhenUsed="1"/>
+    <w:lsdException w:name="HTML Bottom of Form" w:semiHidden="1" w:uiPriority="99" w:unhideWhenUsed="1"/>
+    <w:lsdException w:name="Normal Table" w:semiHidden="1" w:unhideWhenUsed="1" w:qFormat="1"/>
+    <w:lsdException w:name="No List" w:semiHidden="1" w:uiPriority="99" w:unhideWhenUsed="1"/>
+    <w:lsdException w:name="Outline List 1" w:semiHidden="1" w:uiPriority="99" w:unhideWhenUsed="1"/>
+    <w:lsdException w:name="Outline List 2" w:semiHidden="1" w:uiPriority="99" w:unhideWhenUsed="1"/>
+    <w:lsdException w:name="Outline List 3" w:semiHidden="1" w:uiPriority="99" w:unhideWhenUsed="1"/>
+    <w:lsdException w:name="Table Simple 1" w:semiHidden="1" w:unhideWhenUsed="1"/>
+    <w:lsdException w:name="Table Simple 2" w:semiHidden="1" w:unhideWhenUsed="1"/>
+    <w:lsdException w:name="Table Simple 3" w:semiHidden="1" w:unhideWhenUsed="1"/>
+    <w:lsdException w:name="Table Classic 1" w:semiHidden="1" w:unhideWhenUsed="1"/>
+    <w:lsdException w:name="Table Classic 2" w:semiHidden="1" w:unhideWhenUsed="1"/>
+    <w:lsdException w:name="Table Classic 3" w:semiHidden="1" w:unhideWhenUsed="1"/>
+    <w:lsdException w:name="Table Classic 4" w:semiHidden="1" w:unhideWhenUsed="1"/>
+    <w:lsdException w:name="Table Colorful 1" w:semiHidden="1" w:unhideWhenUsed="1"/>
+    <w:lsdException w:name="Table Colorful 2" w:semiHidden="1" w:unhideWhenUsed="1"/>
+    <w:lsdException w:name="Table Colorful 3" w:semiHidden="1" w:unhideWhenUsed="1"/>
+    <w:lsdException w:name="Table Columns 1" w:semiHidden="1" w:unhideWhenUsed="1"/>
+    <w:lsdException w:name="Table Columns 2" w:semiHidden="1" w:unhideWhenUsed="1"/>
+    <w:lsdException w:name="Table Columns 3" w:semiHidden="1" w:unhideWhenUsed="1"/>
+    <w:lsdException w:name="Table Columns 4" w:semiHidden="1" w:unhideWhenUsed="1"/>
+    <w:lsdException w:name="Table Columns 5" w:semiHidden="1" w:unhideWhenUsed="1"/>
+    <w:lsdException w:name="Table Grid 1" w:semiHidden="1" w:unhideWhenUsed="1"/>
+    <w:lsdException w:name="Table Grid 2" w:semiHidden="1" w:unhideWhenUsed="1"/>
+    <w:lsdException w:name="Table Grid 3" w:semiHidden="1" w:unhideWhenUsed="1"/>
+    <w:lsdException w:name="Table Grid 4" w:semiHidden="1" w:unhideWhenUsed="1"/>
+    <w:lsdException w:name="Table Grid 5" w:semiHidden="1" w:unhideWhenUsed="1"/>
+    <w:lsdException w:name="Table Grid 6" w:semiHidden="1" w:unhideWhenUsed="1"/>
+    <w:lsdException w:name="Table Grid 7" w:semiHidden="1" w:unhideWhenUsed="1"/>
+    <w:lsdException w:name="Table Grid 8" w:semiHidden="1" w:unhideWhenUsed="1"/>
+    <w:lsdException w:name="Table List 1" w:semiHidden="1" w:unhideWhenUsed="1"/>
+    <w:lsdException w:name="Table List 2" w:semiHidden="1" w:unhideWhenUsed="1"/>
+    <w:lsdException w:name="Table List 3" w:semiHidden="1" w:unhideWhenUsed="1"/>
+    <w:lsdException w:name="Table List 4" w:semiHidden="1" w:unhideWhenUsed="1"/>
+    <w:lsdException w:name="Table List 5" w:semiHidden="1" w:unhideWhenUsed="1"/>
+    <w:lsdException w:name="Table List 6" w:semiHidden="1" w:unhideWhenUsed="1"/>
+    <w:lsdException w:name="Table List 7" w:semiHidden="1" w:unhideWhenUsed="1"/>
+    <w:lsdException w:name="Table List 8" w:semiHidden="1" w:unhideWhenUsed="1"/>
+    <w:lsdException w:name="Table 3D effects 1" w:semiHidden="1" w:unhideWhenUsed="1"/>
+    <w:lsdException w:name="Table 3D effects 2" w:semiHidden="1" w:unhideWhenUsed="1"/>
+    <w:lsdException w:name="Table 3D effects 3" w:semiHidden="1" w:unhideWhenUsed="1"/>
+    <w:lsdException w:name="Table Contemporary" w:semiHidden="1" w:unhideWhenUsed="1"/>
+    <w:lsdException w:name="Table Elegant" w:semiHidden="1" w:unhideWhenUsed="1"/>
+    <w:lsdException w:name="Table Professional" w:semiHidden="1" w:unhideWhenUsed="1"/>
+    <w:lsdException w:name="Table Subtle 1" w:semiHidden="1" w:unhideWhenUsed="1"/>
+    <w:lsdException w:name="Table Subtle 2" w:semiHidden="1" w:unhideWhenUsed="1"/>
+    <w:lsdException w:name="Table Web 1" w:semiHidden="1" w:unhideWhenUsed="1"/>
+    <w:lsdException w:name="Table Web 2" w:semiHidden="1" w:unhideWhenUsed="1"/>
+    <w:lsdException w:name="Table Web 3" w:semiHidden="1" w:unhideWhenUsed="1"/>
+    <w:lsdException w:name="Table Grid" w:qFormat="1"/>
+    <w:lsdException w:name="Table Theme" w:semiHidden="1" w:unhideWhenUsed="1"/>
+    <w:lsdException w:name="Placeholder Text" w:semiHidden="1" w:uiPriority="99"/>
+    <w:lsdException w:name="No Spacing" w:uiPriority="99"/>
+    <w:lsdException w:name="Light Shading" w:uiPriority="60"/>
+    <w:lsdException w:name="Light List" w:uiPriority="61"/>
+    <w:lsdException w:name="Light Grid" w:uiPriority="62"/>
+    <w:lsdException w:name="Medium Shading 1" w:uiPriority="63"/>
+    <w:lsdException w:name="Medium Shading 2" w:uiPriority="64"/>
+    <w:lsdException w:name="Medium List 1" w:uiPriority="65"/>
+    <w:lsdException w:name="Medium List 2" w:uiPriority="66"/>
+    <w:lsdException w:name="Medium Grid 1" w:uiPriority="67"/>
+    <w:lsdException w:name="Medium Grid 2" w:uiPriority="68"/>
+    <w:lsdException w:name="Medium Grid 3" w:uiPriority="69"/>
+    <w:lsdException w:name="Dark List" w:uiPriority="70"/>
+    <w:lsdException w:name="Colorful Shading" w:uiPriority="71"/>
+    <w:lsdException w:name="Colorful List" w:uiPriority="72"/>
+    <w:lsdException w:name="Colorful Grid" w:uiPriority="73"/>
+    <w:lsdException w:name="Light Shading Accent 1" w:uiPriority="60"/>
+    <w:lsdException w:name="Light List Accent 1" w:uiPriority="61"/>
+    <w:lsdException w:name="Light Grid Accent 1" w:uiPriority="62"/>
+    <w:lsdException w:name="Medium Shading 1 Accent 1" w:uiPriority="63"/>
+    <w:lsdException w:name="Medium Shading 2 Accent 1" w:uiPriority="64"/>
+    <w:lsdException w:name="Medium List 1 Accent 1" w:uiPriority="65"/>
+    <w:lsdException w:name="Revision" w:semiHidden="1" w:uiPriority="99"/>
+    <w:lsdException w:name="List Paragraph" w:uiPriority="99"/>
+    <w:lsdException w:name="Quote" w:uiPriority="99"/>
+    <w:lsdException w:name="Intense Quote" w:uiPriority="99"/>
+    <w:lsdException w:name="Medium List 2 Accent 1" w:uiPriority="66"/>
+    <w:lsdException w:name="Medium Grid 1 Accent 1" w:uiPriority="67"/>
+    <w:lsdException w:name="Medium Grid 2 Accent 1" w:uiPriority="68"/>
+    <w:lsdException w:name="Medium Grid 3 Accent 1" w:uiPriority="69"/>
+    <w:lsdException w:name="Dark List Accent 1" w:uiPriority="70"/>
+    <w:lsdException w:name="Colorful Shading Accent 1" w:uiPriority="71"/>
+    <w:lsdException w:name="Colorful List Accent 1" w:uiPriority="72"/>
+    <w:lsdException w:name="Colorful Grid Accent 1" w:uiPriority="73"/>
+    <w:lsdException w:name="Light Shading Accent 2" w:uiPriority="60"/>
+    <w:lsdException w:name="Light List Accent 2" w:uiPriority="61"/>
+    <w:lsdException w:name="Light Grid Accent 2" w:uiPriority="62"/>
+    <w:lsdException w:name="Medium Shading 1 Accent 2" w:uiPriority="63"/>
+    <w:lsdException w:name="Medium Shading 2 Accent 2" w:uiPriority="64"/>
+    <w:lsdException w:name="Medium List 1 Accent 2" w:uiPriority="65"/>
+    <w:lsdException w:name="Medium List 2 Accent 2" w:uiPriority="66"/>
+    <w:lsdException w:name="Medium Grid 1 Accent 2" w:uiPriority="67"/>
+    <w:lsdException w:name="Medium Grid 2 Accent 2" w:uiPriority="68"/>
+    <w:lsdException w:name="Medium Grid 3 Accent 2" w:uiPriority="69"/>
+    <w:lsdException w:name="Dark List Accent 2" w:uiPriority="70"/>
+    <w:lsdException w:name="Colorful Shading Accent 2" w:uiPriority="71"/>
+    <w:lsdException w:name="Colorful List Accent 2" w:uiPriority="72"/>
+    <w:lsdException w:name="Colorful Grid Accent 2" w:uiPriority="73"/>
+    <w:lsdException w:name="Light Shading Accent 3" w:uiPriority="60"/>
+    <w:lsdException w:name="Light List Accent 3" w:uiPriority="61"/>
+    <w:lsdException w:name="Light Grid Accent 3" w:uiPriority="62"/>
+    <w:lsdException w:name="Medium Shading 1 Accent 3" w:uiPriority="63"/>
+    <w:lsdException w:name="Medium Shading 2 Accent 3" w:uiPriority="64"/>
+    <w:lsdException w:name="Medium List 1 Accent 3" w:uiPriority="65"/>
+    <w:lsdException w:name="Medium List 2 Accent 3" w:uiPriority="66"/>
+    <w:lsdException w:name="Medium Grid 1 Accent 3" w:uiPriority="67"/>
+    <w:lsdException w:name="Medium Grid 2 Accent 3" w:uiPriority="68"/>
+    <w:lsdException w:name="Medium Grid 3 Accent 3" w:uiPriority="69"/>
+    <w:lsdException w:name="Dark List Accent 3" w:uiPriority="70"/>
+    <w:lsdException w:name="Colorful Shading Accent 3" w:uiPriority="71"/>
+    <w:lsdException w:name="Colorful List Accent 3" w:uiPriority="72"/>
+    <w:lsdException w:name="Colorful Grid Accent 3" w:uiPriority="73"/>
+    <w:lsdException w:name="Light Shading Accent 4" w:uiPriority="60"/>
+    <w:lsdException w:name="Light List Accent 4" w:uiPriority="61"/>
+    <w:lsdException w:name="Light Grid Accent 4" w:uiPriority="62"/>
+    <w:lsdException w:name="Medium Shading 1 Accent 4" w:uiPriority="63"/>
+    <w:lsdException w:name="Medium Shading 2 Accent 4" w:uiPriority="64"/>
+    <w:lsdException w:name="Medium List 1 Accent 4" w:uiPriority="65"/>
+    <w:lsdException w:name="Medium List 2 Accent 4" w:uiPriority="66"/>
+    <w:lsdException w:name="Medium Grid 1 Accent 4" w:uiPriority="67"/>
+    <w:lsdException w:name="Medium Grid 2 Accent 4" w:uiPriority="68"/>
+    <w:lsdException w:name="Medium Grid 3 Accent 4" w:uiPriority="69"/>
+    <w:lsdException w:name="Dark List Accent 4" w:uiPriority="70"/>
+    <w:lsdException w:name="Colorful Shading Accent 4" w:uiPriority="71"/>
+    <w:lsdException w:name="Colorful List Accent 4" w:uiPriority="72"/>
+    <w:lsdException w:name="Colorful Grid Accent 4" w:uiPriority="73"/>
+    <w:lsdException w:name="Light Shading Accent 5" w:uiPriority="60"/>
+    <w:lsdException w:name="Light List Accent 5" w:uiPriority="61"/>
+    <w:lsdException w:name="Light Grid Accent 5" w:uiPriority="62"/>
+    <w:lsdException w:name="Medium Shading 1 Accent 5" w:uiPriority="63"/>
+    <w:lsdException w:name="Medium Shading 2 Accent 5" w:uiPriority="64"/>
+    <w:lsdException w:name="Medium List 1 Accent 5" w:uiPriority="65"/>
+    <w:lsdException w:name="Medium List 2 Accent 5" w:uiPriority="66"/>
+    <w:lsdException w:name="Medium Grid 1 Accent 5" w:uiPriority="67"/>
+    <w:lsdException w:name="Medium Grid 2 Accent 5" w:uiPriority="68"/>
+    <w:lsdException w:name="Medium Grid 3 Accent 5" w:uiPriority="69"/>
+    <w:lsdException w:name="Dark List Accent 5" w:uiPriority="70"/>
+    <w:lsdException w:name="Colorful Shading Accent 5" w:uiPriority="71"/>
+    <w:lsdException w:name="Colorful List Accent 5" w:uiPriority="72"/>
+    <w:lsdException w:name="Colorful Grid Accent 5" w:uiPriority="73"/>
+    <w:lsdException w:name="Light Shading Accent 6" w:uiPriority="60"/>
+    <w:lsdException w:name="Light List Accent 6" w:uiPriority="61"/>
+    <w:lsdException w:name="Light Grid Accent 6" w:uiPriority="62"/>
+    <w:lsdException w:name="Medium Shading 1 Accent 6" w:uiPriority="63"/>
+    <w:lsdException w:name="Medium Shading 2 Accent 6" w:uiPriority="64"/>
+    <w:lsdException w:name="Medium List 1 Accent 6" w:uiPriority="65"/>
+    <w:lsdException w:name="Medium List 2 Accent 6" w:uiPriority="66"/>
+    <w:lsdException w:name="Medium Grid 1 Accent 6" w:uiPriority="67"/>
+    <w:lsdException w:name="Medium Grid 2 Accent 6" w:uiPriority="68"/>
+    <w:lsdException w:name="Medium Grid 3 Accent 6" w:uiPriority="69"/>
+    <w:lsdException w:name="Dark List Accent 6" w:uiPriority="70"/>
+    <w:lsdException w:name="Colorful Shading Accent 6" w:uiPriority="71"/>
+    <w:lsdException w:name="Colorful List Accent 6" w:uiPriority="72"/>
+    <w:lsdException w:name="Colorful Grid Accent 6" w:uiPriority="73"/>
+    <w:lsdException w:name="Subtle Emphasis" w:uiPriority="19" w:qFormat="1"/>
+    <w:lsdException w:name="Intense Emphasis" w:uiPriority="21" w:qFormat="1"/>
+    <w:lsdException w:name="Subtle Reference" w:uiPriority="31" w:qFormat="1"/>
+    <w:lsdException w:name="Intense Reference" w:uiPriority="32" w:qFormat="1"/>
+    <w:lsdException w:name="Book Title" w:uiPriority="33" w:qFormat="1"/>
+    <w:lsdException w:name="Bibliography" w:semiHidden="1" w:uiPriority="37" w:unhideWhenUsed="1"/>
+    <w:lsdException w:name="TOC Heading" w:semiHidden="1" w:uiPriority="39" w:unhideWhenUsed="1" w:qFormat="1"/>
+    <w:lsdException w:name="Plain Table 1" w:uiPriority="41"/>
+    <w:lsdException w:name="Plain Table 2" w:uiPriority="42"/>
+    <w:lsdException w:name="Plain Table 3" w:uiPriority="43"/>
+    <w:lsdException w:name="Plain Table 4" w:uiPriority="44"/>
+    <w:lsdException w:name="Plain Table 5" w:uiPriority="45"/>
+    <w:lsdException w:name="Grid Table Light" w:uiPriority="40"/>
+    <w:lsdException w:name="Grid Table 1 Light" w:uiPriority="46"/>
+    <w:lsdException w:name="Grid Table 2" w:uiPriority="47"/>
+    <w:lsdException w:name="Grid Table 3" w:uiPriority="48"/>
+    <w:lsdException w:name="Grid Table 4" w:uiPriority="49"/>
+    <w:lsdException w:name="Grid Table 5 Dark" w:uiPriority="50"/>
+    <w:lsdException w:name="Grid Table 6 Colorful" w:uiPriority="51"/>
+    <w:lsdException w:name="Grid Table 7 Colorful" w:uiPriority="52"/>
+    <w:lsdException w:name="Grid Table 1 Light Accent 1" w:uiPriority="46"/>
+    <w:lsdException w:name="Grid Table 2 Accent 1" w:uiPriority="47"/>
+    <w:lsdException w:name="Grid Table 3 Accent 1" w:uiPriority="48"/>
+    <w:lsdException w:name="Grid Table 4 Accent 1" w:uiPriority="49"/>
+    <w:lsdException w:name="Grid Table 5 Dark Accent 1" w:uiPriority="50"/>
+    <w:lsdException w:name="Grid Table 6 Colorful Accent 1" w:uiPriority="51"/>
+    <w:lsdException w:name="Grid Table 7 Colorful Accent 1" w:uiPriority="52"/>
+    <w:lsdException w:name="Grid Table 1 Light Accent 2" w:uiPriority="46"/>
+    <w:lsdException w:name="Grid Table 2 Accent 2" w:uiPriority="47"/>
+    <w:lsdException w:name="Grid Table 3 Accent 2" w:uiPriority="48"/>
+    <w:lsdException w:name="Grid Table 4 Accent 2" w:uiPriority="49"/>
+    <w:lsdException w:name="Grid Table 5 Dark Accent 2" w:uiPriority="50"/>
+    <w:lsdException w:name="Grid Table 6 Colorful Accent 2" w:uiPriority="51"/>
+    <w:lsdException w:name="Grid Table 7 Colorful Accent 2" w:uiPriority="52"/>
+    <w:lsdException w:name="Grid Table 1 Light Accent 3" w:uiPriority="46"/>
+    <w:lsdException w:name="Grid Table 2 Accent 3" w:uiPriority="47"/>
+    <w:lsdException w:name="Grid Table 3 Accent 3" w:uiPriority="48"/>
+    <w:lsdException w:name="Grid Table 4 Accent 3" w:uiPriority="49"/>
+    <w:lsdException w:name="Grid Table 5 Dark Accent 3" w:uiPriority="50"/>
+    <w:lsdException w:name="Grid Table 6 Colorful Accent 3" w:uiPriority="51"/>
+    <w:lsdException w:name="Grid Table 7 Colorful Accent 3" w:uiPriority="52"/>
+    <w:lsdException w:name="Grid Table 1 Light Accent 4" w:uiPriority="46"/>
+    <w:lsdException w:name="Grid Table 2 Accent 4" w:uiPriority="47"/>
+    <w:lsdException w:name="Grid Table 3 Accent 4" w:uiPriority="48"/>
+    <w:lsdException w:name="Grid Table 4 Accent 4" w:uiPriority="49"/>
+    <w:lsdException w:name="Grid Table 5 Dark Accent 4" w:uiPriority="50"/>
+    <w:lsdException w:name="Grid Table 6 Colorful Accent 4" w:uiPriority="51"/>
+    <w:lsdException w:name="Grid Table 7 Colorful Accent 4" w:uiPriority="52"/>
+    <w:lsdException w:name="Grid Table 1 Light Accent 5" w:uiPriority="46"/>
+    <w:lsdException w:name="Grid Table 2 Accent 5" w:uiPriority="47"/>
+    <w:lsdException w:name="Grid Table 3 Accent 5" w:uiPriority="48"/>
+    <w:lsdException w:name="Grid Table 4 Accent 5" w:uiPriority="49"/>
+    <w:lsdException w:name="Grid Table 5 Dark Accent 5" w:uiPriority="50"/>
+    <w:lsdException w:name="Grid Table 6 Colorful Accent 5" w:uiPriority="51"/>
+    <w:lsdException w:name="Grid Table 7 Colorful Accent 5" w:uiPriority="52"/>
+    <w:lsdException w:name="Grid Table 1 Light Accent 6" w:uiPriority="46"/>
+    <w:lsdException w:name="Grid Table 2 Accent 6" w:uiPriority="47"/>
+    <w:lsdException w:name="Grid Table 3 Accent 6" w:uiPriority="48"/>
+    <w:lsdException w:name="Grid Table 4 Accent 6" w:uiPriority="49"/>
+    <w:lsdException w:name="Grid Table 5 Dark Accent 6" w:uiPriority="50"/>
+    <w:lsdException w:name="Grid Table 6 Colorful Accent 6" w:uiPriority="51"/>
+    <w:lsdException w:name="Grid Table 7 Colorful Accent 6" w:uiPriority="52"/>
+    <w:lsdException w:name="List Table 1 Light" w:uiPriority="46"/>
+    <w:lsdException w:name="List Table 2" w:uiPriority="47"/>
+    <w:lsdException w:name="List Table 3" w:uiPriority="48"/>
+    <w:lsdException w:name="List Table 4" w:uiPriority="49"/>
+    <w:lsdException w:name="List Table 5 Dark" w:uiPriority="50"/>
+    <w:lsdException w:name="List Table 6 Colorful" w:uiPriority="51"/>
+    <w:lsdException w:name="List Table 7 Colorful" w:uiPriority="52"/>
+    <w:lsdException w:name="List Table 1 Light Accent 1" w:uiPriority="46"/>
+    <w:lsdException w:name="List Table 2 Accent 1" w:uiPriority="47"/>
+    <w:lsdException w:name="List Table 3 Accent 1" w:uiPriority="48"/>
+    <w:lsdException w:name="List Table 4 Accent 1" w:uiPriority="49"/>
+    <w:lsdException w:name="List Table 5 Dark Accent 1" w:uiPriority="50"/>
+    <w:lsdException w:name="List Table 6 Colorful Accent 1" w:uiPriority="51"/>
+    <w:lsdException w:name="List Table 7 Colorful Accent 1" w:uiPriority="52"/>
+    <w:lsdException w:name="List Table 1 Light Accent 2" w:uiPriority="46"/>
+    <w:lsdException w:name="List Table 2 Accent 2" w:uiPriority="47"/>
+    <w:lsdException w:name="List Table 3 Accent 2" w:uiPriority="48"/>
+    <w:lsdException w:name="List Table 4 Accent 2" w:uiPriority="49"/>
+    <w:lsdException w:name="List Table 5 Dark Accent 2" w:uiPriority="50"/>
+    <w:lsdException w:name="List Table 6 Colorful Accent 2" w:uiPriority="51"/>
+    <w:lsdException w:name="List Table 7 Colorful Accent 2" w:uiPriority="52"/>
+    <w:lsdException w:name="List Table 1 Light Accent 3" w:uiPriority="46"/>
+    <w:lsdException w:name="List Table 2 Accent 3" w:uiPriority="47"/>
+    <w:lsdException w:name="List Table 3 Accent 3" w:uiPriority="48"/>
+    <w:lsdException w:name="List Table 4 Accent 3" w:uiPriority="49"/>
+    <w:lsdException w:name="List Table 5 Dark Accent 3" w:uiPriority="50"/>
+    <w:lsdException w:name="List Table 6 Colorful Accent 3" w:uiPriority="51"/>
+    <w:lsdException w:name="List Table 7 Colorful Accent 3" w:uiPriority="52"/>
+    <w:lsdException w:name="List Table 1 Light Accent 4" w:uiPriority="46"/>
+    <w:lsdException w:name="List Table 2 Accent 4" w:uiPriority="47"/>
+    <w:lsdException w:name="List Table 3 Accent 4" w:uiPriority="48"/>
+    <w:lsdException w:name="List Table 4 Accent 4" w:uiPriority="49"/>
+    <w:lsdException w:name="List Table 5 Dark Accent 4" w:uiPriority="50"/>
+    <w:lsdException w:name="List Table 6 Colorful Accent 4" w:uiPriority="51"/>
+    <w:lsdException w:name="List Table 7 Colorful Accent 4" w:uiPriority="52"/>
+    <w:lsdException w:name="List Table 1 Light Accent 5" w:uiPriority="46"/>
+    <w:lsdException w:name="List Table 2 Accent 5" w:uiPriority="47"/>
+    <w:lsdException w:name="List Table 3 Accent 5" w:uiPriority="48"/>
+    <w:lsdException w:name="List Table 4 Accent 5" w:uiPriority="49"/>
+    <w:lsdException w:name="List Table 5 Dark Accent 5" w:uiPriority="50"/>
+    <w:lsdException w:name="List Table 6 Colorful Accent 5" w:uiPriority="51"/>
+    <w:lsdException w:name="List Table 7 Colorful Accent 5" w:uiPriority="52"/>
+    <w:lsdException w:name="List Table 1 Light Accent 6" w:uiPriority="46"/>
+    <w:lsdException w:name="List Table 2 Accent 6" w:uiPriority="47"/>
+    <w:lsdException w:name="List Table 3 Accent 6" w:uiPriority="48"/>
+    <w:lsdException w:name="List Table 4 Accent 6" w:uiPriority="49"/>
+    <w:lsdException w:name="List Table 5 Dark Accent 6" w:uiPriority="50"/>
+    <w:lsdException w:name="List Table 6 Colorful Accent 6" w:uiPriority="51"/>
+    <w:lsdException w:name="List Table 7 Colorful Accent 6" w:uiPriority="52"/>
+    <w:lsdException w:name="Mention" w:semiHidden="1" w:uiPriority="99" w:unhideWhenUsed="1"/>
+    <w:lsdException w:name="Smart Hyperlink" w:semiHidden="1" w:uiPriority="99" w:unhideWhenUsed="1"/>
+    <w:lsdException w:name="Hashtag" w:semiHidden="1" w:uiPriority="99" w:unhideWhenUsed="1"/>
+    <w:lsdException w:name="Unresolved Mention" w:semiHidden="1" w:uiPriority="99" w:unhideWhenUsed="1"/>
+    <w:lsdException w:name="Smart Link" w:semiHidden="1" w:uiPriority="99" w:unhideWhenUsed="1"/>
   </w:latentStyles>
-  <w:style w:type="paragraph" w:default="1" w:styleId="1">
+  <w:style w:type="paragraph" w:default="1" w:styleId="a1">
     <w:name w:val="Normal"/>
     <w:qFormat/>
-    <w:uiPriority w:val="0"/>
     <w:pPr>
       <w:widowControl w:val="0"/>
       <w:spacing w:line="288" w:lineRule="auto"/>
       <w:jc w:val="both"/>
     </w:pPr>
     <w:rPr>
-      <w:rFonts w:ascii="Times New Roman" w:hAnsi="Times New Roman" w:eastAsia="SimSun" w:cs="Times New Roman"/>
       <w:kern w:val="2"/>
       <w:sz w:val="21"/>
       <w:szCs w:val="24"/>
-      <w:lang w:val="en-US" w:eastAsia="zh-CN" w:bidi="ar-SA"/>
     </w:rPr>
   </w:style>
-  <w:style w:type="paragraph" w:styleId="2">
+  <w:style w:type="paragraph" w:styleId="1">
     <w:name w:val="heading 1"/>
-    <w:next w:val="1"/>
+    <w:next w:val="a1"/>
     <w:qFormat/>
-    <w:uiPriority w:val="0"/>
     <w:pPr>
       <w:keepNext/>
       <w:keepLines/>
-      <w:spacing w:beforeLines="0" w:beforeAutospacing="0" w:after="50" w:afterLines="50" w:afterAutospacing="0" w:line="240" w:lineRule="auto"/>
+      <w:spacing w:afterLines="50" w:after="50"/>
       <w:jc w:val="center"/>
       <w:outlineLvl w:val="0"/>
     </w:pPr>
     <w:rPr>
-      <w:rFonts w:ascii="Times New Roman" w:hAnsi="Times New Roman" w:eastAsia="SimSun" w:cs="Times New Roman"/>
       <w:b/>
       <w:kern w:val="44"/>
       <w:sz w:val="36"/>
     </w:rPr>
   </w:style>
-  <w:style w:type="paragraph" w:styleId="3">
+  <w:style w:type="paragraph" w:styleId="2">
     <w:name w:val="heading 2"/>
-    <w:next w:val="1"/>
+    <w:next w:val="a1"/>
     <w:unhideWhenUsed/>
     <w:qFormat/>
-    <w:uiPriority w:val="0"/>
     <w:pPr>
       <w:keepNext/>
       <w:keepLines/>
-      <w:spacing w:before="200" w:beforeLines="0" w:beforeAutospacing="0" w:after="200" w:afterLines="0" w:afterAutospacing="0" w:line="240" w:lineRule="auto"/>
+      <w:spacing w:before="200" w:after="200"/>
       <w:jc w:val="center"/>
       <w:outlineLvl w:val="1"/>
     </w:pPr>
     <w:rPr>
-      <w:rFonts w:ascii="Times New Roman" w:hAnsi="Times New Roman" w:eastAsia="SimSun" w:cs="Times New Roman"/>
       <w:b/>
       <w:sz w:val="28"/>
     </w:rPr>
   </w:style>
-  <w:style w:type="paragraph" w:styleId="4">
+  <w:style w:type="paragraph" w:styleId="3">
     <w:name w:val="heading 3"/>
-    <w:next w:val="1"/>
+    <w:next w:val="a1"/>
     <w:unhideWhenUsed/>
     <w:qFormat/>
-    <w:uiPriority w:val="0"/>
     <w:pPr>
       <w:keepNext/>
       <w:keepLines/>
-      <w:spacing w:before="50" w:beforeLines="50" w:beforeAutospacing="0" w:after="50" w:afterLines="50" w:afterAutospacing="0" w:line="240" w:lineRule="auto"/>
+      <w:spacing w:beforeLines="50" w:before="50" w:afterLines="50" w:after="50"/>
       <w:outlineLvl w:val="2"/>
     </w:pPr>
     <w:rPr>
-      <w:rFonts w:ascii="Times New Roman" w:hAnsi="Times New Roman" w:eastAsia="SimSun" w:cs="Times New Roman"/>
       <w:b/>
       <w:sz w:val="24"/>
     </w:rPr>
   </w:style>
-  <w:style w:type="paragraph" w:styleId="5">
+  <w:style w:type="paragraph" w:styleId="4">
     <w:name w:val="heading 4"/>
-    <w:basedOn w:val="1"/>
-    <w:next w:val="1"/>
+    <w:basedOn w:val="a1"/>
+    <w:next w:val="a1"/>
     <w:unhideWhenUsed/>
     <w:qFormat/>
-    <w:uiPriority w:val="0"/>
     <w:pPr>
       <w:keepNext/>
       <w:keepLines/>
-      <w:spacing w:before="280" w:beforeLines="0" w:beforeAutospacing="0" w:after="290" w:afterLines="0" w:afterAutospacing="0" w:line="372" w:lineRule="auto"/>
+      <w:spacing w:before="280" w:after="290" w:line="372" w:lineRule="auto"/>
       <w:outlineLvl w:val="3"/>
     </w:pPr>
     <w:rPr>
-      <w:rFonts w:ascii="Arial" w:hAnsi="Arial" w:eastAsia="黑体"/>
+      <w:rFonts w:ascii="Arial" w:eastAsia="黑体" w:hAnsi="Arial"/>
       <w:b/>
       <w:sz w:val="28"/>
     </w:rPr>
   </w:style>
-  <w:style w:type="character" w:default="1" w:styleId="6">
+  <w:style w:type="character" w:default="1" w:styleId="a2">
     <w:name w:val="Default Paragraph Font"/>
+    <w:uiPriority w:val="1"/>
     <w:semiHidden/>
-    <w:qFormat/>
-    <w:uiPriority w:val="0"/>
+    <w:unhideWhenUsed/>
   </w:style>
-  <w:style w:type="table" w:default="1" w:styleId="7">
+  <w:style w:type="table" w:default="1" w:styleId="a3">
     <w:name w:val="Normal Table"/>
+    <w:uiPriority w:val="99"/>
     <w:semiHidden/>
-    <w:qFormat/>
-    <w:uiPriority w:val="0"/>
+    <w:unhideWhenUsed/>
     <w:tblPr>
+      <w:tblInd w:w="0" w:type="dxa"/>
       <w:tblCellMar>
         <w:top w:w="0" w:type="dxa"/>
         <w:left w:w="108" w:type="dxa"/>
@@ -2109,34 +4251,38 @@
       </w:tblCellMar>
     </w:tblPr>
   </w:style>
-  <w:style w:type="paragraph" w:styleId="8">
+  <w:style w:type="numbering" w:default="1" w:styleId="a4">
+    <w:name w:val="No List"/>
+    <w:uiPriority w:val="99"/>
+    <w:semiHidden/>
+    <w:unhideWhenUsed/>
+  </w:style>
+  <w:style w:type="paragraph" w:styleId="a5">
     <w:name w:val="caption"/>
-    <w:basedOn w:val="1"/>
-    <w:next w:val="1"/>
+    <w:basedOn w:val="a1"/>
+    <w:next w:val="a1"/>
     <w:semiHidden/>
     <w:unhideWhenUsed/>
     <w:qFormat/>
-    <w:uiPriority w:val="0"/>
     <w:rPr>
-      <w:rFonts w:ascii="Arial" w:hAnsi="Arial" w:eastAsia="黑体"/>
+      <w:rFonts w:ascii="Arial" w:eastAsia="黑体" w:hAnsi="Arial"/>
       <w:sz w:val="20"/>
     </w:rPr>
   </w:style>
-  <w:style w:type="paragraph" w:styleId="9">
+  <w:style w:type="paragraph" w:styleId="a6">
     <w:name w:val="annotation text"/>
-    <w:basedOn w:val="1"/>
+    <w:basedOn w:val="a1"/>
     <w:qFormat/>
-    <w:uiPriority w:val="0"/>
     <w:pPr>
       <w:jc w:val="left"/>
     </w:pPr>
   </w:style>
-  <w:style w:type="paragraph" w:styleId="10">
+  <w:style w:type="paragraph" w:styleId="a7">
     <w:name w:val="footer"/>
-    <w:basedOn w:val="1"/>
-    <w:link w:val="15"/>
+    <w:basedOn w:val="a1"/>
+    <w:link w:val="a8"/>
+    <w:uiPriority w:val="99"/>
     <w:qFormat/>
-    <w:uiPriority w:val="99"/>
     <w:pPr>
       <w:tabs>
         <w:tab w:val="center" w:pos="4153"/>
@@ -2150,15 +4296,14 @@
       <w:szCs w:val="18"/>
     </w:rPr>
   </w:style>
-  <w:style w:type="paragraph" w:styleId="11">
+  <w:style w:type="paragraph" w:styleId="a9">
     <w:name w:val="header"/>
-    <w:basedOn w:val="1"/>
-    <w:link w:val="14"/>
+    <w:basedOn w:val="a1"/>
+    <w:link w:val="aa"/>
     <w:qFormat/>
-    <w:uiPriority w:val="0"/>
     <w:pPr>
       <w:pBdr>
-        <w:bottom w:val="single" w:color="auto" w:sz="6" w:space="1"/>
+        <w:bottom w:val="single" w:sz="6" w:space="1" w:color="auto"/>
       </w:pBdr>
       <w:tabs>
         <w:tab w:val="center" w:pos="4153"/>
@@ -2172,98 +4317,89 @@
       <w:szCs w:val="18"/>
     </w:rPr>
   </w:style>
-  <w:style w:type="paragraph" w:styleId="12">
+  <w:style w:type="paragraph" w:styleId="ab">
     <w:name w:val="Plain Text"/>
-    <w:basedOn w:val="1"/>
+    <w:basedOn w:val="a1"/>
     <w:qFormat/>
-    <w:uiPriority w:val="0"/>
     <w:rPr>
-      <w:rFonts w:ascii="SimSun" w:hAnsi="Courier New" w:cs="Courier New"/>
+      <w:rFonts w:ascii="宋体" w:hAnsi="Courier New" w:cs="Courier New"/>
       <w:szCs w:val="21"/>
     </w:rPr>
   </w:style>
-  <w:style w:type="table" w:styleId="13">
+  <w:style w:type="table" w:styleId="ac">
     <w:name w:val="Table Grid"/>
-    <w:basedOn w:val="7"/>
+    <w:basedOn w:val="a3"/>
     <w:qFormat/>
-    <w:uiPriority w:val="0"/>
     <w:pPr>
       <w:widowControl w:val="0"/>
       <w:jc w:val="both"/>
     </w:pPr>
     <w:tblPr>
       <w:tblBorders>
-        <w:top w:val="single" w:color="auto" w:sz="4" w:space="0"/>
-        <w:left w:val="single" w:color="auto" w:sz="4" w:space="0"/>
-        <w:bottom w:val="single" w:color="auto" w:sz="4" w:space="0"/>
-        <w:right w:val="single" w:color="auto" w:sz="4" w:space="0"/>
-        <w:insideH w:val="single" w:color="auto" w:sz="4" w:space="0"/>
-        <w:insideV w:val="single" w:color="auto" w:sz="4" w:space="0"/>
+        <w:top w:val="single" w:sz="4" w:space="0" w:color="auto"/>
+        <w:left w:val="single" w:sz="4" w:space="0" w:color="auto"/>
+        <w:bottom w:val="single" w:sz="4" w:space="0" w:color="auto"/>
+        <w:right w:val="single" w:sz="4" w:space="0" w:color="auto"/>
+        <w:insideH w:val="single" w:sz="4" w:space="0" w:color="auto"/>
+        <w:insideV w:val="single" w:sz="4" w:space="0" w:color="auto"/>
       </w:tblBorders>
     </w:tblPr>
   </w:style>
-  <w:style w:type="character" w:customStyle="1" w:styleId="14">
-    <w:name w:val="页眉 Char"/>
-    <w:link w:val="11"/>
+  <w:style w:type="character" w:customStyle="1" w:styleId="aa">
+    <w:name w:val="页眉 字符"/>
+    <w:link w:val="a9"/>
     <w:qFormat/>
-    <w:uiPriority w:val="0"/>
     <w:rPr>
       <w:kern w:val="2"/>
       <w:sz w:val="18"/>
       <w:szCs w:val="18"/>
     </w:rPr>
   </w:style>
-  <w:style w:type="character" w:customStyle="1" w:styleId="15">
-    <w:name w:val="页脚 Char"/>
-    <w:link w:val="10"/>
+  <w:style w:type="character" w:customStyle="1" w:styleId="a8">
+    <w:name w:val="页脚 字符"/>
+    <w:link w:val="a7"/>
+    <w:uiPriority w:val="99"/>
     <w:qFormat/>
-    <w:uiPriority w:val="99"/>
     <w:rPr>
       <w:kern w:val="2"/>
       <w:sz w:val="18"/>
       <w:szCs w:val="18"/>
     </w:rPr>
   </w:style>
-  <w:style w:type="paragraph" w:customStyle="1" w:styleId="16">
+  <w:style w:type="paragraph" w:customStyle="1" w:styleId="a">
     <w:name w:val="有序列表正文"/>
-    <w:basedOn w:val="1"/>
-    <w:next w:val="1"/>
+    <w:basedOn w:val="a1"/>
+    <w:next w:val="a1"/>
     <w:qFormat/>
-    <w:uiPriority w:val="0"/>
     <w:pPr>
       <w:numPr>
-        <w:ilvl w:val="0"/>
         <w:numId w:val="1"/>
       </w:numPr>
-      <w:ind w:left="425" w:hanging="425"/>
     </w:pPr>
     <w:rPr>
       <w:rFonts w:hint="eastAsia"/>
       <w:b/>
     </w:rPr>
   </w:style>
-  <w:style w:type="paragraph" w:customStyle="1" w:styleId="17">
+  <w:style w:type="paragraph" w:customStyle="1" w:styleId="a0">
     <w:name w:val="有序二级列表"/>
-    <w:basedOn w:val="1"/>
-    <w:next w:val="1"/>
+    <w:basedOn w:val="a1"/>
+    <w:next w:val="a1"/>
     <w:qFormat/>
-    <w:uiPriority w:val="0"/>
     <w:pPr>
       <w:numPr>
-        <w:ilvl w:val="0"/>
         <w:numId w:val="2"/>
       </w:numPr>
-      <w:ind w:left="40" w:firstLine="0" w:firstLineChars="0"/>
+      <w:ind w:left="40" w:firstLine="0"/>
     </w:pPr>
     <w:rPr>
       <w:rFonts w:hint="eastAsia"/>
     </w:rPr>
   </w:style>
-  <w:style w:type="paragraph" w:customStyle="1" w:styleId="18">
+  <w:style w:type="paragraph" w:customStyle="1" w:styleId="ad">
     <w:name w:val="代码框"/>
-    <w:basedOn w:val="1"/>
+    <w:basedOn w:val="a1"/>
     <w:qFormat/>
-    <w:uiPriority w:val="0"/>
     <w:pPr>
       <w:spacing w:line="240" w:lineRule="atLeast"/>
     </w:pPr>
@@ -2273,11 +4409,10 @@
       <w:szCs w:val="21"/>
     </w:rPr>
   </w:style>
-  <w:style w:type="paragraph" w:customStyle="1" w:styleId="19">
+  <w:style w:type="paragraph" w:customStyle="1" w:styleId="Sample">
     <w:name w:val="输入输出Sample"/>
-    <w:basedOn w:val="1"/>
+    <w:basedOn w:val="a1"/>
     <w:qFormat/>
-    <w:uiPriority w:val="0"/>
     <w:pPr>
       <w:spacing w:line="240" w:lineRule="auto"/>
     </w:pPr>
@@ -2569,7 +4704,26 @@
     </a:fmtScheme>
   </a:themeElements>
   <a:objectDefaults/>
+  <a:extraClrSchemeLst/>
 </a:theme>
+</file>
+
+<file path=word/webextensions/taskpanes.xml><?xml version="1.0" encoding="utf-8"?>
+<wetp:taskpanes xmlns:wetp="http://schemas.microsoft.com/office/webextensions/taskpanes/2010/11">
+  <wetp:taskpane dockstate="right" visibility="0" width="438" row="4">
+    <wetp:webextensionref xmlns:r="http://schemas.openxmlformats.org/officeDocument/2006/relationships" r:id="rId1"/>
+  </wetp:taskpane>
+</wetp:taskpanes>
+</file>
+
+<file path=word/webextensions/webextension1.xml><?xml version="1.0" encoding="utf-8"?>
+<we:webextension xmlns:we="http://schemas.microsoft.com/office/webextensions/webextension/2010/11" id="{15EAA9A8-349D-452D-B9E3-58CF75E45291}">
+  <we:reference id="wa104099688" version="1.3.0.0" store="zh-CN" storeType="OMEX"/>
+  <we:alternateReferences/>
+  <we:properties/>
+  <we:bindings/>
+  <we:snapshot xmlns:r="http://schemas.openxmlformats.org/officeDocument/2006/relationships"/>
+</we:webextension>
 </file>
 
 <file path=customXml/item1.xml><?xml version="1.0" encoding="utf-8"?>
@@ -2581,10 +4735,22 @@
 </s:customData>
 </file>
 
+<file path=customXml/item2.xml><?xml version="1.0" encoding="utf-8"?>
+<b:Sources xmlns:b="http://schemas.openxmlformats.org/officeDocument/2006/bibliography" xmlns="http://schemas.openxmlformats.org/officeDocument/2006/bibliography" SelectedStyle="\APASixthEditionOfficeOnline.xsl" StyleName="APA" Version="6"/>
+</file>
+
 <file path=customXml/itemProps1.xml><?xml version="1.0" encoding="utf-8"?>
 <ds:datastoreItem xmlns:ds="http://schemas.openxmlformats.org/officeDocument/2006/customXml" ds:itemID="{B1977F7D-205B-4081-913C-38D41E755F92}">
   <ds:schemaRefs>
     <ds:schemaRef ds:uri="http://www.wps.cn/officeDocument/2013/wpsCustomData"/>
   </ds:schemaRefs>
 </ds:datastoreItem>
+</file>
+
+<file path=customXml/itemProps2.xml><?xml version="1.0" encoding="utf-8"?>
+<ds:datastoreItem xmlns:ds="http://schemas.openxmlformats.org/officeDocument/2006/customXml" ds:itemID="{9C18A3D3-FFA1-4793-825D-79451C34D8F8}">
+  <ds:schemaRefs>
+    <ds:schemaRef ds:uri="http://schemas.openxmlformats.org/officeDocument/2006/bibliography"/>
+  </ds:schemaRefs>
+</ds:datastoreItem>
 </file>